--- a/БИб-23Э1_Герасименко_ПЗ_КП_ТИМП.docx
+++ b/БИб-23Э1_Герасименко_ПЗ_КП_ТИМП.docx
@@ -752,6 +752,16 @@
           <w:u w:val="single"/>
         </w:rPr>
         <w:t>я</w:t>
+      </w:r>
+      <w:r>
+        <w:rPr>
+          <w:rFonts w:ascii="Times New Roman" w:hAnsi="Times New Roman"/>
+          <w:color w:val="000000"/>
+          <w:sz w:val="28"/>
+          <w:szCs w:val="28"/>
+          <w:u w:val="single"/>
+        </w:rPr>
+        <w:t xml:space="preserve"> </w:t>
       </w:r>
       <w:r>
         <w:rPr>
@@ -1003,6 +1013,16 @@
           <w:color w:val="000000"/>
           <w:sz w:val="28"/>
           <w:szCs w:val="28"/>
+          <w:u w:val="single"/>
+        </w:rPr>
+        <w:t xml:space="preserve"> </w:t>
+      </w:r>
+      <w:r>
+        <w:rPr>
+          <w:rFonts w:ascii="Times New Roman" w:hAnsi="Times New Roman"/>
+          <w:color w:val="000000"/>
+          <w:sz w:val="28"/>
+          <w:szCs w:val="28"/>
         </w:rPr>
         <w:t>2025</w:t>
       </w:r>
@@ -1272,6 +1292,16 @@
           <w:color w:val="000000"/>
           <w:sz w:val="28"/>
           <w:szCs w:val="28"/>
+          <w:u w:val="single"/>
+        </w:rPr>
+        <w:t xml:space="preserve"> </w:t>
+      </w:r>
+      <w:r>
+        <w:rPr>
+          <w:rFonts w:ascii="Times New Roman" w:hAnsi="Times New Roman"/>
+          <w:color w:val="000000"/>
+          <w:sz w:val="28"/>
+          <w:szCs w:val="28"/>
         </w:rPr>
         <w:t>2025</w:t>
       </w:r>
@@ -1382,8 +1412,7 @@
           <w:szCs w:val="28"/>
         </w:rPr>
         <w:sectPr>
-          <w:headerReference w:type="default" r:id="rId9"/>
-          <w:footerReference w:type="default" r:id="rId10"/>
+          <w:footerReference w:type="default" r:id="rId9"/>
           <w:endnotePr>
             <w:numFmt w:val="decimal"/>
           </w:endnotePr>
@@ -2113,7 +2142,43 @@
           <w:sz w:val="24"/>
           <w:szCs w:val="24"/>
         </w:rPr>
-        <w:t>Разработкаи тестирование автоматизированной системы</w:t>
+        <w:t xml:space="preserve"> </w:t>
+      </w:r>
+      <w:r>
+        <w:rPr>
+          <w:rFonts w:ascii="Times New Roman" w:hAnsi="Times New Roman"/>
+          <w:color w:val="000000"/>
+          <w:sz w:val="24"/>
+          <w:szCs w:val="24"/>
+        </w:rPr>
+        <w:t>Разработка</w:t>
+      </w:r>
+      <w:r>
+        <w:rPr>
+          <w:rFonts w:ascii="Times New Roman" w:hAnsi="Times New Roman"/>
+          <w:color w:val="000000"/>
+          <w:sz w:val="24"/>
+          <w:szCs w:val="24"/>
+        </w:rPr>
+        <w:t xml:space="preserve"> </w:t>
+      </w:r>
+      <w:r>
+        <w:rPr>
+          <w:rFonts w:ascii="Times New Roman" w:hAnsi="Times New Roman"/>
+          <w:color w:val="000000"/>
+          <w:sz w:val="24"/>
+          <w:szCs w:val="24"/>
+        </w:rPr>
+        <w:t>и тестирование автоматизированной системы</w:t>
+      </w:r>
+      <w:r>
+        <w:rPr>
+          <w:rFonts w:ascii="Times New Roman" w:hAnsi="Times New Roman"/>
+          <w:color w:val="000000"/>
+          <w:sz w:val="24"/>
+          <w:szCs w:val="24"/>
+        </w:rPr>
+        <w:t xml:space="preserve"> </w:t>
       </w:r>
       <w:r>
         <w:rPr>
@@ -3367,6 +3432,16 @@
           <w:color w:val="000000"/>
           <w:sz w:val="24"/>
           <w:szCs w:val="24"/>
+          <w:u w:val="single"/>
+        </w:rPr>
+        <w:t xml:space="preserve"> </w:t>
+      </w:r>
+      <w:r>
+        <w:rPr>
+          <w:rFonts w:ascii="Times New Roman" w:hAnsi="Times New Roman"/>
+          <w:color w:val="000000"/>
+          <w:sz w:val="24"/>
+          <w:szCs w:val="24"/>
         </w:rPr>
         <w:t>2025</w:t>
       </w:r>
@@ -3445,6 +3520,16 @@
           <w:color w:val="000000"/>
           <w:sz w:val="24"/>
           <w:szCs w:val="24"/>
+          <w:u w:val="single"/>
+        </w:rPr>
+        <w:t xml:space="preserve"> </w:t>
+      </w:r>
+      <w:r>
+        <w:rPr>
+          <w:rFonts w:ascii="Times New Roman" w:hAnsi="Times New Roman"/>
+          <w:color w:val="000000"/>
+          <w:sz w:val="24"/>
+          <w:szCs w:val="24"/>
         </w:rPr>
         <w:t>2025</w:t>
       </w:r>
@@ -3580,6 +3665,16 @@
           <w:u w:val="single"/>
         </w:rPr>
         <w:t xml:space="preserve">  марта</w:t>
+      </w:r>
+      <w:r>
+        <w:rPr>
+          <w:rFonts w:ascii="Times New Roman" w:hAnsi="Times New Roman"/>
+          <w:color w:val="000000"/>
+          <w:sz w:val="24"/>
+          <w:szCs w:val="24"/>
+          <w:u w:val="single"/>
+        </w:rPr>
+        <w:t xml:space="preserve"> </w:t>
       </w:r>
       <w:r>
         <w:rPr>
@@ -3727,7 +3822,7 @@
       <w:pPr>
         <w:spacing w:after="0"/>
         <w:sectPr>
-          <w:footerReference w:type="default" r:id="rId11"/>
+          <w:footerReference w:type="default" r:id="rId10"/>
           <w:endnotePr>
             <w:numFmt w:val="decimal"/>
           </w:endnotePr>
@@ -3801,7 +3896,7 @@
         </w:rPr>
         <w:fldChar w:fldCharType="separate"/>
       </w:r>
-      <w:hyperlink w:anchor="_Toc198501677" w:history="1">
+      <w:hyperlink w:anchor="_Toc198859185" w:history="1">
         <w:r>
           <w:rPr>
             <w:rStyle w:val="a8"/>
@@ -3827,7 +3922,7 @@
           <w:rPr>
             <w:noProof/>
           </w:rPr>
-          <w:instrText xml:space="preserve"> PAGEREF _Toc198501677 \h </w:instrText>
+          <w:instrText xml:space="preserve"> PAGEREF _Toc198859185 \h </w:instrText>
         </w:r>
         <w:r>
           <w:rPr>
@@ -3863,7 +3958,7 @@
           <w:lang w:eastAsia="ru-RU"/>
         </w:rPr>
       </w:pPr>
-      <w:hyperlink w:anchor="_Toc198501678" w:history="1">
+      <w:hyperlink w:anchor="_Toc198859186" w:history="1">
         <w:r>
           <w:rPr>
             <w:rStyle w:val="a8"/>
@@ -3906,7 +4001,131 @@
           <w:rPr>
             <w:noProof/>
           </w:rPr>
-          <w:instrText xml:space="preserve"> PAGEREF _Toc198501678 \h </w:instrText>
+          <w:instrText xml:space="preserve"> PAGEREF _Toc198859186 \h </w:instrText>
+        </w:r>
+        <w:r>
+          <w:rPr>
+            <w:noProof/>
+          </w:rPr>
+        </w:r>
+        <w:r>
+          <w:rPr>
+            <w:noProof/>
+          </w:rPr>
+          <w:fldChar w:fldCharType="separate"/>
+        </w:r>
+        <w:r>
+          <w:rPr>
+            <w:noProof/>
+          </w:rPr>
+          <w:t>6</w:t>
+        </w:r>
+        <w:r>
+          <w:rPr>
+            <w:noProof/>
+          </w:rPr>
+          <w:fldChar w:fldCharType="end"/>
+        </w:r>
+      </w:hyperlink>
+    </w:p>
+    <w:p>
+      <w:pPr>
+        <w:pStyle w:val="11"/>
+        <w:rPr>
+          <w:rFonts w:asciiTheme="minorHAnsi" w:eastAsiaTheme="minorEastAsia" w:hAnsiTheme="minorHAnsi" w:cstheme="minorBidi"/>
+          <w:noProof/>
+          <w:lang w:eastAsia="ru-RU"/>
+        </w:rPr>
+      </w:pPr>
+      <w:hyperlink w:anchor="_Toc198859187" w:history="1">
+        <w:r>
+          <w:rPr>
+            <w:rStyle w:val="a8"/>
+            <w:rFonts w:ascii="Times New Roman" w:hAnsi="Times New Roman"/>
+            <w:b/>
+            <w:noProof/>
+          </w:rPr>
+          <w:t>Обследование предметной области</w:t>
+        </w:r>
+        <w:r>
+          <w:rPr>
+            <w:noProof/>
+          </w:rPr>
+          <w:tab/>
+        </w:r>
+        <w:r>
+          <w:rPr>
+            <w:noProof/>
+          </w:rPr>
+          <w:fldChar w:fldCharType="begin"/>
+        </w:r>
+        <w:r>
+          <w:rPr>
+            <w:noProof/>
+          </w:rPr>
+          <w:instrText xml:space="preserve"> PAGEREF _Toc198859187 \h </w:instrText>
+        </w:r>
+        <w:r>
+          <w:rPr>
+            <w:noProof/>
+          </w:rPr>
+        </w:r>
+        <w:r>
+          <w:rPr>
+            <w:noProof/>
+          </w:rPr>
+          <w:fldChar w:fldCharType="separate"/>
+        </w:r>
+        <w:r>
+          <w:rPr>
+            <w:noProof/>
+          </w:rPr>
+          <w:t>6</w:t>
+        </w:r>
+        <w:r>
+          <w:rPr>
+            <w:noProof/>
+          </w:rPr>
+          <w:fldChar w:fldCharType="end"/>
+        </w:r>
+      </w:hyperlink>
+    </w:p>
+    <w:p>
+      <w:pPr>
+        <w:pStyle w:val="11"/>
+        <w:rPr>
+          <w:rFonts w:asciiTheme="minorHAnsi" w:eastAsiaTheme="minorEastAsia" w:hAnsiTheme="minorHAnsi" w:cstheme="minorBidi"/>
+          <w:noProof/>
+          <w:lang w:eastAsia="ru-RU"/>
+        </w:rPr>
+      </w:pPr>
+      <w:hyperlink w:anchor="_Toc198859188" w:history="1">
+        <w:r>
+          <w:rPr>
+            <w:rStyle w:val="a8"/>
+            <w:rFonts w:ascii="Times New Roman" w:hAnsi="Times New Roman"/>
+            <w:b/>
+            <w:noProof/>
+          </w:rPr>
+          <w:t>Техническое задание и требования</w:t>
+        </w:r>
+        <w:r>
+          <w:rPr>
+            <w:noProof/>
+          </w:rPr>
+          <w:tab/>
+        </w:r>
+        <w:r>
+          <w:rPr>
+            <w:noProof/>
+          </w:rPr>
+          <w:fldChar w:fldCharType="begin"/>
+        </w:r>
+        <w:r>
+          <w:rPr>
+            <w:noProof/>
+          </w:rPr>
+          <w:instrText xml:space="preserve"> PAGEREF _Toc198859188 \h </w:instrText>
         </w:r>
         <w:r>
           <w:rPr>
@@ -3942,131 +4161,7 @@
           <w:lang w:eastAsia="ru-RU"/>
         </w:rPr>
       </w:pPr>
-      <w:hyperlink w:anchor="_Toc198501679" w:history="1">
-        <w:r>
-          <w:rPr>
-            <w:rStyle w:val="a8"/>
-            <w:rFonts w:ascii="Times New Roman" w:hAnsi="Times New Roman"/>
-            <w:b/>
-            <w:noProof/>
-          </w:rPr>
-          <w:t>Обследование предметной области</w:t>
-        </w:r>
-        <w:r>
-          <w:rPr>
-            <w:noProof/>
-          </w:rPr>
-          <w:tab/>
-        </w:r>
-        <w:r>
-          <w:rPr>
-            <w:noProof/>
-          </w:rPr>
-          <w:fldChar w:fldCharType="begin"/>
-        </w:r>
-        <w:r>
-          <w:rPr>
-            <w:noProof/>
-          </w:rPr>
-          <w:instrText xml:space="preserve"> PAGEREF _Toc198501679 \h </w:instrText>
-        </w:r>
-        <w:r>
-          <w:rPr>
-            <w:noProof/>
-          </w:rPr>
-        </w:r>
-        <w:r>
-          <w:rPr>
-            <w:noProof/>
-          </w:rPr>
-          <w:fldChar w:fldCharType="separate"/>
-        </w:r>
-        <w:r>
-          <w:rPr>
-            <w:noProof/>
-          </w:rPr>
-          <w:t>7</w:t>
-        </w:r>
-        <w:r>
-          <w:rPr>
-            <w:noProof/>
-          </w:rPr>
-          <w:fldChar w:fldCharType="end"/>
-        </w:r>
-      </w:hyperlink>
-    </w:p>
-    <w:p>
-      <w:pPr>
-        <w:pStyle w:val="11"/>
-        <w:rPr>
-          <w:rFonts w:asciiTheme="minorHAnsi" w:eastAsiaTheme="minorEastAsia" w:hAnsiTheme="minorHAnsi" w:cstheme="minorBidi"/>
-          <w:noProof/>
-          <w:lang w:eastAsia="ru-RU"/>
-        </w:rPr>
-      </w:pPr>
-      <w:hyperlink w:anchor="_Toc198501680" w:history="1">
-        <w:r>
-          <w:rPr>
-            <w:rStyle w:val="a8"/>
-            <w:rFonts w:ascii="Times New Roman" w:hAnsi="Times New Roman"/>
-            <w:b/>
-            <w:noProof/>
-          </w:rPr>
-          <w:t>Техническое задание и требования</w:t>
-        </w:r>
-        <w:r>
-          <w:rPr>
-            <w:noProof/>
-          </w:rPr>
-          <w:tab/>
-        </w:r>
-        <w:r>
-          <w:rPr>
-            <w:noProof/>
-          </w:rPr>
-          <w:fldChar w:fldCharType="begin"/>
-        </w:r>
-        <w:r>
-          <w:rPr>
-            <w:noProof/>
-          </w:rPr>
-          <w:instrText xml:space="preserve"> PAGEREF _Toc198501680 \h </w:instrText>
-        </w:r>
-        <w:r>
-          <w:rPr>
-            <w:noProof/>
-          </w:rPr>
-        </w:r>
-        <w:r>
-          <w:rPr>
-            <w:noProof/>
-          </w:rPr>
-          <w:fldChar w:fldCharType="separate"/>
-        </w:r>
-        <w:r>
-          <w:rPr>
-            <w:noProof/>
-          </w:rPr>
-          <w:t>7</w:t>
-        </w:r>
-        <w:r>
-          <w:rPr>
-            <w:noProof/>
-          </w:rPr>
-          <w:fldChar w:fldCharType="end"/>
-        </w:r>
-      </w:hyperlink>
-    </w:p>
-    <w:p>
-      <w:pPr>
-        <w:pStyle w:val="11"/>
-        <w:rPr>
-          <w:rFonts w:asciiTheme="minorHAnsi" w:eastAsiaTheme="minorEastAsia" w:hAnsiTheme="minorHAnsi" w:cstheme="minorBidi"/>
-          <w:noProof/>
-          <w:lang w:eastAsia="ru-RU"/>
-        </w:rPr>
-      </w:pPr>
-      <w:hyperlink w:anchor="_Toc198501681" w:history="1">
+      <w:hyperlink w:anchor="_Toc198859189" w:history="1">
         <w:r>
           <w:rPr>
             <w:rStyle w:val="a8"/>
@@ -4092,7 +4187,7 @@
           <w:rPr>
             <w:noProof/>
           </w:rPr>
-          <w:instrText xml:space="preserve"> PAGEREF _Toc198501681 \h </w:instrText>
+          <w:instrText xml:space="preserve"> PAGEREF _Toc198859189 \h </w:instrText>
         </w:r>
         <w:r>
           <w:rPr>
@@ -4109,7 +4204,13 @@
           <w:rPr>
             <w:noProof/>
           </w:rPr>
-          <w:t>7</w:t>
+          <w:t>1</w:t>
+        </w:r>
+        <w:r>
+          <w:rPr>
+            <w:noProof/>
+          </w:rPr>
+          <w:t>3</w:t>
         </w:r>
         <w:r>
           <w:rPr>
@@ -4128,7 +4229,7 @@
           <w:lang w:eastAsia="ru-RU"/>
         </w:rPr>
       </w:pPr>
-      <w:hyperlink w:anchor="_Toc198501682" w:history="1">
+      <w:hyperlink w:anchor="_Toc198859190" w:history="1">
         <w:r>
           <w:rPr>
             <w:rStyle w:val="a8"/>
@@ -4171,7 +4272,7 @@
           <w:rPr>
             <w:noProof/>
           </w:rPr>
-          <w:instrText xml:space="preserve"> PAGEREF _Toc198501682 \h </w:instrText>
+          <w:instrText xml:space="preserve"> PAGEREF _Toc198859190 \h </w:instrText>
         </w:r>
         <w:r>
           <w:rPr>
@@ -4188,7 +4289,7 @@
           <w:rPr>
             <w:noProof/>
           </w:rPr>
-          <w:t>7</w:t>
+          <w:t>14</w:t>
         </w:r>
         <w:r>
           <w:rPr>
@@ -4207,7 +4308,7 @@
           <w:lang w:eastAsia="ru-RU"/>
         </w:rPr>
       </w:pPr>
-      <w:hyperlink w:anchor="_Toc198501683" w:history="1">
+      <w:hyperlink w:anchor="_Toc198859191" w:history="1">
         <w:r>
           <w:rPr>
             <w:rStyle w:val="a8"/>
@@ -4233,7 +4334,7 @@
           <w:rPr>
             <w:noProof/>
           </w:rPr>
-          <w:instrText xml:space="preserve"> PAGEREF _Toc198501683 \h </w:instrText>
+          <w:instrText xml:space="preserve"> PAGEREF _Toc198859191 \h </w:instrText>
         </w:r>
         <w:r>
           <w:rPr>
@@ -4250,7 +4351,7 @@
           <w:rPr>
             <w:noProof/>
           </w:rPr>
-          <w:t>11</w:t>
+          <w:t>17</w:t>
         </w:r>
         <w:r>
           <w:rPr>
@@ -4269,7 +4370,7 @@
           <w:lang w:eastAsia="ru-RU"/>
         </w:rPr>
       </w:pPr>
-      <w:hyperlink w:anchor="_Toc198501684" w:history="1">
+      <w:hyperlink w:anchor="_Toc198859192" w:history="1">
         <w:r>
           <w:rPr>
             <w:rStyle w:val="a8"/>
@@ -4295,7 +4396,7 @@
           <w:rPr>
             <w:noProof/>
           </w:rPr>
-          <w:instrText xml:space="preserve"> PAGEREF _Toc198501684 \h </w:instrText>
+          <w:instrText xml:space="preserve"> PAGEREF _Toc198859192 \h </w:instrText>
         </w:r>
         <w:r>
           <w:rPr>
@@ -4312,7 +4413,7 @@
           <w:rPr>
             <w:noProof/>
           </w:rPr>
-          <w:t>12</w:t>
+          <w:t>18</w:t>
         </w:r>
         <w:r>
           <w:rPr>
@@ -4331,7 +4432,7 @@
           <w:lang w:eastAsia="ru-RU"/>
         </w:rPr>
       </w:pPr>
-      <w:hyperlink w:anchor="_Toc198501685" w:history="1">
+      <w:hyperlink w:anchor="_Toc198859193" w:history="1">
         <w:r>
           <w:rPr>
             <w:rStyle w:val="a8"/>
@@ -4357,7 +4458,7 @@
           <w:rPr>
             <w:noProof/>
           </w:rPr>
-          <w:instrText xml:space="preserve"> PAGEREF _Toc198501685 \h </w:instrText>
+          <w:instrText xml:space="preserve"> PAGEREF _Toc198859193 \h </w:instrText>
         </w:r>
         <w:r>
           <w:rPr>
@@ -4374,7 +4475,7 @@
           <w:rPr>
             <w:noProof/>
           </w:rPr>
-          <w:t>13</w:t>
+          <w:t>19</w:t>
         </w:r>
         <w:r>
           <w:rPr>
@@ -4393,7 +4494,7 @@
           <w:lang w:eastAsia="ru-RU"/>
         </w:rPr>
       </w:pPr>
-      <w:hyperlink w:anchor="_Toc198501686" w:history="1">
+      <w:hyperlink w:anchor="_Toc198859194" w:history="1">
         <w:r>
           <w:rPr>
             <w:rStyle w:val="a8"/>
@@ -4419,7 +4520,7 @@
           <w:rPr>
             <w:noProof/>
           </w:rPr>
-          <w:instrText xml:space="preserve"> PAGEREF _Toc198501686 \h </w:instrText>
+          <w:instrText xml:space="preserve"> PAGEREF _Toc198859194 \h </w:instrText>
         </w:r>
         <w:r>
           <w:rPr>
@@ -4436,7 +4537,7 @@
           <w:rPr>
             <w:noProof/>
           </w:rPr>
-          <w:t>26</w:t>
+          <w:t>20</w:t>
         </w:r>
         <w:r>
           <w:rPr>
@@ -4471,7 +4572,7 @@
         </w:rPr>
       </w:pPr>
       <w:bookmarkStart w:id="1" w:name="_Toc39331770"/>
-      <w:bookmarkStart w:id="2" w:name="_Toc198501677"/>
+      <w:bookmarkStart w:id="2" w:name="_Toc198859185"/>
       <w:bookmarkEnd w:id="1"/>
       <w:r>
         <w:rPr>
@@ -5194,7 +5295,7 @@
           <w:szCs w:val="28"/>
         </w:rPr>
       </w:pPr>
-      <w:bookmarkStart w:id="3" w:name="_Toc198501678"/>
+      <w:bookmarkStart w:id="3" w:name="_Toc198859186"/>
       <w:r>
         <w:rPr>
           <w:rFonts w:ascii="Times New Roman" w:hAnsi="Times New Roman"/>
@@ -5274,7 +5375,23 @@
           <w:szCs w:val="28"/>
         </w:rPr>
         <w:tab/>
-        <w:t xml:space="preserve">В данном разделе будут рассмотрены теоретические аспекты разработки нашей информационной системы, для начала нам нужно определится с предметной областью, проанализировать ее и описать. Требуется понять, кем она будет </w:t>
+        <w:t>В данном разделе будут рассмотрены теоретические аспекты разработки нашей информационной системы, для начала нам нужно определит</w:t>
+      </w:r>
+      <w:r>
+        <w:rPr>
+          <w:rFonts w:ascii="Times New Roman" w:hAnsi="Times New Roman"/>
+          <w:sz w:val="28"/>
+          <w:szCs w:val="28"/>
+        </w:rPr>
+        <w:t>ь</w:t>
+      </w:r>
+      <w:r>
+        <w:rPr>
+          <w:rFonts w:ascii="Times New Roman" w:hAnsi="Times New Roman"/>
+          <w:sz w:val="28"/>
+          <w:szCs w:val="28"/>
+        </w:rPr>
+        <w:t xml:space="preserve">ся с предметной областью, проанализировать ее и описать. Требуется понять, кем она будет </w:t>
       </w:r>
       <w:r>
         <w:rPr>
@@ -5306,31 +5423,7 @@
           <w:sz w:val="28"/>
           <w:szCs w:val="28"/>
         </w:rPr>
-        <w:t xml:space="preserve"> функционал она должна нести и в общем – зачем она </w:t>
-      </w:r>
-      <w:commentRangeStart w:id="4"/>
-      <w:r>
-        <w:rPr>
-          <w:rFonts w:ascii="Times New Roman" w:hAnsi="Times New Roman"/>
-          <w:sz w:val="28"/>
-          <w:szCs w:val="28"/>
-        </w:rPr>
-        <w:t>нужна</w:t>
-      </w:r>
-      <w:commentRangeEnd w:id="4"/>
-      <w:r>
-        <w:rPr>
-          <w:rStyle w:val="af9"/>
-        </w:rPr>
-        <w:commentReference w:id="4"/>
-      </w:r>
-      <w:r>
-        <w:rPr>
-          <w:rFonts w:ascii="Times New Roman" w:hAnsi="Times New Roman"/>
-          <w:sz w:val="28"/>
-          <w:szCs w:val="28"/>
-        </w:rPr>
-        <w:t>.</w:t>
+        <w:t xml:space="preserve"> функционал она должна нести и в общем – зачем она нужна.</w:t>
       </w:r>
     </w:p>
     <w:p>
@@ -5347,7 +5440,7 @@
           <w:szCs w:val="28"/>
         </w:rPr>
       </w:pPr>
-      <w:bookmarkStart w:id="5" w:name="_Toc198501679"/>
+      <w:bookmarkStart w:id="4" w:name="_Toc198859187"/>
       <w:r>
         <w:rPr>
           <w:rFonts w:ascii="Times New Roman" w:hAnsi="Times New Roman"/>
@@ -5358,8 +5451,19 @@
         </w:rPr>
         <w:t>Обследование предметной области</w:t>
       </w:r>
-      <w:bookmarkEnd w:id="5"/>
-    </w:p>
+      <w:bookmarkEnd w:id="4"/>
+      <w:r>
+        <w:rPr>
+          <w:rFonts w:ascii="Times New Roman" w:hAnsi="Times New Roman"/>
+          <w:b/>
+          <w:color w:val="auto"/>
+          <w:sz w:val="28"/>
+          <w:szCs w:val="28"/>
+        </w:rPr>
+        <w:t xml:space="preserve"> </w:t>
+      </w:r>
+    </w:p>
+    <w:p/>
     <w:p>
       <w:pPr>
         <w:spacing w:line="360" w:lineRule="auto"/>
@@ -5601,7 +5705,7 @@
           <w:szCs w:val="28"/>
         </w:rPr>
       </w:pPr>
-      <w:bookmarkStart w:id="6" w:name="_Toc198501680"/>
+      <w:bookmarkStart w:id="5" w:name="_Toc198859188"/>
       <w:r>
         <w:rPr>
           <w:rFonts w:ascii="Times New Roman" w:hAnsi="Times New Roman"/>
@@ -5612,8 +5716,9 @@
         </w:rPr>
         <w:t>Техническое задание и требования</w:t>
       </w:r>
-      <w:bookmarkEnd w:id="6"/>
-    </w:p>
+      <w:bookmarkEnd w:id="5"/>
+    </w:p>
+    <w:p/>
     <w:p>
       <w:pPr>
         <w:spacing w:line="360" w:lineRule="auto"/>
@@ -5717,8 +5822,8 @@
           <w:sz w:val="28"/>
         </w:rPr>
       </w:pPr>
-      <w:bookmarkStart w:id="7" w:name="_GoBack"/>
-      <w:bookmarkEnd w:id="7"/>
+      <w:bookmarkStart w:id="6" w:name="_GoBack"/>
+      <w:bookmarkEnd w:id="6"/>
       <w:r>
         <w:rPr>
           <w:rFonts w:ascii="Times New Roman" w:hAnsi="Times New Roman"/>
@@ -6128,6 +6233,23 @@
     </w:p>
     <w:p>
       <w:pPr>
+        <w:rPr>
+          <w:rFonts w:ascii="Times New Roman" w:hAnsi="Times New Roman"/>
+          <w:color w:val="FF0000"/>
+          <w:sz w:val="28"/>
+        </w:rPr>
+      </w:pPr>
+      <w:r>
+        <w:rPr>
+          <w:rFonts w:ascii="Times New Roman" w:hAnsi="Times New Roman"/>
+          <w:color w:val="FF0000"/>
+          <w:sz w:val="28"/>
+        </w:rPr>
+        <w:br w:type="page"/>
+      </w:r>
+    </w:p>
+    <w:p>
+      <w:pPr>
         <w:spacing w:line="360" w:lineRule="auto"/>
         <w:ind w:firstLine="709"/>
         <w:jc w:val="both"/>
@@ -6137,14 +6259,6 @@
           <w:sz w:val="28"/>
         </w:rPr>
       </w:pPr>
-      <w:r>
-        <w:rPr>
-          <w:rFonts w:ascii="Times New Roman" w:hAnsi="Times New Roman"/>
-          <w:color w:val="FF0000"/>
-          <w:sz w:val="28"/>
-        </w:rPr>
-        <w:t>Список обучающихся на данный момент, представлен таблицей из 8 столбцов: фамилия, имя, отчество, пол, возраст, электронная почта, номер мобильного телефона, курс обучения, группа обучения, основа обучения.</w:t>
-      </w:r>
     </w:p>
     <w:p>
       <w:pPr>
@@ -6177,6 +6291,17 @@
         </w:rPr>
         <w:t xml:space="preserve">зображена на рисунке 2. </w:t>
       </w:r>
+    </w:p>
+    <w:p>
+      <w:pPr>
+        <w:spacing w:line="360" w:lineRule="auto"/>
+        <w:ind w:firstLine="709"/>
+        <w:jc w:val="both"/>
+        <w:rPr>
+          <w:rFonts w:ascii="Times New Roman" w:hAnsi="Times New Roman"/>
+          <w:sz w:val="28"/>
+        </w:rPr>
+      </w:pPr>
     </w:p>
     <w:p>
       <w:pPr>
@@ -6190,7 +6315,6 @@
           <w:noProof/>
           <w:lang w:eastAsia="ru-RU"/>
         </w:rPr>
-        <w:lastRenderedPageBreak/>
         <w:drawing>
           <wp:inline distT="0" distB="0" distL="0" distR="0">
             <wp:extent cx="4322574" cy="3400425"/>
@@ -6209,7 +6333,7 @@
                     </pic:cNvPicPr>
                   </pic:nvPicPr>
                   <pic:blipFill>
-                    <a:blip r:embed="rId13"/>
+                    <a:blip r:embed="rId11"/>
                     <a:srcRect/>
                     <a:stretch>
                       <a:fillRect/>
@@ -6240,16 +6364,37 @@
     </w:p>
     <w:p>
       <w:pPr>
-        <w:pStyle w:val="af1"/>
+        <w:spacing w:line="360" w:lineRule="auto"/>
         <w:jc w:val="center"/>
         <w:rPr>
           <w:rFonts w:ascii="Times New Roman" w:hAnsi="Times New Roman"/>
           <w:sz w:val="28"/>
-          <w:szCs w:val="22"/>
-        </w:rPr>
-      </w:pPr>
-      <w:r>
-        <w:t>Рисунок 2 – Организационная структура ВУЗа</w:t>
+          <w:szCs w:val="28"/>
+        </w:rPr>
+      </w:pPr>
+      <w:r>
+        <w:rPr>
+          <w:rFonts w:ascii="Times New Roman" w:hAnsi="Times New Roman"/>
+          <w:sz w:val="28"/>
+          <w:szCs w:val="28"/>
+        </w:rPr>
+        <w:t>Рисунок</w:t>
+      </w:r>
+      <w:r>
+        <w:rPr>
+          <w:rFonts w:ascii="Times New Roman" w:hAnsi="Times New Roman"/>
+          <w:sz w:val="28"/>
+          <w:szCs w:val="28"/>
+        </w:rPr>
+        <w:t xml:space="preserve"> 1</w:t>
+      </w:r>
+      <w:r>
+        <w:rPr>
+          <w:rFonts w:ascii="Times New Roman" w:hAnsi="Times New Roman"/>
+          <w:sz w:val="28"/>
+          <w:szCs w:val="28"/>
+        </w:rPr>
+        <w:t>– Организационная структура ВУЗа</w:t>
       </w:r>
     </w:p>
     <w:p>
@@ -6372,7 +6517,15 @@
           <w:rFonts w:ascii="Times New Roman" w:hAnsi="Times New Roman"/>
           <w:sz w:val="28"/>
         </w:rPr>
-        <w:t>/уровням доступа, только администраторы имеют право на удаление студента из базы данных</w:t>
+        <w:t xml:space="preserve">/уровням доступа, только администраторы имеют право на удаление студента из базы </w:t>
+      </w:r>
+      <w:r>
+        <w:rPr>
+          <w:rFonts w:ascii="Times New Roman" w:hAnsi="Times New Roman"/>
+          <w:sz w:val="28"/>
+        </w:rPr>
+        <w:lastRenderedPageBreak/>
+        <w:t>данных</w:t>
       </w:r>
       <w:r>
         <w:rPr>
@@ -6430,7 +6583,6 @@
           <w:rFonts w:ascii="Times New Roman" w:hAnsi="Times New Roman"/>
           <w:sz w:val="28"/>
         </w:rPr>
-        <w:lastRenderedPageBreak/>
         <w:t xml:space="preserve">Обеспечение навигации по таблице с помощью фильтров и поиска по совпадению; </w:t>
       </w:r>
     </w:p>
@@ -6694,7 +6846,81 @@
           <w:rFonts w:ascii="Times New Roman" w:hAnsi="Times New Roman"/>
           <w:sz w:val="28"/>
         </w:rPr>
-        <w:t>Требования к информационному обеспечению ИС</w:t>
+        <w:lastRenderedPageBreak/>
+        <w:t>Требования к программному обеспечению ИС</w:t>
+      </w:r>
+      <w:r>
+        <w:rPr>
+          <w:rFonts w:ascii="Times New Roman" w:hAnsi="Times New Roman"/>
+          <w:sz w:val="28"/>
+        </w:rPr>
+        <w:t>:</w:t>
+      </w:r>
+    </w:p>
+    <w:p>
+      <w:pPr>
+        <w:pStyle w:val="a4"/>
+        <w:numPr>
+          <w:ilvl w:val="0"/>
+          <w:numId w:val="17"/>
+        </w:numPr>
+        <w:spacing w:line="360" w:lineRule="auto"/>
+        <w:jc w:val="both"/>
+        <w:rPr>
+          <w:rFonts w:ascii="Times New Roman" w:hAnsi="Times New Roman"/>
+          <w:sz w:val="28"/>
+        </w:rPr>
+      </w:pPr>
+      <w:r>
+        <w:rPr>
+          <w:rFonts w:ascii="Times New Roman" w:hAnsi="Times New Roman"/>
+          <w:sz w:val="28"/>
+        </w:rPr>
+        <w:t xml:space="preserve">Поддержка </w:t>
+      </w:r>
+      <w:r>
+        <w:rPr>
+          <w:rFonts w:ascii="Times New Roman" w:hAnsi="Times New Roman"/>
+          <w:sz w:val="28"/>
+          <w:lang w:val="en-US"/>
+        </w:rPr>
+        <w:t>Python</w:t>
+      </w:r>
+      <w:r>
+        <w:rPr>
+          <w:rFonts w:ascii="Times New Roman" w:hAnsi="Times New Roman"/>
+          <w:sz w:val="28"/>
+        </w:rPr>
+        <w:t xml:space="preserve"> 3.6 и выше </w:t>
+      </w:r>
+    </w:p>
+    <w:p>
+      <w:pPr>
+        <w:pStyle w:val="a4"/>
+        <w:numPr>
+          <w:ilvl w:val="0"/>
+          <w:numId w:val="17"/>
+        </w:numPr>
+        <w:spacing w:line="360" w:lineRule="auto"/>
+        <w:jc w:val="both"/>
+        <w:rPr>
+          <w:rFonts w:ascii="Times New Roman" w:hAnsi="Times New Roman"/>
+          <w:sz w:val="28"/>
+        </w:rPr>
+      </w:pPr>
+      <w:r>
+        <w:rPr>
+          <w:rFonts w:ascii="Times New Roman" w:hAnsi="Times New Roman"/>
+          <w:sz w:val="28"/>
+        </w:rPr>
+        <w:t>Требования к техническому обеспечению АС</w:t>
+      </w:r>
+      <w:r>
+        <w:rPr>
+          <w:rFonts w:ascii="Times New Roman" w:hAnsi="Times New Roman"/>
+          <w:sz w:val="28"/>
+        </w:rPr>
+        <w:t>:</w:t>
       </w:r>
     </w:p>
     <w:p>
@@ -6712,7 +6938,330 @@
           <w:rFonts w:ascii="Times New Roman" w:hAnsi="Times New Roman"/>
           <w:sz w:val="28"/>
         </w:rPr>
-        <w:t>Информационное обеспечение ИС должно включать:</w:t>
+        <w:t>Минимальные требования:</w:t>
+      </w:r>
+    </w:p>
+    <w:tbl>
+      <w:tblPr>
+        <w:tblStyle w:val="af0"/>
+        <w:tblW w:w="0" w:type="auto"/>
+        <w:tblInd w:w="1104" w:type="dxa"/>
+        <w:tblLook w:val="04A0"/>
+      </w:tblPr>
+      <w:tblGrid>
+        <w:gridCol w:w="2692"/>
+        <w:gridCol w:w="4927"/>
+      </w:tblGrid>
+      <w:tr>
+        <w:tc>
+          <w:tcPr>
+            <w:tcW w:w="2692" w:type="dxa"/>
+            <w:vAlign w:val="center"/>
+          </w:tcPr>
+          <w:p>
+            <w:pPr>
+              <w:spacing w:line="360" w:lineRule="auto"/>
+              <w:jc w:val="center"/>
+              <w:rPr>
+                <w:rFonts w:ascii="Times New Roman" w:hAnsi="Times New Roman"/>
+                <w:sz w:val="28"/>
+              </w:rPr>
+            </w:pPr>
+            <w:r>
+              <w:rPr>
+                <w:rFonts w:ascii="Times New Roman" w:hAnsi="Times New Roman"/>
+                <w:sz w:val="28"/>
+              </w:rPr>
+              <w:t>Компонент</w:t>
+            </w:r>
+          </w:p>
+        </w:tc>
+        <w:tc>
+          <w:tcPr>
+            <w:tcW w:w="4927" w:type="dxa"/>
+            <w:vAlign w:val="center"/>
+          </w:tcPr>
+          <w:p>
+            <w:pPr>
+              <w:spacing w:line="360" w:lineRule="auto"/>
+              <w:jc w:val="center"/>
+              <w:rPr>
+                <w:rFonts w:ascii="Times New Roman" w:hAnsi="Times New Roman"/>
+                <w:sz w:val="28"/>
+              </w:rPr>
+            </w:pPr>
+            <w:r>
+              <w:rPr>
+                <w:rFonts w:ascii="Times New Roman" w:hAnsi="Times New Roman"/>
+                <w:sz w:val="28"/>
+              </w:rPr>
+              <w:t>Требования</w:t>
+            </w:r>
+          </w:p>
+        </w:tc>
+      </w:tr>
+      <w:tr>
+        <w:tc>
+          <w:tcPr>
+            <w:tcW w:w="2692" w:type="dxa"/>
+            <w:vAlign w:val="center"/>
+          </w:tcPr>
+          <w:p>
+            <w:pPr>
+              <w:spacing w:line="360" w:lineRule="auto"/>
+              <w:jc w:val="center"/>
+              <w:rPr>
+                <w:rFonts w:ascii="Times New Roman" w:hAnsi="Times New Roman"/>
+                <w:sz w:val="28"/>
+              </w:rPr>
+            </w:pPr>
+            <w:r>
+              <w:rPr>
+                <w:rFonts w:ascii="Times New Roman" w:hAnsi="Times New Roman"/>
+                <w:bCs/>
+                <w:sz w:val="28"/>
+              </w:rPr>
+              <w:t>Процессор</w:t>
+            </w:r>
+          </w:p>
+        </w:tc>
+        <w:tc>
+          <w:tcPr>
+            <w:tcW w:w="4927" w:type="dxa"/>
+            <w:vAlign w:val="center"/>
+          </w:tcPr>
+          <w:p>
+            <w:pPr>
+              <w:spacing w:line="360" w:lineRule="auto"/>
+              <w:jc w:val="center"/>
+              <w:rPr>
+                <w:rFonts w:ascii="Times New Roman" w:hAnsi="Times New Roman"/>
+                <w:sz w:val="28"/>
+              </w:rPr>
+            </w:pPr>
+            <w:r>
+              <w:rPr>
+                <w:rFonts w:ascii="Times New Roman" w:hAnsi="Times New Roman"/>
+                <w:sz w:val="28"/>
+              </w:rPr>
+              <w:t>1 ГГц (x86/x64)</w:t>
+            </w:r>
+          </w:p>
+        </w:tc>
+      </w:tr>
+      <w:tr>
+        <w:tc>
+          <w:tcPr>
+            <w:tcW w:w="2692" w:type="dxa"/>
+            <w:vAlign w:val="center"/>
+          </w:tcPr>
+          <w:p>
+            <w:pPr>
+              <w:spacing w:line="360" w:lineRule="auto"/>
+              <w:jc w:val="center"/>
+              <w:rPr>
+                <w:rFonts w:ascii="Times New Roman" w:hAnsi="Times New Roman"/>
+                <w:sz w:val="28"/>
+              </w:rPr>
+            </w:pPr>
+            <w:r>
+              <w:rPr>
+                <w:rFonts w:ascii="Times New Roman" w:hAnsi="Times New Roman"/>
+                <w:bCs/>
+                <w:sz w:val="28"/>
+              </w:rPr>
+              <w:t>ОЗУ</w:t>
+            </w:r>
+          </w:p>
+        </w:tc>
+        <w:tc>
+          <w:tcPr>
+            <w:tcW w:w="4927" w:type="dxa"/>
+            <w:vAlign w:val="center"/>
+          </w:tcPr>
+          <w:p>
+            <w:pPr>
+              <w:spacing w:line="360" w:lineRule="auto"/>
+              <w:jc w:val="center"/>
+              <w:rPr>
+                <w:rFonts w:ascii="Times New Roman" w:hAnsi="Times New Roman"/>
+                <w:sz w:val="28"/>
+              </w:rPr>
+            </w:pPr>
+            <w:r>
+              <w:rPr>
+                <w:rFonts w:ascii="Times New Roman" w:hAnsi="Times New Roman"/>
+                <w:sz w:val="28"/>
+              </w:rPr>
+              <w:t>512 МБ (1 ГБ для комфортной работы)</w:t>
+            </w:r>
+          </w:p>
+        </w:tc>
+      </w:tr>
+      <w:tr>
+        <w:tc>
+          <w:tcPr>
+            <w:tcW w:w="2692" w:type="dxa"/>
+            <w:vAlign w:val="center"/>
+          </w:tcPr>
+          <w:p>
+            <w:pPr>
+              <w:spacing w:line="360" w:lineRule="auto"/>
+              <w:jc w:val="center"/>
+              <w:rPr>
+                <w:rFonts w:ascii="Times New Roman" w:hAnsi="Times New Roman"/>
+                <w:sz w:val="28"/>
+              </w:rPr>
+            </w:pPr>
+            <w:r>
+              <w:rPr>
+                <w:rFonts w:ascii="Times New Roman" w:hAnsi="Times New Roman"/>
+                <w:bCs/>
+                <w:sz w:val="28"/>
+              </w:rPr>
+              <w:t>Место на диске</w:t>
+            </w:r>
+          </w:p>
+        </w:tc>
+        <w:tc>
+          <w:tcPr>
+            <w:tcW w:w="4927" w:type="dxa"/>
+            <w:vAlign w:val="center"/>
+          </w:tcPr>
+          <w:p>
+            <w:pPr>
+              <w:spacing w:line="360" w:lineRule="auto"/>
+              <w:jc w:val="center"/>
+              <w:rPr>
+                <w:rFonts w:ascii="Times New Roman" w:hAnsi="Times New Roman"/>
+                <w:sz w:val="28"/>
+              </w:rPr>
+            </w:pPr>
+            <w:r>
+              <w:rPr>
+                <w:rFonts w:ascii="Times New Roman" w:hAnsi="Times New Roman"/>
+                <w:sz w:val="28"/>
+              </w:rPr>
+              <w:t>50 МБ (для Python и зависимостей)</w:t>
+            </w:r>
+          </w:p>
+        </w:tc>
+      </w:tr>
+      <w:tr>
+        <w:tc>
+          <w:tcPr>
+            <w:tcW w:w="2692" w:type="dxa"/>
+            <w:vAlign w:val="center"/>
+          </w:tcPr>
+          <w:p>
+            <w:pPr>
+              <w:spacing w:line="360" w:lineRule="auto"/>
+              <w:jc w:val="center"/>
+              <w:rPr>
+                <w:rFonts w:ascii="Times New Roman" w:hAnsi="Times New Roman"/>
+                <w:sz w:val="28"/>
+              </w:rPr>
+            </w:pPr>
+            <w:r>
+              <w:rPr>
+                <w:rFonts w:ascii="Times New Roman" w:hAnsi="Times New Roman"/>
+                <w:sz w:val="28"/>
+              </w:rPr>
+              <w:t>Экран</w:t>
+            </w:r>
+          </w:p>
+        </w:tc>
+        <w:tc>
+          <w:tcPr>
+            <w:tcW w:w="4927" w:type="dxa"/>
+            <w:vAlign w:val="center"/>
+          </w:tcPr>
+          <w:p>
+            <w:pPr>
+              <w:spacing w:line="360" w:lineRule="auto"/>
+              <w:jc w:val="center"/>
+              <w:rPr>
+                <w:rFonts w:ascii="Times New Roman" w:hAnsi="Times New Roman"/>
+                <w:sz w:val="28"/>
+              </w:rPr>
+            </w:pPr>
+            <w:r>
+              <w:rPr>
+                <w:rFonts w:ascii="Times New Roman" w:hAnsi="Times New Roman"/>
+                <w:sz w:val="28"/>
+              </w:rPr>
+              <w:t>Разрешение 1024×768</w:t>
+            </w:r>
+          </w:p>
+        </w:tc>
+      </w:tr>
+    </w:tbl>
+    <w:p>
+      <w:pPr>
+        <w:spacing w:line="360" w:lineRule="auto"/>
+        <w:jc w:val="center"/>
+        <w:rPr>
+          <w:rFonts w:ascii="Times New Roman" w:hAnsi="Times New Roman"/>
+          <w:sz w:val="28"/>
+          <w:szCs w:val="28"/>
+        </w:rPr>
+      </w:pPr>
+      <w:r>
+        <w:rPr>
+          <w:rFonts w:ascii="Times New Roman" w:hAnsi="Times New Roman"/>
+          <w:sz w:val="28"/>
+          <w:szCs w:val="28"/>
+        </w:rPr>
+        <w:t xml:space="preserve">Таблица </w:t>
+      </w:r>
+      <w:r>
+        <w:rPr>
+          <w:rFonts w:ascii="Times New Roman" w:hAnsi="Times New Roman"/>
+          <w:sz w:val="28"/>
+          <w:szCs w:val="28"/>
+        </w:rPr>
+        <w:fldChar w:fldCharType="begin"/>
+      </w:r>
+      <w:r>
+        <w:rPr>
+          <w:rFonts w:ascii="Times New Roman" w:hAnsi="Times New Roman"/>
+          <w:sz w:val="28"/>
+          <w:szCs w:val="28"/>
+        </w:rPr>
+        <w:instrText xml:space="preserve"> SEQ Таблица \* ARABIC </w:instrText>
+      </w:r>
+      <w:r>
+        <w:rPr>
+          <w:rFonts w:ascii="Times New Roman" w:hAnsi="Times New Roman"/>
+          <w:sz w:val="28"/>
+          <w:szCs w:val="28"/>
+        </w:rPr>
+        <w:fldChar w:fldCharType="separate"/>
+      </w:r>
+      <w:r>
+        <w:rPr>
+          <w:rFonts w:ascii="Times New Roman" w:hAnsi="Times New Roman"/>
+          <w:noProof/>
+          <w:sz w:val="28"/>
+          <w:szCs w:val="28"/>
+        </w:rPr>
+        <w:t>1</w:t>
+      </w:r>
+      <w:r>
+        <w:rPr>
+          <w:rFonts w:ascii="Times New Roman" w:hAnsi="Times New Roman"/>
+          <w:sz w:val="28"/>
+          <w:szCs w:val="28"/>
+        </w:rPr>
+        <w:fldChar w:fldCharType="end"/>
+      </w:r>
+      <w:r>
+        <w:rPr>
+          <w:rFonts w:ascii="Times New Roman" w:hAnsi="Times New Roman"/>
+          <w:sz w:val="28"/>
+          <w:szCs w:val="28"/>
+        </w:rPr>
+        <w:t xml:space="preserve"> - Минимальные требования</w:t>
       </w:r>
     </w:p>
     <w:p>
@@ -6725,6 +7274,309 @@
           <w:sz w:val="28"/>
         </w:rPr>
       </w:pPr>
+      <w:r>
+        <w:rPr>
+          <w:rFonts w:ascii="Times New Roman" w:hAnsi="Times New Roman"/>
+          <w:sz w:val="28"/>
+        </w:rPr>
+        <w:t>Рекомендуемые характеристики</w:t>
+      </w:r>
+      <w:r>
+        <w:rPr>
+          <w:rFonts w:ascii="Times New Roman" w:hAnsi="Times New Roman"/>
+          <w:sz w:val="28"/>
+        </w:rPr>
+        <w:t>:</w:t>
+      </w:r>
+    </w:p>
+    <w:tbl>
+      <w:tblPr>
+        <w:tblStyle w:val="af0"/>
+        <w:tblW w:w="0" w:type="auto"/>
+        <w:tblInd w:w="1101" w:type="dxa"/>
+        <w:tblLook w:val="04A0"/>
+      </w:tblPr>
+      <w:tblGrid>
+        <w:gridCol w:w="3826"/>
+        <w:gridCol w:w="3828"/>
+      </w:tblGrid>
+      <w:tr>
+        <w:tc>
+          <w:tcPr>
+            <w:tcW w:w="3826" w:type="dxa"/>
+            <w:vAlign w:val="center"/>
+          </w:tcPr>
+          <w:p>
+            <w:pPr>
+              <w:spacing w:line="360" w:lineRule="auto"/>
+              <w:jc w:val="center"/>
+              <w:rPr>
+                <w:rFonts w:ascii="Times New Roman" w:hAnsi="Times New Roman"/>
+                <w:bCs/>
+                <w:sz w:val="28"/>
+              </w:rPr>
+            </w:pPr>
+            <w:r>
+              <w:rPr>
+                <w:rFonts w:ascii="Times New Roman" w:hAnsi="Times New Roman"/>
+                <w:bCs/>
+                <w:sz w:val="28"/>
+              </w:rPr>
+              <w:t>Компонент</w:t>
+            </w:r>
+          </w:p>
+        </w:tc>
+        <w:tc>
+          <w:tcPr>
+            <w:tcW w:w="3828" w:type="dxa"/>
+            <w:vAlign w:val="center"/>
+          </w:tcPr>
+          <w:p>
+            <w:pPr>
+              <w:spacing w:line="360" w:lineRule="auto"/>
+              <w:jc w:val="center"/>
+              <w:rPr>
+                <w:rFonts w:ascii="Times New Roman" w:hAnsi="Times New Roman"/>
+                <w:bCs/>
+                <w:sz w:val="28"/>
+              </w:rPr>
+            </w:pPr>
+            <w:r>
+              <w:rPr>
+                <w:rFonts w:ascii="Times New Roman" w:hAnsi="Times New Roman"/>
+                <w:bCs/>
+                <w:sz w:val="28"/>
+              </w:rPr>
+              <w:t>Рекомендации</w:t>
+            </w:r>
+          </w:p>
+        </w:tc>
+      </w:tr>
+      <w:tr>
+        <w:tc>
+          <w:tcPr>
+            <w:tcW w:w="3826" w:type="dxa"/>
+            <w:vAlign w:val="center"/>
+          </w:tcPr>
+          <w:p>
+            <w:pPr>
+              <w:spacing w:line="360" w:lineRule="auto"/>
+              <w:jc w:val="center"/>
+              <w:rPr>
+                <w:rFonts w:ascii="Times New Roman" w:hAnsi="Times New Roman"/>
+                <w:bCs/>
+                <w:sz w:val="28"/>
+              </w:rPr>
+            </w:pPr>
+            <w:r>
+              <w:rPr>
+                <w:rFonts w:ascii="Times New Roman" w:hAnsi="Times New Roman"/>
+                <w:bCs/>
+                <w:sz w:val="28"/>
+              </w:rPr>
+              <w:t>Процессор</w:t>
+            </w:r>
+          </w:p>
+        </w:tc>
+        <w:tc>
+          <w:tcPr>
+            <w:tcW w:w="3828" w:type="dxa"/>
+            <w:vAlign w:val="center"/>
+          </w:tcPr>
+          <w:p>
+            <w:pPr>
+              <w:spacing w:line="360" w:lineRule="auto"/>
+              <w:jc w:val="center"/>
+              <w:rPr>
+                <w:rFonts w:ascii="Times New Roman" w:hAnsi="Times New Roman"/>
+                <w:bCs/>
+                <w:sz w:val="28"/>
+              </w:rPr>
+            </w:pPr>
+            <w:r>
+              <w:rPr>
+                <w:rFonts w:ascii="Times New Roman" w:hAnsi="Times New Roman"/>
+                <w:bCs/>
+                <w:sz w:val="28"/>
+              </w:rPr>
+              <w:t>2+ ядерный, 2 ГГц</w:t>
+            </w:r>
+          </w:p>
+        </w:tc>
+      </w:tr>
+      <w:tr>
+        <w:tc>
+          <w:tcPr>
+            <w:tcW w:w="3826" w:type="dxa"/>
+            <w:vAlign w:val="center"/>
+          </w:tcPr>
+          <w:p>
+            <w:pPr>
+              <w:spacing w:line="360" w:lineRule="auto"/>
+              <w:jc w:val="center"/>
+              <w:rPr>
+                <w:rFonts w:ascii="Times New Roman" w:hAnsi="Times New Roman"/>
+                <w:bCs/>
+                <w:sz w:val="28"/>
+              </w:rPr>
+            </w:pPr>
+            <w:r>
+              <w:rPr>
+                <w:rFonts w:ascii="Times New Roman" w:hAnsi="Times New Roman"/>
+                <w:bCs/>
+                <w:sz w:val="28"/>
+              </w:rPr>
+              <w:t>ОЗУ</w:t>
+            </w:r>
+          </w:p>
+        </w:tc>
+        <w:tc>
+          <w:tcPr>
+            <w:tcW w:w="3828" w:type="dxa"/>
+            <w:vAlign w:val="center"/>
+          </w:tcPr>
+          <w:p>
+            <w:pPr>
+              <w:spacing w:line="360" w:lineRule="auto"/>
+              <w:jc w:val="center"/>
+              <w:rPr>
+                <w:rFonts w:ascii="Times New Roman" w:hAnsi="Times New Roman"/>
+                <w:bCs/>
+                <w:sz w:val="28"/>
+              </w:rPr>
+            </w:pPr>
+            <w:r>
+              <w:rPr>
+                <w:rFonts w:ascii="Times New Roman" w:hAnsi="Times New Roman"/>
+                <w:bCs/>
+                <w:sz w:val="28"/>
+              </w:rPr>
+              <w:t>2 ГБ+</w:t>
+            </w:r>
+          </w:p>
+        </w:tc>
+      </w:tr>
+      <w:tr>
+        <w:tc>
+          <w:tcPr>
+            <w:tcW w:w="3826" w:type="dxa"/>
+            <w:vAlign w:val="center"/>
+          </w:tcPr>
+          <w:p>
+            <w:pPr>
+              <w:spacing w:line="360" w:lineRule="auto"/>
+              <w:jc w:val="center"/>
+              <w:rPr>
+                <w:rFonts w:ascii="Times New Roman" w:hAnsi="Times New Roman"/>
+                <w:bCs/>
+                <w:sz w:val="28"/>
+              </w:rPr>
+            </w:pPr>
+            <w:r>
+              <w:rPr>
+                <w:rFonts w:ascii="Times New Roman" w:hAnsi="Times New Roman"/>
+                <w:bCs/>
+                <w:sz w:val="28"/>
+              </w:rPr>
+              <w:t>ОС</w:t>
+            </w:r>
+          </w:p>
+        </w:tc>
+        <w:tc>
+          <w:tcPr>
+            <w:tcW w:w="3828" w:type="dxa"/>
+            <w:vAlign w:val="center"/>
+          </w:tcPr>
+          <w:p>
+            <w:pPr>
+              <w:keepNext/>
+              <w:spacing w:line="360" w:lineRule="auto"/>
+              <w:jc w:val="center"/>
+              <w:rPr>
+                <w:rFonts w:ascii="Times New Roman" w:hAnsi="Times New Roman"/>
+                <w:bCs/>
+                <w:sz w:val="28"/>
+              </w:rPr>
+            </w:pPr>
+            <w:r>
+              <w:rPr>
+                <w:rFonts w:ascii="Times New Roman" w:hAnsi="Times New Roman"/>
+                <w:bCs/>
+                <w:sz w:val="28"/>
+              </w:rPr>
+              <w:t>Windows 10+, macOS 10.15+, Linux с современным DE</w:t>
+            </w:r>
+          </w:p>
+        </w:tc>
+      </w:tr>
+    </w:tbl>
+    <w:p>
+      <w:pPr>
+        <w:spacing w:line="360" w:lineRule="auto"/>
+        <w:jc w:val="center"/>
+        <w:rPr>
+          <w:rFonts w:ascii="Times New Roman" w:hAnsi="Times New Roman"/>
+          <w:sz w:val="28"/>
+          <w:szCs w:val="28"/>
+        </w:rPr>
+      </w:pPr>
+      <w:r>
+        <w:rPr>
+          <w:rFonts w:ascii="Times New Roman" w:hAnsi="Times New Roman"/>
+          <w:sz w:val="28"/>
+          <w:szCs w:val="28"/>
+        </w:rPr>
+        <w:t xml:space="preserve">Таблица </w:t>
+      </w:r>
+      <w:r>
+        <w:rPr>
+          <w:rFonts w:ascii="Times New Roman" w:hAnsi="Times New Roman"/>
+          <w:sz w:val="28"/>
+          <w:szCs w:val="28"/>
+        </w:rPr>
+        <w:fldChar w:fldCharType="begin"/>
+      </w:r>
+      <w:r>
+        <w:rPr>
+          <w:rFonts w:ascii="Times New Roman" w:hAnsi="Times New Roman"/>
+          <w:sz w:val="28"/>
+          <w:szCs w:val="28"/>
+        </w:rPr>
+        <w:instrText xml:space="preserve"> SEQ Таблица \* ARABIC </w:instrText>
+      </w:r>
+      <w:r>
+        <w:rPr>
+          <w:rFonts w:ascii="Times New Roman" w:hAnsi="Times New Roman"/>
+          <w:sz w:val="28"/>
+          <w:szCs w:val="28"/>
+        </w:rPr>
+        <w:fldChar w:fldCharType="separate"/>
+      </w:r>
+      <w:r>
+        <w:rPr>
+          <w:rFonts w:ascii="Times New Roman" w:hAnsi="Times New Roman"/>
+          <w:noProof/>
+          <w:sz w:val="28"/>
+          <w:szCs w:val="28"/>
+        </w:rPr>
+        <w:t>2</w:t>
+      </w:r>
+      <w:r>
+        <w:rPr>
+          <w:rFonts w:ascii="Times New Roman" w:hAnsi="Times New Roman"/>
+          <w:sz w:val="28"/>
+          <w:szCs w:val="28"/>
+        </w:rPr>
+        <w:fldChar w:fldCharType="end"/>
+      </w:r>
+      <w:r>
+        <w:rPr>
+          <w:rFonts w:ascii="Times New Roman" w:hAnsi="Times New Roman"/>
+          <w:sz w:val="28"/>
+          <w:szCs w:val="28"/>
+        </w:rPr>
+        <w:t>- Рекомендуемые характеристики</w:t>
+      </w:r>
     </w:p>
     <w:p>
       <w:pPr>
@@ -6736,6 +7588,27 @@
           <w:sz w:val="28"/>
         </w:rPr>
       </w:pPr>
+      <w:r>
+        <w:rPr>
+          <w:rFonts w:ascii="Times New Roman" w:hAnsi="Times New Roman"/>
+          <w:sz w:val="28"/>
+        </w:rPr>
+        <w:t xml:space="preserve"> </w:t>
+      </w:r>
+      <w:r>
+        <w:rPr>
+          <w:rFonts w:ascii="Times New Roman" w:hAnsi="Times New Roman"/>
+          <w:sz w:val="28"/>
+        </w:rPr>
+        <w:t>6</w:t>
+      </w:r>
+      <w:r>
+        <w:rPr>
+          <w:rFonts w:ascii="Times New Roman" w:hAnsi="Times New Roman"/>
+          <w:sz w:val="28"/>
+        </w:rPr>
+        <w:t>. Поддерживаемые операционные системы</w:t>
+      </w:r>
     </w:p>
     <w:p>
       <w:pPr>
@@ -6747,6 +7620,20 @@
           <w:sz w:val="28"/>
         </w:rPr>
       </w:pPr>
+      <w:r>
+        <w:rPr>
+          <w:rFonts w:ascii="Times New Roman" w:hAnsi="Times New Roman"/>
+          <w:sz w:val="28"/>
+        </w:rPr>
+        <w:t>Windows</w:t>
+      </w:r>
+      <w:r>
+        <w:rPr>
+          <w:rFonts w:ascii="Times New Roman" w:hAnsi="Times New Roman"/>
+          <w:sz w:val="28"/>
+        </w:rPr>
+        <w:t> (7/10/11, x86/x64)</w:t>
+      </w:r>
     </w:p>
     <w:p>
       <w:pPr>
@@ -6758,6 +7645,20 @@
           <w:sz w:val="28"/>
         </w:rPr>
       </w:pPr>
+      <w:r>
+        <w:rPr>
+          <w:rFonts w:ascii="Times New Roman" w:hAnsi="Times New Roman"/>
+          <w:sz w:val="28"/>
+        </w:rPr>
+        <w:t>macOS</w:t>
+      </w:r>
+      <w:r>
+        <w:rPr>
+          <w:rFonts w:ascii="Times New Roman" w:hAnsi="Times New Roman"/>
+          <w:sz w:val="28"/>
+        </w:rPr>
+        <w:t> (10.15 Catalina и новее)</w:t>
+      </w:r>
     </w:p>
     <w:p>
       <w:pPr>
@@ -6769,6 +7670,27 @@
           <w:sz w:val="28"/>
         </w:rPr>
       </w:pPr>
+      <w:r>
+        <w:rPr>
+          <w:rFonts w:ascii="Times New Roman" w:hAnsi="Times New Roman"/>
+          <w:sz w:val="28"/>
+        </w:rPr>
+        <w:t>Linux</w:t>
+      </w:r>
+      <w:r>
+        <w:rPr>
+          <w:rFonts w:ascii="Times New Roman" w:hAnsi="Times New Roman"/>
+          <w:sz w:val="28"/>
+        </w:rPr>
+        <w:t> (Ubuntu 20.04+, Fedora 32+, Debian 11+ с графической средой</w:t>
+      </w:r>
+      <w:r>
+        <w:rPr>
+          <w:rFonts w:ascii="Times New Roman" w:hAnsi="Times New Roman"/>
+          <w:sz w:val="28"/>
+        </w:rPr>
+        <w:t>)</w:t>
+      </w:r>
     </w:p>
     <w:p>
       <w:pPr>
@@ -6785,7 +7707,14 @@
           <w:rFonts w:ascii="Times New Roman" w:hAnsi="Times New Roman"/>
           <w:sz w:val="28"/>
         </w:rPr>
-        <w:t>Требования к программному обеспечению ИС</w:t>
+        <w:t>7</w:t>
+      </w:r>
+      <w:r>
+        <w:rPr>
+          <w:rFonts w:ascii="Times New Roman" w:hAnsi="Times New Roman"/>
+          <w:sz w:val="28"/>
+        </w:rPr>
+        <w:t>. Этап разработки раздела «Стадии и этапы разработки»</w:t>
       </w:r>
     </w:p>
     <w:p>
@@ -6803,7 +7732,74 @@
           <w:rFonts w:ascii="Times New Roman" w:hAnsi="Times New Roman"/>
           <w:sz w:val="28"/>
         </w:rPr>
-        <w:t>Требования к техническому обеспечению АС</w:t>
+        <w:t>Разработка должна быть проведена в три стадии:</w:t>
+      </w:r>
+    </w:p>
+    <w:p>
+      <w:pPr>
+        <w:pStyle w:val="a4"/>
+        <w:numPr>
+          <w:ilvl w:val="0"/>
+          <w:numId w:val="13"/>
+        </w:numPr>
+        <w:spacing w:line="360" w:lineRule="auto"/>
+        <w:jc w:val="both"/>
+        <w:rPr>
+          <w:rFonts w:ascii="Times New Roman" w:hAnsi="Times New Roman"/>
+          <w:sz w:val="28"/>
+        </w:rPr>
+      </w:pPr>
+      <w:r>
+        <w:rPr>
+          <w:rFonts w:ascii="Times New Roman" w:hAnsi="Times New Roman"/>
+          <w:sz w:val="28"/>
+        </w:rPr>
+        <w:lastRenderedPageBreak/>
+        <w:t>разработка технического задания;</w:t>
+      </w:r>
+    </w:p>
+    <w:p>
+      <w:pPr>
+        <w:pStyle w:val="a4"/>
+        <w:numPr>
+          <w:ilvl w:val="0"/>
+          <w:numId w:val="13"/>
+        </w:numPr>
+        <w:spacing w:line="360" w:lineRule="auto"/>
+        <w:jc w:val="both"/>
+        <w:rPr>
+          <w:rFonts w:ascii="Times New Roman" w:hAnsi="Times New Roman"/>
+          <w:sz w:val="28"/>
+        </w:rPr>
+      </w:pPr>
+      <w:r>
+        <w:rPr>
+          <w:rFonts w:ascii="Times New Roman" w:hAnsi="Times New Roman"/>
+          <w:sz w:val="28"/>
+        </w:rPr>
+        <w:t>рабочее проектирование;</w:t>
+      </w:r>
+    </w:p>
+    <w:p>
+      <w:pPr>
+        <w:pStyle w:val="a4"/>
+        <w:numPr>
+          <w:ilvl w:val="0"/>
+          <w:numId w:val="13"/>
+        </w:numPr>
+        <w:spacing w:line="360" w:lineRule="auto"/>
+        <w:jc w:val="both"/>
+        <w:rPr>
+          <w:rFonts w:ascii="Times New Roman" w:hAnsi="Times New Roman"/>
+          <w:sz w:val="28"/>
+        </w:rPr>
+      </w:pPr>
+      <w:r>
+        <w:rPr>
+          <w:rFonts w:ascii="Times New Roman" w:hAnsi="Times New Roman"/>
+          <w:sz w:val="28"/>
+        </w:rPr>
+        <w:t>внедрение.</w:t>
       </w:r>
     </w:p>
     <w:p>
@@ -6821,7 +7817,14 @@
           <w:rFonts w:ascii="Times New Roman" w:hAnsi="Times New Roman"/>
           <w:sz w:val="28"/>
         </w:rPr>
-        <w:t>6. Этап разработки раздела «Стадии и этапы разработки»</w:t>
+        <w:t>8</w:t>
+      </w:r>
+      <w:r>
+        <w:rPr>
+          <w:rFonts w:ascii="Times New Roman" w:hAnsi="Times New Roman"/>
+          <w:sz w:val="28"/>
+        </w:rPr>
+        <w:t>. Этапы разработки</w:t>
       </w:r>
     </w:p>
     <w:p>
@@ -6839,7 +7842,7 @@
           <w:rFonts w:ascii="Times New Roman" w:hAnsi="Times New Roman"/>
           <w:sz w:val="28"/>
         </w:rPr>
-        <w:t>Стадии разработки</w:t>
+        <w:t>На стадии разработки технического задания должен быть выполнен этап разработки, согласования и утверждения настоящего технического задания.</w:t>
       </w:r>
     </w:p>
     <w:p>
@@ -6857,7 +7860,117 @@
           <w:rFonts w:ascii="Times New Roman" w:hAnsi="Times New Roman"/>
           <w:sz w:val="28"/>
         </w:rPr>
-        <w:t>Разработка должна быть проведена в три стадии:</w:t>
+        <w:t>На стадии рабочего проектирования должны быть выполнены перечисленные ниже этапы работ:</w:t>
+      </w:r>
+    </w:p>
+    <w:p>
+      <w:pPr>
+        <w:pStyle w:val="a4"/>
+        <w:numPr>
+          <w:ilvl w:val="0"/>
+          <w:numId w:val="16"/>
+        </w:numPr>
+        <w:spacing w:line="360" w:lineRule="auto"/>
+        <w:jc w:val="both"/>
+        <w:rPr>
+          <w:rFonts w:ascii="Times New Roman" w:hAnsi="Times New Roman"/>
+          <w:sz w:val="28"/>
+        </w:rPr>
+      </w:pPr>
+      <w:r>
+        <w:rPr>
+          <w:rFonts w:ascii="Times New Roman" w:hAnsi="Times New Roman"/>
+          <w:sz w:val="28"/>
+        </w:rPr>
+        <w:t>разработка модели автоматизируемых процессов и функциональной модели ИС;</w:t>
+      </w:r>
+    </w:p>
+    <w:p>
+      <w:pPr>
+        <w:pStyle w:val="a4"/>
+        <w:numPr>
+          <w:ilvl w:val="0"/>
+          <w:numId w:val="16"/>
+        </w:numPr>
+        <w:spacing w:line="360" w:lineRule="auto"/>
+        <w:jc w:val="both"/>
+        <w:rPr>
+          <w:rFonts w:ascii="Times New Roman" w:hAnsi="Times New Roman"/>
+          <w:sz w:val="28"/>
+        </w:rPr>
+      </w:pPr>
+      <w:r>
+        <w:rPr>
+          <w:rFonts w:ascii="Times New Roman" w:hAnsi="Times New Roman"/>
+          <w:sz w:val="28"/>
+        </w:rPr>
+        <w:t>разработки логической и физической моделей данных;</w:t>
+      </w:r>
+    </w:p>
+    <w:p>
+      <w:pPr>
+        <w:pStyle w:val="a4"/>
+        <w:numPr>
+          <w:ilvl w:val="0"/>
+          <w:numId w:val="16"/>
+        </w:numPr>
+        <w:spacing w:line="360" w:lineRule="auto"/>
+        <w:jc w:val="both"/>
+        <w:rPr>
+          <w:rFonts w:ascii="Times New Roman" w:hAnsi="Times New Roman"/>
+          <w:sz w:val="28"/>
+        </w:rPr>
+      </w:pPr>
+      <w:r>
+        <w:rPr>
+          <w:rFonts w:ascii="Times New Roman" w:hAnsi="Times New Roman"/>
+          <w:sz w:val="28"/>
+        </w:rPr>
+        <w:t>разработка программы;</w:t>
+      </w:r>
+    </w:p>
+    <w:p>
+      <w:pPr>
+        <w:pStyle w:val="a4"/>
+        <w:numPr>
+          <w:ilvl w:val="0"/>
+          <w:numId w:val="16"/>
+        </w:numPr>
+        <w:spacing w:line="360" w:lineRule="auto"/>
+        <w:jc w:val="both"/>
+        <w:rPr>
+          <w:rFonts w:ascii="Times New Roman" w:hAnsi="Times New Roman"/>
+          <w:sz w:val="28"/>
+        </w:rPr>
+      </w:pPr>
+      <w:r>
+        <w:rPr>
+          <w:rFonts w:ascii="Times New Roman" w:hAnsi="Times New Roman"/>
+          <w:sz w:val="28"/>
+        </w:rPr>
+        <w:t>разработка программной документации;</w:t>
+      </w:r>
+    </w:p>
+    <w:p>
+      <w:pPr>
+        <w:pStyle w:val="a4"/>
+        <w:numPr>
+          <w:ilvl w:val="0"/>
+          <w:numId w:val="16"/>
+        </w:numPr>
+        <w:spacing w:line="360" w:lineRule="auto"/>
+        <w:jc w:val="both"/>
+        <w:rPr>
+          <w:rFonts w:ascii="Times New Roman" w:hAnsi="Times New Roman"/>
+          <w:sz w:val="28"/>
+        </w:rPr>
+      </w:pPr>
+      <w:r>
+        <w:rPr>
+          <w:rFonts w:ascii="Times New Roman" w:hAnsi="Times New Roman"/>
+          <w:sz w:val="28"/>
+        </w:rPr>
+        <w:t>испытания программы.</w:t>
       </w:r>
     </w:p>
     <w:p>
@@ -6875,7 +7988,7 @@
           <w:rFonts w:ascii="Times New Roman" w:hAnsi="Times New Roman"/>
           <w:sz w:val="28"/>
         </w:rPr>
-        <w:t>разработка технического задания;</w:t>
+        <w:t>На этапе подготовки и передачи программы должна быть выполнена работа по подготовке и передаче программы и программной документации в эксплуатацию на объектах заказчика.</w:t>
       </w:r>
     </w:p>
     <w:p>
@@ -6893,225 +8006,8 @@
           <w:rFonts w:ascii="Times New Roman" w:hAnsi="Times New Roman"/>
           <w:sz w:val="28"/>
         </w:rPr>
-        <w:t>рабочее проектирование;</w:t>
-      </w:r>
-    </w:p>
-    <w:p>
-      <w:pPr>
-        <w:spacing w:line="360" w:lineRule="auto"/>
-        <w:ind w:firstLine="709"/>
-        <w:jc w:val="both"/>
-        <w:rPr>
-          <w:rFonts w:ascii="Times New Roman" w:hAnsi="Times New Roman"/>
-          <w:sz w:val="28"/>
-        </w:rPr>
-      </w:pPr>
-      <w:r>
-        <w:rPr>
-          <w:rFonts w:ascii="Times New Roman" w:hAnsi="Times New Roman"/>
-          <w:sz w:val="28"/>
-        </w:rPr>
-        <w:t>внедрение.</w:t>
-      </w:r>
-    </w:p>
-    <w:p>
-      <w:pPr>
-        <w:spacing w:line="360" w:lineRule="auto"/>
-        <w:ind w:firstLine="709"/>
-        <w:jc w:val="both"/>
-        <w:rPr>
-          <w:rFonts w:ascii="Times New Roman" w:hAnsi="Times New Roman"/>
-          <w:sz w:val="28"/>
-        </w:rPr>
-      </w:pPr>
-      <w:r>
-        <w:rPr>
-          <w:rFonts w:ascii="Times New Roman" w:hAnsi="Times New Roman"/>
-          <w:sz w:val="28"/>
-        </w:rPr>
-        <w:t>7. Этапы разработки</w:t>
-      </w:r>
-    </w:p>
-    <w:p>
-      <w:pPr>
-        <w:spacing w:line="360" w:lineRule="auto"/>
-        <w:ind w:firstLine="709"/>
-        <w:jc w:val="both"/>
-        <w:rPr>
-          <w:rFonts w:ascii="Times New Roman" w:hAnsi="Times New Roman"/>
-          <w:sz w:val="28"/>
-        </w:rPr>
-      </w:pPr>
-      <w:r>
-        <w:rPr>
-          <w:rFonts w:ascii="Times New Roman" w:hAnsi="Times New Roman"/>
-          <w:sz w:val="28"/>
-        </w:rPr>
-        <w:t>На стадии разработки технического задания должен быть выполнен этап разработки, согласования и утверждения настоящего технического задания.</w:t>
-      </w:r>
-    </w:p>
-    <w:p>
-      <w:pPr>
-        <w:spacing w:line="360" w:lineRule="auto"/>
-        <w:ind w:firstLine="709"/>
-        <w:jc w:val="both"/>
-        <w:rPr>
-          <w:rFonts w:ascii="Times New Roman" w:hAnsi="Times New Roman"/>
-          <w:sz w:val="28"/>
-        </w:rPr>
-      </w:pPr>
-      <w:r>
-        <w:rPr>
-          <w:rFonts w:ascii="Times New Roman" w:hAnsi="Times New Roman"/>
-          <w:sz w:val="28"/>
-        </w:rPr>
-        <w:t>На стадии рабочего проектирования должны быть выполнены перечисленные ниже этапы работ:</w:t>
-      </w:r>
-    </w:p>
-    <w:p>
-      <w:pPr>
-        <w:spacing w:line="360" w:lineRule="auto"/>
-        <w:ind w:firstLine="709"/>
-        <w:jc w:val="both"/>
-        <w:rPr>
-          <w:rFonts w:ascii="Times New Roman" w:hAnsi="Times New Roman"/>
-          <w:sz w:val="28"/>
-        </w:rPr>
-      </w:pPr>
-      <w:r>
-        <w:rPr>
-          <w:rFonts w:ascii="Times New Roman" w:hAnsi="Times New Roman"/>
-          <w:sz w:val="28"/>
-        </w:rPr>
-        <w:t>разработка модели автоматизируемых процессов и функциональной модели ИС;</w:t>
-      </w:r>
-    </w:p>
-    <w:p>
-      <w:pPr>
-        <w:spacing w:line="360" w:lineRule="auto"/>
-        <w:ind w:firstLine="709"/>
-        <w:jc w:val="both"/>
-        <w:rPr>
-          <w:rFonts w:ascii="Times New Roman" w:hAnsi="Times New Roman"/>
-          <w:sz w:val="28"/>
-        </w:rPr>
-      </w:pPr>
-      <w:r>
-        <w:rPr>
-          <w:rFonts w:ascii="Times New Roman" w:hAnsi="Times New Roman"/>
-          <w:sz w:val="28"/>
-        </w:rPr>
-        <w:t>разработки логической и физической моделей данных;</w:t>
-      </w:r>
-    </w:p>
-    <w:p>
-      <w:pPr>
-        <w:spacing w:line="360" w:lineRule="auto"/>
-        <w:ind w:firstLine="709"/>
-        <w:jc w:val="both"/>
-        <w:rPr>
-          <w:rFonts w:ascii="Times New Roman" w:hAnsi="Times New Roman"/>
-          <w:sz w:val="28"/>
-        </w:rPr>
-      </w:pPr>
-      <w:r>
-        <w:rPr>
-          <w:rFonts w:ascii="Times New Roman" w:hAnsi="Times New Roman"/>
-          <w:sz w:val="28"/>
-        </w:rPr>
-        <w:t>разработка программы;</w:t>
-      </w:r>
-    </w:p>
-    <w:p>
-      <w:pPr>
-        <w:spacing w:line="360" w:lineRule="auto"/>
-        <w:ind w:firstLine="709"/>
-        <w:jc w:val="both"/>
-        <w:rPr>
-          <w:rFonts w:ascii="Times New Roman" w:hAnsi="Times New Roman"/>
-          <w:sz w:val="28"/>
-        </w:rPr>
-      </w:pPr>
-      <w:r>
-        <w:rPr>
-          <w:rFonts w:ascii="Times New Roman" w:hAnsi="Times New Roman"/>
-          <w:sz w:val="28"/>
-        </w:rPr>
-        <w:t>разработка программной документации;</w:t>
-      </w:r>
-    </w:p>
-    <w:p>
-      <w:pPr>
-        <w:spacing w:line="360" w:lineRule="auto"/>
-        <w:ind w:firstLine="709"/>
-        <w:jc w:val="both"/>
-        <w:rPr>
-          <w:rFonts w:ascii="Times New Roman" w:hAnsi="Times New Roman"/>
-          <w:sz w:val="28"/>
-        </w:rPr>
-      </w:pPr>
-      <w:r>
-        <w:rPr>
-          <w:rFonts w:ascii="Times New Roman" w:hAnsi="Times New Roman"/>
-          <w:sz w:val="28"/>
-        </w:rPr>
-        <w:t>испытания программы.</w:t>
-      </w:r>
-    </w:p>
-    <w:p>
-      <w:pPr>
-        <w:spacing w:line="360" w:lineRule="auto"/>
-        <w:ind w:firstLine="709"/>
-        <w:jc w:val="both"/>
-        <w:rPr>
-          <w:rFonts w:ascii="Times New Roman" w:hAnsi="Times New Roman"/>
-          <w:sz w:val="28"/>
-        </w:rPr>
-      </w:pPr>
-      <w:r>
-        <w:rPr>
-          <w:rFonts w:ascii="Times New Roman" w:hAnsi="Times New Roman"/>
-          <w:sz w:val="28"/>
-        </w:rPr>
-        <w:lastRenderedPageBreak/>
-        <w:t>На этапе подготовки и передачи программы должна быть выполнена работа по подготовке и передаче программы и программной документации в эксплуатацию на объектах заказчика.</w:t>
-      </w:r>
-    </w:p>
-    <w:p>
-      <w:pPr>
-        <w:spacing w:line="360" w:lineRule="auto"/>
-        <w:ind w:firstLine="709"/>
-        <w:jc w:val="both"/>
-        <w:rPr>
-          <w:rFonts w:ascii="Times New Roman" w:hAnsi="Times New Roman"/>
-          <w:sz w:val="28"/>
-        </w:rPr>
-      </w:pPr>
-      <w:r>
-        <w:rPr>
-          <w:rFonts w:ascii="Times New Roman" w:hAnsi="Times New Roman"/>
-          <w:sz w:val="28"/>
-        </w:rPr>
         <w:t>Приемо-сдаточные испытания должны проводиться на объекте заказчика в оговоренные сроки. Приемо-сдаточные испытания программы должны проводиться согласно разработанной исполнителем и согласованной заказчиком программы и методик испытаний. Ход проведения приемо-сдаточных испытаний заказчик и исполнитель документируют в протоколе проведения испытаний. На основании протокола проведения испытаний исполнитель совместно с заказчиком подписывает акт приемки-сдачи программы в эксплуатацию.</w:t>
       </w:r>
-    </w:p>
-    <w:p>
-      <w:pPr>
-        <w:spacing w:after="0" w:line="360" w:lineRule="auto"/>
-        <w:rPr>
-          <w:rFonts w:ascii="Times New Roman" w:hAnsi="Times New Roman"/>
-          <w:b/>
-          <w:sz w:val="28"/>
-          <w:szCs w:val="28"/>
-        </w:rPr>
-      </w:pPr>
-    </w:p>
-    <w:p>
-      <w:pPr>
-        <w:pStyle w:val="a4"/>
-        <w:spacing w:after="200" w:line="276" w:lineRule="auto"/>
-        <w:ind w:left="1080"/>
-      </w:pPr>
     </w:p>
     <w:p>
       <w:pPr>
@@ -7127,7 +8023,7 @@
           <w:szCs w:val="28"/>
         </w:rPr>
       </w:pPr>
-      <w:bookmarkStart w:id="8" w:name="_Toc198501681"/>
+      <w:bookmarkStart w:id="7" w:name="_Toc198859189"/>
       <w:r>
         <w:rPr>
           <w:rFonts w:ascii="Times New Roman" w:hAnsi="Times New Roman"/>
@@ -7136,198 +8032,75 @@
           <w:sz w:val="28"/>
           <w:szCs w:val="28"/>
         </w:rPr>
+        <w:lastRenderedPageBreak/>
         <w:t>Проектирование информационной системы с помощью UML-диаграмм.</w:t>
       </w:r>
-      <w:bookmarkEnd w:id="8"/>
-    </w:p>
-    <w:p>
-      <w:pPr>
-        <w:pStyle w:val="1"/>
-        <w:spacing w:before="0" w:line="360" w:lineRule="auto"/>
-        <w:ind w:firstLine="709"/>
-        <w:jc w:val="both"/>
-        <w:rPr>
-          <w:rFonts w:ascii="Times New Roman" w:hAnsi="Times New Roman"/>
+      <w:bookmarkEnd w:id="7"/>
+      <w:r>
+        <w:rPr>
+          <w:rFonts w:ascii="Times New Roman" w:hAnsi="Times New Roman"/>
+          <w:b/>
           <w:color w:val="auto"/>
           <w:sz w:val="28"/>
           <w:szCs w:val="28"/>
         </w:rPr>
-      </w:pPr>
-    </w:p>
-    <w:p>
-      <w:r>
-        <w:tab/>
-      </w:r>
-    </w:p>
-    <w:p>
-      <w:pPr>
-        <w:pStyle w:val="1"/>
-        <w:spacing w:before="0" w:line="360" w:lineRule="auto"/>
-        <w:ind w:firstLine="709"/>
-        <w:jc w:val="both"/>
-        <w:rPr>
-          <w:rFonts w:ascii="Times New Roman" w:hAnsi="Times New Roman"/>
-          <w:color w:val="FF0000"/>
-          <w:sz w:val="28"/>
-          <w:szCs w:val="28"/>
-        </w:rPr>
-      </w:pPr>
-      <w:r>
-        <w:rPr>
-          <w:rFonts w:ascii="Times New Roman" w:hAnsi="Times New Roman"/>
-          <w:color w:val="FF0000"/>
-          <w:sz w:val="28"/>
-          <w:szCs w:val="28"/>
-        </w:rPr>
-        <w:t xml:space="preserve">Осуществляется это посредством формированием базы данных, содержащей требуемые категории данных, таких как: </w:t>
-      </w:r>
-    </w:p>
-    <w:p>
-      <w:pPr>
-        <w:pStyle w:val="1"/>
-        <w:numPr>
-          <w:ilvl w:val="0"/>
-          <w:numId w:val="8"/>
-        </w:numPr>
-        <w:spacing w:before="0" w:line="360" w:lineRule="auto"/>
-        <w:jc w:val="both"/>
-        <w:rPr>
-          <w:rFonts w:ascii="Times New Roman" w:hAnsi="Times New Roman"/>
-          <w:color w:val="FF0000"/>
-          <w:sz w:val="28"/>
-          <w:szCs w:val="28"/>
-        </w:rPr>
-      </w:pPr>
-      <w:r>
-        <w:rPr>
-          <w:rFonts w:ascii="Times New Roman" w:hAnsi="Times New Roman"/>
-          <w:color w:val="FF0000"/>
-          <w:sz w:val="28"/>
-          <w:szCs w:val="28"/>
-        </w:rPr>
-        <w:t>личные данные (ФИО, пол, возраст)</w:t>
-      </w:r>
-    </w:p>
-    <w:p>
-      <w:pPr>
-        <w:pStyle w:val="1"/>
-        <w:numPr>
-          <w:ilvl w:val="0"/>
-          <w:numId w:val="8"/>
-        </w:numPr>
-        <w:spacing w:before="0" w:line="360" w:lineRule="auto"/>
-        <w:jc w:val="both"/>
-        <w:rPr>
-          <w:rFonts w:ascii="Times New Roman" w:hAnsi="Times New Roman"/>
-          <w:color w:val="FF0000"/>
-          <w:sz w:val="28"/>
-          <w:szCs w:val="28"/>
-        </w:rPr>
-      </w:pPr>
-      <w:r>
-        <w:rPr>
-          <w:rFonts w:ascii="Times New Roman" w:hAnsi="Times New Roman"/>
-          <w:color w:val="FF0000"/>
-          <w:sz w:val="28"/>
-          <w:szCs w:val="28"/>
-        </w:rPr>
-        <w:t>контактные данные (электронная почта, номер мобильного телефона)</w:t>
-      </w:r>
-    </w:p>
-    <w:p>
-      <w:pPr>
-        <w:pStyle w:val="1"/>
-        <w:numPr>
-          <w:ilvl w:val="0"/>
-          <w:numId w:val="8"/>
-        </w:numPr>
-        <w:spacing w:before="0" w:line="360" w:lineRule="auto"/>
-        <w:jc w:val="both"/>
-        <w:rPr>
-          <w:rFonts w:ascii="Times New Roman" w:hAnsi="Times New Roman"/>
-          <w:color w:val="FF0000"/>
-          <w:sz w:val="28"/>
-          <w:szCs w:val="28"/>
-        </w:rPr>
-      </w:pPr>
-      <w:r>
-        <w:rPr>
-          <w:rFonts w:ascii="Times New Roman" w:hAnsi="Times New Roman"/>
-          <w:color w:val="FF0000"/>
-          <w:sz w:val="28"/>
-          <w:szCs w:val="28"/>
-        </w:rPr>
-        <w:t>специальные данные (курс обучения, название группы)</w:t>
-      </w:r>
-    </w:p>
-    <w:p>
-      <w:pPr>
-        <w:spacing w:line="360" w:lineRule="auto"/>
-        <w:ind w:firstLine="709"/>
-        <w:jc w:val="both"/>
-        <w:rPr>
-          <w:rFonts w:ascii="Times New Roman" w:hAnsi="Times New Roman"/>
-          <w:color w:val="FF0000"/>
-          <w:sz w:val="28"/>
-        </w:rPr>
-      </w:pPr>
-      <w:r>
-        <w:rPr>
-          <w:rFonts w:ascii="Times New Roman" w:hAnsi="Times New Roman"/>
-          <w:color w:val="FF0000"/>
-          <w:sz w:val="28"/>
-        </w:rPr>
-        <w:t>Поскольку у каждой категории есть определенные задачи и значимость, функции, которые они могут выполнять среди базы данных должны и будут ограничены.</w:t>
-      </w:r>
-      <w:r>
-        <w:rPr>
-          <w:rFonts w:ascii="Times New Roman" w:hAnsi="Times New Roman"/>
-          <w:sz w:val="28"/>
-        </w:rPr>
+        <w:t xml:space="preserve">  </w:t>
+      </w:r>
+    </w:p>
+    <w:p>
+      <w:pPr>
+        <w:pStyle w:val="12"/>
+      </w:pPr>
+      <w:r>
+        <w:t>Проектирование информационной системы</w:t>
+      </w:r>
+      <w:r>
+        <w:t xml:space="preserve"> нужно начать с составления сценария работы, а </w:t>
+      </w:r>
+      <w:r>
+        <w:t>именно</w:t>
+      </w:r>
+      <w:r>
+        <w:t>,</w:t>
+      </w:r>
+      <w:r>
         <w:t xml:space="preserve"> </w:t>
       </w:r>
       <w:r>
-        <w:rPr>
-          <w:rFonts w:ascii="Times New Roman" w:hAnsi="Times New Roman"/>
-          <w:color w:val="FF0000"/>
-          <w:sz w:val="28"/>
-        </w:rPr>
-        <w:t xml:space="preserve">Систематизировав и обозначив эти зависимости в </w:t>
-      </w:r>
-      <w:r>
-        <w:rPr>
-          <w:rFonts w:ascii="Times New Roman" w:hAnsi="Times New Roman"/>
-          <w:color w:val="FF0000"/>
-          <w:sz w:val="28"/>
+        <w:t xml:space="preserve">нужно представить, как пользователи будут действовать в рамках системы, какие действия им нужно и придется выполнять. </w:t>
+      </w:r>
+      <w:r>
+        <w:t xml:space="preserve">Поскольку у каждой категории есть определенные задачи и значимость, функции, которые они могут выполнять среди базы данных должны и будут ограничены. Систематизировав и обозначив эти зависимости в </w:t>
+      </w:r>
+      <w:r>
+        <w:rPr>
           <w:lang w:val="en-US"/>
         </w:rPr>
         <w:t>Use</w:t>
       </w:r>
       <w:r>
-        <w:rPr>
-          <w:rFonts w:ascii="Times New Roman" w:hAnsi="Times New Roman"/>
-          <w:color w:val="FF0000"/>
-          <w:sz w:val="28"/>
-        </w:rPr>
         <w:t>-</w:t>
       </w:r>
       <w:r>
         <w:rPr>
-          <w:rFonts w:ascii="Times New Roman" w:hAnsi="Times New Roman"/>
-          <w:color w:val="FF0000"/>
-          <w:sz w:val="28"/>
           <w:lang w:val="en-US"/>
         </w:rPr>
         <w:t>Case</w:t>
       </w:r>
       <w:r>
-        <w:rPr>
-          <w:rFonts w:ascii="Times New Roman" w:hAnsi="Times New Roman"/>
-          <w:color w:val="FF0000"/>
-          <w:sz w:val="28"/>
-        </w:rPr>
-        <w:t xml:space="preserve"> диаграмме, мы можем наблюдать за взаимодействиями пользователей с  этой информационной системой (Рис.1).</w:t>
-      </w:r>
+        <w:t xml:space="preserve"> диаграмме, мы можем наблюдать за взаимодействиями пользователей с  это</w:t>
+      </w:r>
+      <w:r>
+        <w:t>й информационной системой (Рис.2</w:t>
+      </w:r>
+      <w:r>
+        <w:t>).</w:t>
+      </w:r>
+    </w:p>
+    <w:p>
+      <w:pPr>
+        <w:pStyle w:val="12"/>
+      </w:pPr>
     </w:p>
     <w:p>
       <w:pPr>
@@ -7335,18 +8108,14 @@
         <w:spacing w:line="360" w:lineRule="auto"/>
         <w:ind w:left="709" w:firstLine="360"/>
         <w:jc w:val="center"/>
-        <w:rPr>
-          <w:color w:val="FF0000"/>
-        </w:rPr>
-      </w:pPr>
-      <w:commentRangeStart w:id="9"/>
-      <w:r>
-        <w:rPr>
-          <w:rFonts w:ascii="Times New Roman" w:hAnsi="Times New Roman"/>
-          <w:color w:val="FF0000"/>
-          <w:sz w:val="28"/>
-        </w:rPr>
-        <w:lastRenderedPageBreak/>
+      </w:pPr>
+      <w:r>
+        <w:rPr>
+          <w:rFonts w:ascii="Times New Roman" w:hAnsi="Times New Roman"/>
+          <w:noProof/>
+          <w:sz w:val="28"/>
+          <w:lang w:eastAsia="ru-RU"/>
+        </w:rPr>
         <w:drawing>
           <wp:inline distT="0" distB="0" distL="0" distR="0">
             <wp:extent cx="4286250" cy="2803329"/>
@@ -7365,7 +8134,7 @@
                     </pic:cNvPicPr>
                   </pic:nvPicPr>
                   <pic:blipFill>
-                    <a:blip r:embed="rId14"/>
+                    <a:blip r:embed="rId12"/>
                     <a:srcRect/>
                     <a:stretch>
                       <a:fillRect/>
@@ -7393,93 +8162,40 @@
           </wp:inline>
         </w:drawing>
       </w:r>
-      <w:commentRangeEnd w:id="9"/>
-      <w:r>
-        <w:rPr>
-          <w:rStyle w:val="af9"/>
-          <w:color w:val="FF0000"/>
-        </w:rPr>
-        <w:commentReference w:id="9"/>
-      </w:r>
-    </w:p>
-    <w:p>
-      <w:pPr>
-        <w:pStyle w:val="af1"/>
+    </w:p>
+    <w:p>
+      <w:pPr>
+        <w:spacing w:line="360" w:lineRule="auto"/>
         <w:jc w:val="center"/>
         <w:rPr>
           <w:rFonts w:ascii="Times New Roman" w:hAnsi="Times New Roman"/>
-          <w:color w:val="FF0000"/>
-          <w:sz w:val="28"/>
-        </w:rPr>
-      </w:pPr>
-      <w:r>
-        <w:rPr>
-          <w:color w:val="FF0000"/>
+          <w:sz w:val="28"/>
+          <w:szCs w:val="28"/>
+        </w:rPr>
+      </w:pPr>
+      <w:r>
+        <w:rPr>
+          <w:rFonts w:ascii="Times New Roman" w:hAnsi="Times New Roman"/>
+          <w:sz w:val="28"/>
+          <w:szCs w:val="28"/>
         </w:rPr>
         <w:t xml:space="preserve">Рисунок </w:t>
       </w:r>
       <w:r>
         <w:rPr>
-          <w:color w:val="FF0000"/>
-        </w:rPr>
-        <w:fldChar w:fldCharType="begin"/>
-      </w:r>
-      <w:r>
-        <w:rPr>
-          <w:color w:val="FF0000"/>
-        </w:rPr>
-        <w:instrText xml:space="preserve"> SEQ Рисунок \* ARABIC </w:instrText>
-      </w:r>
-      <w:r>
-        <w:rPr>
-          <w:color w:val="FF0000"/>
-        </w:rPr>
-        <w:fldChar w:fldCharType="separate"/>
-      </w:r>
-      <w:r>
-        <w:rPr>
-          <w:noProof/>
-          <w:color w:val="FF0000"/>
+          <w:rFonts w:ascii="Times New Roman" w:hAnsi="Times New Roman"/>
+          <w:sz w:val="28"/>
+          <w:szCs w:val="28"/>
         </w:rPr>
         <w:t>2</w:t>
       </w:r>
       <w:r>
         <w:rPr>
-          <w:color w:val="FF0000"/>
-        </w:rPr>
-        <w:fldChar w:fldCharType="end"/>
-      </w:r>
-      <w:r>
-        <w:rPr>
-          <w:color w:val="FF0000"/>
-        </w:rPr>
-        <w:t xml:space="preserve"> - </w:t>
-      </w:r>
-      <w:r>
-        <w:rPr>
-          <w:color w:val="FF0000"/>
-          <w:lang w:val="en-US"/>
-        </w:rPr>
-        <w:t>Use</w:t>
-      </w:r>
-      <w:r>
-        <w:rPr>
-          <w:color w:val="FF0000"/>
-        </w:rPr>
-        <w:t>-</w:t>
-      </w:r>
-      <w:r>
-        <w:rPr>
-          <w:color w:val="FF0000"/>
-          <w:lang w:val="en-US"/>
-        </w:rPr>
-        <w:t>Case</w:t>
-      </w:r>
-      <w:r>
-        <w:rPr>
-          <w:color w:val="FF0000"/>
-        </w:rPr>
-        <w:t xml:space="preserve"> диаграмма информационной системы "Студенты ВУЗа"</w:t>
+          <w:rFonts w:ascii="Times New Roman" w:hAnsi="Times New Roman"/>
+          <w:sz w:val="28"/>
+          <w:szCs w:val="28"/>
+        </w:rPr>
+        <w:t xml:space="preserve"> - Use-Case диаграмма информационной системы "Студенты ВУЗа"</w:t>
       </w:r>
     </w:p>
     <w:p>
@@ -7498,159 +8214,936 @@
     </w:p>
     <w:p>
       <w:pPr>
+        <w:pStyle w:val="12"/>
+      </w:pPr>
+      <w:r>
+        <w:t xml:space="preserve">На диаграмме обозначены «user», «professor» и «admin». Соответственно: пользователь (персонал), преподаватель и администратор.  </w:t>
+      </w:r>
+    </w:p>
+    <w:p>
+      <w:pPr>
+        <w:pStyle w:val="12"/>
+        <w:rPr>
+          <w:szCs w:val="28"/>
+        </w:rPr>
+      </w:pPr>
+      <w:r>
+        <w:rPr>
+          <w:szCs w:val="28"/>
+        </w:rPr>
+        <w:t>Когда разработка приблизилась к созданию кода, нужно разобраться, какие взаимосвязи будут между элементами проекта и в какой последовательности будет</w:t>
+      </w:r>
+      <w:r>
+        <w:rPr>
+          <w:szCs w:val="28"/>
+        </w:rPr>
+        <w:t xml:space="preserve"> действовать пользователь уже в отношении программного обеспечения</w:t>
+      </w:r>
+      <w:r>
+        <w:rPr>
+          <w:szCs w:val="28"/>
+        </w:rPr>
+        <w:t>.</w:t>
+      </w:r>
+      <w:r>
+        <w:rPr>
+          <w:szCs w:val="28"/>
+        </w:rPr>
+        <w:t xml:space="preserve"> Для этого созданы </w:t>
+      </w:r>
+      <w:r>
+        <w:rPr>
+          <w:szCs w:val="28"/>
+          <w:lang w:val="en-US"/>
+        </w:rPr>
+        <w:t>UML</w:t>
+      </w:r>
+      <w:r>
+        <w:rPr>
+          <w:szCs w:val="28"/>
+        </w:rPr>
+        <w:t xml:space="preserve">-диаграммы последовательности и </w:t>
+      </w:r>
+      <w:r>
+        <w:rPr>
+          <w:szCs w:val="28"/>
+          <w:lang w:val="en-US"/>
+        </w:rPr>
+        <w:t>UML</w:t>
+      </w:r>
+      <w:r>
+        <w:rPr>
+          <w:szCs w:val="28"/>
+        </w:rPr>
+        <w:t>-</w:t>
+      </w:r>
+      <w:r>
+        <w:rPr>
+          <w:szCs w:val="28"/>
+        </w:rPr>
+        <w:t xml:space="preserve">диаграммы классов. В диаграмме </w:t>
+      </w:r>
+      <w:r>
+        <w:rPr>
+          <w:szCs w:val="28"/>
+        </w:rPr>
+        <w:lastRenderedPageBreak/>
+        <w:t>последовательности мы проследим действия пользователя от входа в систему, до всех функций, которые можно использовать.</w:t>
+      </w:r>
+      <w:r>
+        <w:rPr>
+          <w:szCs w:val="28"/>
+        </w:rPr>
+        <w:t xml:space="preserve"> </w:t>
+      </w:r>
+      <w:r>
+        <w:rPr>
+          <w:szCs w:val="28"/>
+        </w:rPr>
+        <w:t>С помощью этой диаграммы будет наглядно описаны зависимости между запросами пользователя и последовательность</w:t>
+      </w:r>
+      <w:r>
+        <w:rPr>
+          <w:szCs w:val="28"/>
+        </w:rPr>
+        <w:t>ю</w:t>
+      </w:r>
+      <w:r>
+        <w:rPr>
+          <w:szCs w:val="28"/>
+        </w:rPr>
+        <w:t xml:space="preserve"> работы кода.</w:t>
+      </w:r>
+      <w:r>
+        <w:rPr>
+          <w:szCs w:val="28"/>
+        </w:rPr>
+        <w:t xml:space="preserve"> Непосредственно эту схему можно изучить на рисунке 3.</w:t>
+      </w:r>
+    </w:p>
+    <w:p>
+      <w:pPr>
+        <w:pStyle w:val="12"/>
+        <w:rPr>
+          <w:szCs w:val="28"/>
+        </w:rPr>
+      </w:pPr>
+    </w:p>
+    <w:p>
+      <w:pPr>
+        <w:pStyle w:val="12"/>
+        <w:keepNext/>
+        <w:jc w:val="center"/>
+      </w:pPr>
+      <w:r>
+        <w:pict>
+          <v:shapetype id="_x0000_t75" coordsize="21600,21600" o:spt="75" o:preferrelative="t" path="m@4@5l@4@11@9@11@9@5xe" filled="f" stroked="f">
+            <v:stroke joinstyle="miter"/>
+            <v:formulas>
+              <v:f eqn="if lineDrawn pixelLineWidth 0"/>
+              <v:f eqn="sum @0 1 0"/>
+              <v:f eqn="sum 0 0 @1"/>
+              <v:f eqn="prod @2 1 2"/>
+              <v:f eqn="prod @3 21600 pixelWidth"/>
+              <v:f eqn="prod @3 21600 pixelHeight"/>
+              <v:f eqn="sum @0 0 1"/>
+              <v:f eqn="prod @6 1 2"/>
+              <v:f eqn="prod @7 21600 pixelWidth"/>
+              <v:f eqn="sum @8 21600 0"/>
+              <v:f eqn="prod @7 21600 pixelHeight"/>
+              <v:f eqn="sum @10 21600 0"/>
+            </v:formulas>
+            <v:path o:extrusionok="f" gradientshapeok="t" o:connecttype="rect"/>
+            <o:lock v:ext="edit" aspectratio="t"/>
+          </v:shapetype>
+          <v:shape id="_x0000_i1025" type="#_x0000_t75" style="width:366.9pt;height:503.3pt">
+            <v:imagedata r:id="rId13" o:title="11"/>
+          </v:shape>
+        </w:pict>
+      </w:r>
+    </w:p>
+    <w:p>
+      <w:pPr>
+        <w:pStyle w:val="af1"/>
+        <w:jc w:val="center"/>
+        <w:rPr>
+          <w:rFonts w:ascii="Times New Roman" w:hAnsi="Times New Roman"/>
+          <w:b w:val="0"/>
+          <w:color w:val="auto"/>
+          <w:sz w:val="28"/>
+        </w:rPr>
+      </w:pPr>
+      <w:r>
+        <w:rPr>
+          <w:rFonts w:ascii="Times New Roman" w:hAnsi="Times New Roman"/>
+          <w:b w:val="0"/>
+          <w:color w:val="auto"/>
+          <w:sz w:val="28"/>
+        </w:rPr>
+        <w:t>Рисунок 3 – Диаграмма последовательности</w:t>
+      </w:r>
+    </w:p>
+    <w:p>
+      <w:pPr>
+        <w:jc w:val="center"/>
+        <w:rPr>
+          <w:rFonts w:ascii="Times New Roman" w:hAnsi="Times New Roman"/>
+          <w:sz w:val="28"/>
+          <w:szCs w:val="28"/>
+        </w:rPr>
+      </w:pPr>
+      <w:r>
+        <w:rPr>
+          <w:rFonts w:ascii="Times New Roman" w:hAnsi="Times New Roman"/>
+          <w:sz w:val="28"/>
+          <w:szCs w:val="28"/>
+        </w:rPr>
+        <w:br w:type="page"/>
+      </w:r>
+      <w:commentRangeStart w:id="8"/>
+      <w:r>
+        <w:rPr>
+          <w:noProof/>
+          <w:szCs w:val="28"/>
+          <w:lang w:eastAsia="ru-RU"/>
+        </w:rPr>
+        <w:lastRenderedPageBreak/>
+        <w:drawing>
+          <wp:inline distT="0" distB="0" distL="0" distR="0">
+            <wp:extent cx="3682511" cy="3512985"/>
+            <wp:effectExtent l="19050" t="0" r="0" b="0"/>
+            <wp:docPr id="12" name="Рисунок 12" descr="C:\Users\Admin-ПК\AppData\Local\Microsoft\Windows\INetCache\Content.Word\12.png"/>
+            <wp:cNvGraphicFramePr>
+              <a:graphicFrameLocks xmlns:a="http://schemas.openxmlformats.org/drawingml/2006/main" noChangeAspect="1"/>
+            </wp:cNvGraphicFramePr>
+            <a:graphic xmlns:a="http://schemas.openxmlformats.org/drawingml/2006/main">
+              <a:graphicData uri="http://schemas.openxmlformats.org/drawingml/2006/picture">
+                <pic:pic xmlns:pic="http://schemas.openxmlformats.org/drawingml/2006/picture">
+                  <pic:nvPicPr>
+                    <pic:cNvPr id="0" name="Picture 12" descr="C:\Users\Admin-ПК\AppData\Local\Microsoft\Windows\INetCache\Content.Word\12.png"/>
+                    <pic:cNvPicPr>
+                      <a:picLocks noChangeAspect="1" noChangeArrowheads="1"/>
+                    </pic:cNvPicPr>
+                  </pic:nvPicPr>
+                  <pic:blipFill>
+                    <a:blip r:embed="rId14"/>
+                    <a:srcRect/>
+                    <a:stretch>
+                      <a:fillRect/>
+                    </a:stretch>
+                  </pic:blipFill>
+                  <pic:spPr bwMode="auto">
+                    <a:xfrm>
+                      <a:off x="0" y="0"/>
+                      <a:ext cx="3682511" cy="3512985"/>
+                    </a:xfrm>
+                    <a:prstGeom prst="rect">
+                      <a:avLst/>
+                    </a:prstGeom>
+                    <a:noFill/>
+                    <a:ln w="9525">
+                      <a:noFill/>
+                      <a:miter lim="800000"/>
+                      <a:headEnd/>
+                      <a:tailEnd/>
+                    </a:ln>
+                  </pic:spPr>
+                </pic:pic>
+              </a:graphicData>
+            </a:graphic>
+          </wp:inline>
+        </w:drawing>
+      </w:r>
+      <w:commentRangeEnd w:id="8"/>
+      <w:r>
+        <w:rPr>
+          <w:rStyle w:val="af9"/>
+        </w:rPr>
+        <w:commentReference w:id="8"/>
+      </w:r>
+    </w:p>
+    <w:p>
+      <w:pPr>
+        <w:rPr>
+          <w:rFonts w:ascii="Times New Roman" w:hAnsi="Times New Roman"/>
+          <w:sz w:val="28"/>
+          <w:szCs w:val="28"/>
+        </w:rPr>
+      </w:pPr>
+      <w:r>
+        <w:rPr>
+          <w:rFonts w:ascii="Times New Roman" w:hAnsi="Times New Roman"/>
+          <w:sz w:val="28"/>
+          <w:szCs w:val="28"/>
+        </w:rPr>
+        <w:br w:type="page"/>
+      </w:r>
+    </w:p>
+    <w:p>
+      <w:pPr>
+        <w:pStyle w:val="1"/>
+        <w:spacing w:line="360" w:lineRule="auto"/>
+        <w:ind w:firstLine="709"/>
+        <w:rPr>
+          <w:rFonts w:ascii="Times New Roman" w:hAnsi="Times New Roman"/>
+          <w:b/>
+          <w:color w:val="auto"/>
+          <w:sz w:val="28"/>
+        </w:rPr>
+      </w:pPr>
+      <w:bookmarkStart w:id="9" w:name="_Toc198859190"/>
+      <w:r>
+        <w:rPr>
+          <w:rFonts w:ascii="Times New Roman" w:hAnsi="Times New Roman"/>
+          <w:b/>
+          <w:color w:val="auto"/>
+          <w:sz w:val="28"/>
+        </w:rPr>
+        <w:lastRenderedPageBreak/>
+        <w:t>2</w:t>
+      </w:r>
+      <w:r>
+        <w:rPr>
+          <w:rFonts w:ascii="Times New Roman" w:hAnsi="Times New Roman"/>
+          <w:b/>
+          <w:color w:val="auto"/>
+          <w:sz w:val="28"/>
+        </w:rPr>
+        <w:tab/>
+      </w:r>
+      <w:r>
+        <w:rPr>
+          <w:rFonts w:ascii="Times New Roman" w:hAnsi="Times New Roman"/>
+          <w:b/>
+          <w:color w:val="auto"/>
+          <w:sz w:val="28"/>
+        </w:rPr>
+        <w:t>РЕАЛИЗАЦИЯ ПРОЕКТА ИНФОРМАЦИОННОЙ С</w:t>
+      </w:r>
+      <w:r>
+        <w:rPr>
+          <w:rFonts w:ascii="Times New Roman" w:hAnsi="Times New Roman"/>
+          <w:b/>
+          <w:color w:val="auto"/>
+          <w:sz w:val="28"/>
+        </w:rPr>
+        <w:t>ИСТЕМЫ СРЕДСТВАМИ ЯЗЫКА PYTHON</w:t>
+      </w:r>
+      <w:r>
+        <w:rPr>
+          <w:rFonts w:ascii="Times New Roman" w:hAnsi="Times New Roman"/>
+          <w:b/>
+          <w:color w:val="auto"/>
+          <w:sz w:val="28"/>
+        </w:rPr>
+        <w:t xml:space="preserve"> И</w:t>
+      </w:r>
+      <w:r>
+        <w:rPr>
+          <w:rFonts w:ascii="Times New Roman" w:hAnsi="Times New Roman"/>
+          <w:b/>
+          <w:color w:val="auto"/>
+          <w:sz w:val="28"/>
+        </w:rPr>
+        <w:t xml:space="preserve"> СУБД MYSQL</w:t>
+      </w:r>
+      <w:bookmarkEnd w:id="9"/>
+    </w:p>
+    <w:p>
+      <w:pPr>
+        <w:widowControl w:val="0"/>
+        <w:spacing w:after="0" w:line="360" w:lineRule="auto"/>
+        <w:ind w:firstLine="709"/>
+        <w:jc w:val="both"/>
+        <w:rPr>
+          <w:rFonts w:ascii="Times New Roman" w:hAnsi="Times New Roman"/>
+          <w:color w:val="000000"/>
+          <w:sz w:val="28"/>
+          <w:szCs w:val="24"/>
+        </w:rPr>
+      </w:pPr>
+    </w:p>
+    <w:p>
+      <w:pPr>
+        <w:widowControl w:val="0"/>
+        <w:spacing w:after="0" w:line="360" w:lineRule="auto"/>
+        <w:ind w:firstLine="709"/>
+        <w:jc w:val="both"/>
+        <w:rPr>
+          <w:rFonts w:ascii="Times New Roman" w:hAnsi="Times New Roman"/>
+          <w:color w:val="000000"/>
+          <w:sz w:val="28"/>
+          <w:szCs w:val="24"/>
+        </w:rPr>
+      </w:pPr>
+      <w:r>
+        <w:rPr>
+          <w:rFonts w:ascii="Times New Roman" w:hAnsi="Times New Roman"/>
+          <w:color w:val="000000"/>
+          <w:sz w:val="28"/>
+          <w:szCs w:val="24"/>
+        </w:rPr>
+        <w:t>Как только мы спланировали и спроектировали нашу информационную систему, пришло время ее создания как полноценного приложения. В данной главе будет описан выбор средств, процесс кодирования и общие принципы работы, также мы проведем тестирование системы.</w:t>
+      </w:r>
+    </w:p>
+    <w:p>
+      <w:pPr>
+        <w:widowControl w:val="0"/>
+        <w:spacing w:after="0" w:line="360" w:lineRule="auto"/>
+        <w:ind w:firstLine="709"/>
+        <w:jc w:val="both"/>
+        <w:rPr>
+          <w:rFonts w:ascii="Times New Roman" w:hAnsi="Times New Roman"/>
+          <w:color w:val="000000"/>
+          <w:sz w:val="28"/>
+          <w:szCs w:val="24"/>
+        </w:rPr>
+      </w:pPr>
+    </w:p>
+    <w:p>
+      <w:pPr>
+        <w:pStyle w:val="1"/>
+        <w:spacing w:before="0" w:line="360" w:lineRule="auto"/>
+        <w:ind w:firstLine="709"/>
+        <w:jc w:val="center"/>
+        <w:rPr>
+          <w:rFonts w:ascii="Times New Roman" w:hAnsi="Times New Roman"/>
+          <w:b/>
+          <w:color w:val="auto"/>
+          <w:sz w:val="28"/>
+          <w:szCs w:val="28"/>
+        </w:rPr>
+      </w:pPr>
+      <w:r>
+        <w:rPr>
+          <w:rFonts w:ascii="Times New Roman" w:hAnsi="Times New Roman"/>
+          <w:b/>
+          <w:color w:val="auto"/>
+          <w:sz w:val="28"/>
+          <w:szCs w:val="28"/>
+        </w:rPr>
+        <w:t>Обоснование выбора программных средств</w:t>
+      </w:r>
+    </w:p>
+    <w:p>
+      <w:pPr>
+        <w:widowControl w:val="0"/>
+        <w:spacing w:after="0" w:line="360" w:lineRule="auto"/>
+        <w:ind w:firstLine="709"/>
+        <w:jc w:val="center"/>
+        <w:rPr>
+          <w:rFonts w:ascii="Times New Roman" w:hAnsi="Times New Roman"/>
+          <w:b/>
+          <w:color w:val="000000"/>
+          <w:sz w:val="28"/>
+          <w:szCs w:val="24"/>
+        </w:rPr>
+      </w:pPr>
+    </w:p>
+    <w:p>
+      <w:pPr>
+        <w:widowControl w:val="0"/>
+        <w:spacing w:after="0" w:line="360" w:lineRule="auto"/>
+        <w:ind w:firstLine="709"/>
+        <w:jc w:val="both"/>
+        <w:rPr>
+          <w:rFonts w:ascii="Times New Roman" w:hAnsi="Times New Roman"/>
+          <w:sz w:val="28"/>
+          <w:szCs w:val="28"/>
+          <w:shd w:val="clear" w:color="auto" w:fill="FFFFFF"/>
+        </w:rPr>
+      </w:pPr>
+      <w:r>
+        <w:rPr>
+          <w:rFonts w:ascii="Times New Roman" w:hAnsi="Times New Roman"/>
+          <w:sz w:val="28"/>
+          <w:szCs w:val="28"/>
+          <w:shd w:val="clear" w:color="auto" w:fill="FFFFFF"/>
+        </w:rPr>
+        <w:t xml:space="preserve">Python — высокоуровневый язык программирования общего назначения с динамической строгой типизацией и автоматическим управлением памятью, ориентированный на повышение производительности разработчика, читаемости кода и его качества, а также на обеспечение переносимости написанных на нём программ. </w:t>
+      </w:r>
+    </w:p>
+    <w:p>
+      <w:pPr>
+        <w:widowControl w:val="0"/>
+        <w:spacing w:after="0" w:line="360" w:lineRule="auto"/>
+        <w:ind w:firstLine="709"/>
+        <w:jc w:val="both"/>
+        <w:rPr>
+          <w:rFonts w:ascii="Times New Roman" w:hAnsi="Times New Roman"/>
+          <w:sz w:val="28"/>
+          <w:szCs w:val="28"/>
+          <w:shd w:val="clear" w:color="auto" w:fill="FFFFFF"/>
+        </w:rPr>
+      </w:pPr>
+      <w:r>
+        <w:rPr>
+          <w:rFonts w:ascii="Times New Roman" w:hAnsi="Times New Roman"/>
+          <w:sz w:val="28"/>
+          <w:szCs w:val="28"/>
+          <w:shd w:val="clear" w:color="auto" w:fill="FFFFFF"/>
+        </w:rPr>
+        <w:t xml:space="preserve">Мы используем </w:t>
+      </w:r>
+      <w:r>
+        <w:rPr>
+          <w:rFonts w:ascii="Times New Roman" w:hAnsi="Times New Roman"/>
+          <w:sz w:val="28"/>
+          <w:szCs w:val="28"/>
+          <w:shd w:val="clear" w:color="auto" w:fill="FFFFFF"/>
+        </w:rPr>
+        <w:t>Python, так как,  кроме прочих преимуществ, данный язык относится к группе языков, обеспечивающих быстрое освоение и свободу в действиях за счет собственной оптимизации, в сравнении с языком С</w:t>
+      </w:r>
+      <w:r>
+        <w:rPr>
+          <w:rFonts w:ascii="Times New Roman" w:hAnsi="Times New Roman"/>
+          <w:sz w:val="28"/>
+          <w:szCs w:val="28"/>
+          <w:shd w:val="clear" w:color="auto" w:fill="FFFFFF"/>
+        </w:rPr>
+        <w:t xml:space="preserve"> </w:t>
+      </w:r>
+      <w:r>
+        <w:rPr>
+          <w:rFonts w:ascii="Times New Roman" w:hAnsi="Times New Roman"/>
+          <w:sz w:val="28"/>
+          <w:szCs w:val="28"/>
+          <w:shd w:val="clear" w:color="auto" w:fill="FFFFFF"/>
+        </w:rPr>
+        <w:t>++, обучение которого было осуществлено на протяжении</w:t>
+      </w:r>
+      <w:r>
+        <w:rPr>
+          <w:rFonts w:ascii="Times New Roman" w:hAnsi="Times New Roman"/>
+          <w:sz w:val="28"/>
+          <w:szCs w:val="28"/>
+          <w:shd w:val="clear" w:color="auto" w:fill="FFFFFF"/>
+        </w:rPr>
+        <w:t xml:space="preserve"> более одного</w:t>
+      </w:r>
+      <w:r>
+        <w:rPr>
+          <w:rFonts w:ascii="Times New Roman" w:hAnsi="Times New Roman"/>
+          <w:sz w:val="28"/>
+          <w:szCs w:val="28"/>
+          <w:shd w:val="clear" w:color="auto" w:fill="FFFFFF"/>
+        </w:rPr>
+        <w:t xml:space="preserve"> учебного года, Python позволяет ускорить процесс разработки, прививает привычку к структурированию кода, параллельно открывая множество возможностей, таких как:</w:t>
+      </w:r>
+    </w:p>
+    <w:p>
+      <w:pPr>
+        <w:pStyle w:val="a4"/>
+        <w:widowControl w:val="0"/>
+        <w:numPr>
+          <w:ilvl w:val="0"/>
+          <w:numId w:val="6"/>
+        </w:numPr>
+        <w:spacing w:after="0" w:line="360" w:lineRule="auto"/>
+        <w:jc w:val="both"/>
+        <w:rPr>
+          <w:rFonts w:ascii="Times New Roman" w:hAnsi="Times New Roman"/>
+          <w:sz w:val="28"/>
+          <w:szCs w:val="28"/>
+          <w:shd w:val="clear" w:color="auto" w:fill="FFFFFF"/>
+        </w:rPr>
+      </w:pPr>
+      <w:r>
+        <w:rPr>
+          <w:rFonts w:ascii="Times New Roman" w:eastAsia="Times New Roman" w:hAnsi="Times New Roman"/>
+          <w:sz w:val="28"/>
+          <w:szCs w:val="24"/>
+          <w:lang w:eastAsia="ru-RU"/>
+        </w:rPr>
+        <w:t>Работа с xml/html файлами</w:t>
+      </w:r>
+    </w:p>
+    <w:p>
+      <w:pPr>
+        <w:pStyle w:val="a4"/>
+        <w:widowControl w:val="0"/>
+        <w:numPr>
+          <w:ilvl w:val="0"/>
+          <w:numId w:val="6"/>
+        </w:numPr>
+        <w:spacing w:after="0" w:line="360" w:lineRule="auto"/>
+        <w:jc w:val="both"/>
+        <w:rPr>
+          <w:rFonts w:ascii="Times New Roman" w:hAnsi="Times New Roman"/>
+          <w:sz w:val="28"/>
+          <w:szCs w:val="28"/>
+          <w:shd w:val="clear" w:color="auto" w:fill="FFFFFF"/>
+        </w:rPr>
+      </w:pPr>
+      <w:r>
+        <w:rPr>
+          <w:rFonts w:ascii="Times New Roman" w:eastAsia="Times New Roman" w:hAnsi="Times New Roman"/>
+          <w:sz w:val="28"/>
+          <w:szCs w:val="24"/>
+          <w:lang w:eastAsia="ru-RU"/>
+        </w:rPr>
+        <w:t>Работа с http запросами</w:t>
+      </w:r>
+    </w:p>
+    <w:p>
+      <w:pPr>
+        <w:pStyle w:val="a4"/>
+        <w:widowControl w:val="0"/>
+        <w:numPr>
+          <w:ilvl w:val="0"/>
+          <w:numId w:val="6"/>
+        </w:numPr>
+        <w:spacing w:after="0" w:line="360" w:lineRule="auto"/>
+        <w:jc w:val="both"/>
+        <w:rPr>
+          <w:rFonts w:ascii="Times New Roman" w:hAnsi="Times New Roman"/>
+          <w:sz w:val="28"/>
+          <w:szCs w:val="28"/>
+          <w:shd w:val="clear" w:color="auto" w:fill="FFFFFF"/>
+        </w:rPr>
+      </w:pPr>
+      <w:r>
+        <w:rPr>
+          <w:rFonts w:ascii="Times New Roman" w:eastAsia="Times New Roman" w:hAnsi="Times New Roman"/>
+          <w:sz w:val="28"/>
+          <w:szCs w:val="24"/>
+          <w:lang w:eastAsia="ru-RU"/>
+        </w:rPr>
+        <w:t>GUI (графический интерфейс)</w:t>
+      </w:r>
+    </w:p>
+    <w:p>
+      <w:pPr>
+        <w:pStyle w:val="a4"/>
+        <w:widowControl w:val="0"/>
+        <w:numPr>
+          <w:ilvl w:val="0"/>
+          <w:numId w:val="6"/>
+        </w:numPr>
+        <w:spacing w:after="0" w:line="360" w:lineRule="auto"/>
+        <w:jc w:val="both"/>
+        <w:rPr>
+          <w:rFonts w:ascii="Times New Roman" w:hAnsi="Times New Roman"/>
+          <w:sz w:val="28"/>
+          <w:szCs w:val="28"/>
+          <w:shd w:val="clear" w:color="auto" w:fill="FFFFFF"/>
+        </w:rPr>
+      </w:pPr>
+      <w:r>
+        <w:rPr>
+          <w:rFonts w:ascii="Times New Roman" w:eastAsia="Times New Roman" w:hAnsi="Times New Roman"/>
+          <w:sz w:val="28"/>
+          <w:szCs w:val="24"/>
+          <w:lang w:eastAsia="ru-RU"/>
+        </w:rPr>
+        <w:t>Создание веб-сценариев</w:t>
+      </w:r>
+    </w:p>
+    <w:p>
+      <w:pPr>
+        <w:pStyle w:val="a4"/>
+        <w:widowControl w:val="0"/>
+        <w:numPr>
+          <w:ilvl w:val="0"/>
+          <w:numId w:val="6"/>
+        </w:numPr>
+        <w:spacing w:after="0" w:line="360" w:lineRule="auto"/>
+        <w:jc w:val="both"/>
+        <w:rPr>
+          <w:rFonts w:ascii="Times New Roman" w:hAnsi="Times New Roman"/>
+          <w:sz w:val="28"/>
+          <w:szCs w:val="28"/>
+          <w:shd w:val="clear" w:color="auto" w:fill="FFFFFF"/>
+        </w:rPr>
+      </w:pPr>
+      <w:r>
+        <w:rPr>
+          <w:rFonts w:ascii="Times New Roman" w:eastAsia="Times New Roman" w:hAnsi="Times New Roman"/>
+          <w:sz w:val="28"/>
+          <w:szCs w:val="24"/>
+          <w:lang w:eastAsia="ru-RU"/>
+        </w:rPr>
+        <w:t>Работа с FTP.</w:t>
+      </w:r>
+    </w:p>
+    <w:p>
+      <w:pPr>
+        <w:pStyle w:val="a4"/>
+        <w:widowControl w:val="0"/>
+        <w:numPr>
+          <w:ilvl w:val="0"/>
+          <w:numId w:val="6"/>
+        </w:numPr>
+        <w:spacing w:after="0" w:line="360" w:lineRule="auto"/>
+        <w:jc w:val="both"/>
+        <w:rPr>
+          <w:rFonts w:ascii="Times New Roman" w:hAnsi="Times New Roman"/>
+          <w:sz w:val="28"/>
+          <w:szCs w:val="28"/>
+          <w:shd w:val="clear" w:color="auto" w:fill="FFFFFF"/>
+        </w:rPr>
+      </w:pPr>
+      <w:r>
+        <w:rPr>
+          <w:rFonts w:ascii="Times New Roman" w:eastAsia="Times New Roman" w:hAnsi="Times New Roman"/>
+          <w:sz w:val="28"/>
+          <w:szCs w:val="24"/>
+          <w:lang w:eastAsia="ru-RU"/>
+        </w:rPr>
+        <w:t>Работа с изображениями, аудио и видео файлами</w:t>
+      </w:r>
+    </w:p>
+    <w:p>
+      <w:pPr>
+        <w:pStyle w:val="a4"/>
+        <w:widowControl w:val="0"/>
+        <w:numPr>
+          <w:ilvl w:val="0"/>
+          <w:numId w:val="6"/>
+        </w:numPr>
+        <w:spacing w:after="0" w:line="360" w:lineRule="auto"/>
+        <w:jc w:val="both"/>
+        <w:rPr>
+          <w:rFonts w:ascii="Times New Roman" w:hAnsi="Times New Roman"/>
+          <w:sz w:val="28"/>
+          <w:szCs w:val="28"/>
+          <w:shd w:val="clear" w:color="auto" w:fill="FFFFFF"/>
+        </w:rPr>
+      </w:pPr>
+      <w:r>
+        <w:rPr>
+          <w:rFonts w:ascii="Times New Roman" w:eastAsia="Times New Roman" w:hAnsi="Times New Roman"/>
+          <w:sz w:val="28"/>
+          <w:szCs w:val="24"/>
+          <w:lang w:eastAsia="ru-RU"/>
+        </w:rPr>
+        <w:t>Программирование математических и научных вычислений</w:t>
+      </w:r>
+    </w:p>
+    <w:p>
+      <w:pPr>
+        <w:widowControl w:val="0"/>
+        <w:spacing w:after="0" w:line="360" w:lineRule="auto"/>
+        <w:ind w:firstLine="709"/>
+        <w:jc w:val="both"/>
+        <w:rPr>
+          <w:rFonts w:ascii="Times New Roman" w:eastAsia="Times New Roman" w:hAnsi="Times New Roman"/>
+          <w:sz w:val="28"/>
+          <w:szCs w:val="28"/>
+        </w:rPr>
+      </w:pPr>
+      <w:r>
+        <w:rPr>
+          <w:rFonts w:ascii="Times New Roman" w:eastAsia="Times New Roman" w:hAnsi="Times New Roman"/>
+          <w:sz w:val="28"/>
+          <w:szCs w:val="28"/>
+          <w:lang w:val="en-US"/>
+        </w:rPr>
+        <w:t>PyQt</w:t>
+      </w:r>
+      <w:r>
+        <w:rPr>
+          <w:rFonts w:ascii="Times New Roman" w:eastAsia="Times New Roman" w:hAnsi="Times New Roman"/>
+          <w:sz w:val="28"/>
+          <w:szCs w:val="28"/>
+        </w:rPr>
+        <w:t>5</w:t>
+      </w:r>
+      <w:r>
+        <w:rPr>
+          <w:rFonts w:ascii="Times New Roman" w:eastAsia="Times New Roman" w:hAnsi="Times New Roman"/>
+          <w:sz w:val="28"/>
+          <w:szCs w:val="28"/>
+        </w:rPr>
+        <w:t xml:space="preserve"> –</w:t>
+      </w:r>
+      <w:r>
+        <w:rPr>
+          <w:rFonts w:ascii="Times New Roman" w:eastAsia="Times New Roman" w:hAnsi="Times New Roman"/>
+          <w:sz w:val="28"/>
+          <w:szCs w:val="28"/>
+        </w:rPr>
+        <w:t xml:space="preserve"> объемная </w:t>
+      </w:r>
+      <w:r>
+        <w:rPr>
+          <w:rFonts w:ascii="Times New Roman" w:eastAsia="Times New Roman" w:hAnsi="Times New Roman"/>
+          <w:sz w:val="28"/>
+          <w:szCs w:val="28"/>
+        </w:rPr>
+        <w:t xml:space="preserve">библиотека </w:t>
+      </w:r>
+      <w:r>
+        <w:rPr>
+          <w:rFonts w:ascii="Times New Roman" w:eastAsia="Times New Roman" w:hAnsi="Times New Roman"/>
+          <w:sz w:val="28"/>
+          <w:szCs w:val="28"/>
+          <w:lang w:val="en-US"/>
+        </w:rPr>
+        <w:t>GUI</w:t>
+      </w:r>
+      <w:r>
+        <w:rPr>
+          <w:rFonts w:ascii="Times New Roman" w:eastAsia="Times New Roman" w:hAnsi="Times New Roman"/>
+          <w:sz w:val="28"/>
+          <w:szCs w:val="28"/>
+        </w:rPr>
+        <w:t xml:space="preserve"> для работ с интерфейсами и, </w:t>
+      </w:r>
+      <w:r>
+        <w:rPr>
+          <w:rFonts w:ascii="Times New Roman" w:eastAsia="Times New Roman" w:hAnsi="Times New Roman"/>
+          <w:sz w:val="28"/>
+          <w:szCs w:val="28"/>
+        </w:rPr>
+        <w:lastRenderedPageBreak/>
+        <w:t>соответственно, для их создания на языке Python</w:t>
+      </w:r>
+      <w:r>
+        <w:rPr>
+          <w:rFonts w:ascii="Times New Roman" w:eastAsia="Times New Roman" w:hAnsi="Times New Roman"/>
+          <w:sz w:val="28"/>
+          <w:szCs w:val="28"/>
+        </w:rPr>
+        <w:t xml:space="preserve">, </w:t>
+      </w:r>
+      <w:r>
+        <w:rPr>
+          <w:rFonts w:ascii="Times New Roman" w:eastAsia="Times New Roman" w:hAnsi="Times New Roman"/>
+          <w:sz w:val="28"/>
+          <w:szCs w:val="28"/>
+        </w:rPr>
+        <w:t xml:space="preserve">обеспечивающая достаточный объем функций и параметров для комфортного использования. </w:t>
+      </w:r>
+    </w:p>
+    <w:p>
+      <w:pPr>
+        <w:widowControl w:val="0"/>
+        <w:spacing w:after="0" w:line="360" w:lineRule="auto"/>
+        <w:ind w:firstLine="709"/>
+        <w:jc w:val="both"/>
+        <w:rPr>
+          <w:rFonts w:ascii="Times New Roman" w:eastAsia="Times New Roman" w:hAnsi="Times New Roman"/>
+          <w:sz w:val="28"/>
+          <w:szCs w:val="28"/>
+        </w:rPr>
+      </w:pPr>
+      <w:r>
+        <w:rPr>
+          <w:rFonts w:ascii="Times New Roman" w:eastAsia="Times New Roman" w:hAnsi="Times New Roman"/>
+          <w:sz w:val="28"/>
+          <w:szCs w:val="28"/>
+        </w:rPr>
+        <w:t>PyQt5</w:t>
+      </w:r>
+      <w:r>
+        <w:rPr>
+          <w:rFonts w:ascii="Times New Roman" w:eastAsia="Times New Roman" w:hAnsi="Times New Roman"/>
+          <w:sz w:val="28"/>
+          <w:szCs w:val="28"/>
+        </w:rPr>
+        <w:t xml:space="preserve"> </w:t>
+      </w:r>
+      <w:r>
+        <w:rPr>
+          <w:rFonts w:ascii="Times New Roman" w:eastAsia="Times New Roman" w:hAnsi="Times New Roman"/>
+          <w:sz w:val="28"/>
+          <w:szCs w:val="28"/>
+        </w:rPr>
+        <w:t>представляет собой</w:t>
+      </w:r>
+      <w:r>
+        <w:rPr>
+          <w:rFonts w:ascii="Times New Roman" w:eastAsia="Times New Roman" w:hAnsi="Times New Roman"/>
+          <w:sz w:val="28"/>
+          <w:szCs w:val="28"/>
+        </w:rPr>
+        <w:t xml:space="preserve"> мощный инструмент, позволяющий обширно и модульно произвести создание интерфейса программы, параллельно закрепляя знания объектно-ориентированного программирования, что является полезным дополнением в разработке, актуальным для выполнения курсового проекта.  </w:t>
+      </w:r>
+    </w:p>
+    <w:p>
+      <w:pPr>
+        <w:widowControl w:val="0"/>
+        <w:spacing w:after="0" w:line="360" w:lineRule="auto"/>
+        <w:ind w:firstLine="709"/>
+        <w:jc w:val="both"/>
+        <w:rPr>
+          <w:rFonts w:ascii="Times New Roman" w:eastAsia="Times New Roman" w:hAnsi="Times New Roman"/>
+          <w:sz w:val="28"/>
+          <w:szCs w:val="28"/>
+        </w:rPr>
+      </w:pPr>
+      <w:r>
+        <w:rPr>
+          <w:rFonts w:ascii="Times New Roman" w:eastAsia="Times New Roman" w:hAnsi="Times New Roman"/>
+          <w:sz w:val="28"/>
+          <w:szCs w:val="28"/>
+        </w:rPr>
+        <w:t xml:space="preserve">SQLite3 </w:t>
+      </w:r>
+      <w:r>
+        <w:rPr>
+          <w:rFonts w:ascii="Times New Roman" w:eastAsia="Times New Roman" w:hAnsi="Times New Roman"/>
+          <w:sz w:val="28"/>
+          <w:szCs w:val="28"/>
+        </w:rPr>
+        <w:t>является встроенной библиотекой</w:t>
+      </w:r>
+      <w:r>
+        <w:rPr>
+          <w:rFonts w:ascii="Times New Roman" w:eastAsia="Times New Roman" w:hAnsi="Times New Roman"/>
+          <w:sz w:val="28"/>
+          <w:szCs w:val="28"/>
+        </w:rPr>
+        <w:t xml:space="preserve"> языка Python для работы с одноименной реляционной системой управления базами данных. В отличие от клиент-серверных СУБД, SQLite реализует бессерверную архитектуру, что делает её идеальным решением для локального хранения структурированных данных в desktop-приложениях.</w:t>
+      </w:r>
+      <w:r>
+        <w:rPr>
+          <w:rFonts w:ascii="Times New Roman" w:eastAsia="Times New Roman" w:hAnsi="Times New Roman"/>
+          <w:sz w:val="28"/>
+          <w:szCs w:val="28"/>
+        </w:rPr>
+        <w:t xml:space="preserve">  Дополнительно, оказался наиболее удобным в работе. </w:t>
+      </w:r>
+    </w:p>
+    <w:p>
+      <w:pPr>
         <w:pStyle w:val="1"/>
         <w:spacing w:before="0" w:line="360" w:lineRule="auto"/>
         <w:ind w:firstLine="709"/>
         <w:jc w:val="both"/>
         <w:rPr>
           <w:rFonts w:ascii="Times New Roman" w:hAnsi="Times New Roman"/>
-          <w:color w:val="FF0000"/>
-          <w:sz w:val="28"/>
-          <w:szCs w:val="28"/>
-        </w:rPr>
-      </w:pPr>
-      <w:r>
-        <w:rPr>
-          <w:rFonts w:ascii="Times New Roman" w:hAnsi="Times New Roman"/>
-          <w:color w:val="FF0000"/>
-          <w:sz w:val="28"/>
-          <w:szCs w:val="28"/>
-        </w:rPr>
-        <w:t>На диаграмме обозначены «</w:t>
-      </w:r>
-      <w:r>
-        <w:rPr>
-          <w:rFonts w:ascii="Times New Roman" w:hAnsi="Times New Roman"/>
-          <w:color w:val="FF0000"/>
-          <w:sz w:val="28"/>
-          <w:szCs w:val="28"/>
-          <w:lang w:val="en-US"/>
-        </w:rPr>
-        <w:t>user</w:t>
-      </w:r>
-      <w:r>
-        <w:rPr>
-          <w:rFonts w:ascii="Times New Roman" w:hAnsi="Times New Roman"/>
-          <w:color w:val="FF0000"/>
-          <w:sz w:val="28"/>
-          <w:szCs w:val="28"/>
-        </w:rPr>
-        <w:t>», «</w:t>
-      </w:r>
-      <w:r>
-        <w:rPr>
-          <w:rFonts w:ascii="Times New Roman" w:hAnsi="Times New Roman"/>
-          <w:color w:val="FF0000"/>
-          <w:sz w:val="28"/>
-          <w:szCs w:val="28"/>
-          <w:lang w:val="en-US"/>
-        </w:rPr>
-        <w:t>professor</w:t>
-      </w:r>
-      <w:r>
-        <w:rPr>
-          <w:rFonts w:ascii="Times New Roman" w:hAnsi="Times New Roman"/>
-          <w:color w:val="FF0000"/>
-          <w:sz w:val="28"/>
-          <w:szCs w:val="28"/>
-        </w:rPr>
-        <w:t>» и «</w:t>
-      </w:r>
-      <w:r>
-        <w:rPr>
-          <w:rFonts w:ascii="Times New Roman" w:hAnsi="Times New Roman"/>
-          <w:color w:val="FF0000"/>
-          <w:sz w:val="28"/>
-          <w:szCs w:val="28"/>
-          <w:lang w:val="en-US"/>
-        </w:rPr>
-        <w:t>admin</w:t>
-      </w:r>
-      <w:r>
-        <w:rPr>
-          <w:rFonts w:ascii="Times New Roman" w:hAnsi="Times New Roman"/>
-          <w:color w:val="FF0000"/>
-          <w:sz w:val="28"/>
-          <w:szCs w:val="28"/>
-        </w:rPr>
-        <w:t xml:space="preserve">». Соответственно: пользователь (персонал), преподаватель и администратор.  </w:t>
-      </w:r>
+          <w:b/>
+          <w:color w:val="auto"/>
+          <w:sz w:val="28"/>
+          <w:szCs w:val="28"/>
+        </w:rPr>
+      </w:pPr>
     </w:p>
     <w:p>
       <w:pPr>
         <w:pStyle w:val="1"/>
         <w:spacing w:before="0" w:line="360" w:lineRule="auto"/>
         <w:ind w:firstLine="709"/>
-        <w:jc w:val="both"/>
-        <w:rPr>
-          <w:rFonts w:ascii="Times New Roman" w:hAnsi="Times New Roman"/>
-          <w:color w:val="auto"/>
-          <w:sz w:val="28"/>
-          <w:szCs w:val="28"/>
-        </w:rPr>
-      </w:pPr>
-    </w:p>
-    <w:p>
-      <w:pPr>
-        <w:pStyle w:val="1"/>
-        <w:spacing w:before="0" w:line="360" w:lineRule="auto"/>
-        <w:ind w:firstLine="709"/>
-        <w:jc w:val="both"/>
-        <w:rPr>
-          <w:rFonts w:ascii="Times New Roman" w:hAnsi="Times New Roman"/>
-          <w:color w:val="auto"/>
-          <w:sz w:val="28"/>
-          <w:szCs w:val="28"/>
-        </w:rPr>
-      </w:pPr>
-    </w:p>
-    <w:p>
-      <w:pPr>
-        <w:pStyle w:val="1"/>
-        <w:spacing w:before="0" w:line="360" w:lineRule="auto"/>
-        <w:ind w:firstLine="709"/>
-        <w:jc w:val="both"/>
-        <w:rPr>
-          <w:rFonts w:ascii="Times New Roman" w:hAnsi="Times New Roman"/>
-          <w:color w:val="auto"/>
-          <w:sz w:val="28"/>
-          <w:szCs w:val="28"/>
-        </w:rPr>
-      </w:pPr>
-    </w:p>
-    <w:p>
-      <w:pPr>
-        <w:spacing w:after="0" w:line="360" w:lineRule="auto"/>
         <w:jc w:val="center"/>
-        <w:rPr>
-          <w:rFonts w:ascii="Times New Roman" w:hAnsi="Times New Roman"/>
-          <w:b/>
-          <w:sz w:val="28"/>
-          <w:szCs w:val="28"/>
-        </w:rPr>
-      </w:pPr>
-    </w:p>
-    <w:p>
-      <w:pPr>
-        <w:pStyle w:val="1"/>
-        <w:spacing w:line="360" w:lineRule="auto"/>
-        <w:ind w:firstLine="709"/>
         <w:rPr>
           <w:rFonts w:ascii="Times New Roman" w:hAnsi="Times New Roman"/>
           <w:b/>
           <w:color w:val="auto"/>
           <w:sz w:val="28"/>
-        </w:rPr>
-      </w:pPr>
-      <w:bookmarkStart w:id="10" w:name="_Toc198501682"/>
+          <w:szCs w:val="28"/>
+        </w:rPr>
+      </w:pPr>
       <w:r>
         <w:rPr>
           <w:rFonts w:ascii="Times New Roman" w:hAnsi="Times New Roman"/>
           <w:b/>
           <w:color w:val="auto"/>
           <w:sz w:val="28"/>
-        </w:rPr>
-        <w:t>2</w:t>
+          <w:szCs w:val="28"/>
+        </w:rPr>
+        <w:t>Ра</w:t>
       </w:r>
       <w:r>
         <w:rPr>
@@ -7658,8 +9151,9 @@
           <w:b/>
           <w:color w:val="auto"/>
           <w:sz w:val="28"/>
-        </w:rPr>
-        <w:tab/>
+          <w:szCs w:val="28"/>
+        </w:rPr>
+        <w:t xml:space="preserve">зработка базы данных «Студенты </w:t>
       </w:r>
       <w:r>
         <w:rPr>
@@ -7667,8 +9161,9 @@
           <w:b/>
           <w:color w:val="auto"/>
           <w:sz w:val="28"/>
-        </w:rPr>
-        <w:t>РЕАЛИЗАЦИЯ ПРОЕКТА ИНФОРМАЦИОННОЙ СИСТЕМЫ СРЕДСТВАМИ ЯЗЫКА PYTHON  И</w:t>
+          <w:szCs w:val="28"/>
+        </w:rPr>
+        <w:t>вуза</w:t>
       </w:r>
       <w:r>
         <w:rPr>
@@ -7676,32 +9171,13 @@
           <w:b/>
           <w:color w:val="auto"/>
           <w:sz w:val="28"/>
-        </w:rPr>
-        <w:t xml:space="preserve"> СУБД MYSQL</w:t>
-      </w:r>
-      <w:bookmarkEnd w:id="10"/>
-    </w:p>
-    <w:p>
-      <w:pPr>
-        <w:pStyle w:val="1"/>
-        <w:spacing w:before="0" w:line="360" w:lineRule="auto"/>
-        <w:ind w:firstLine="709"/>
-        <w:jc w:val="both"/>
-        <w:rPr>
-          <w:rFonts w:ascii="Times New Roman" w:hAnsi="Times New Roman"/>
-          <w:b/>
-          <w:color w:val="auto"/>
-          <w:sz w:val="28"/>
-          <w:szCs w:val="28"/>
-        </w:rPr>
-      </w:pPr>
-    </w:p>
-    <w:p>
-      <w:pPr>
-        <w:numPr>
-          <w:ilvl w:val="0"/>
-          <w:numId w:val="2"/>
-        </w:numPr>
+          <w:szCs w:val="28"/>
+        </w:rPr>
+        <w:t>»</w:t>
+      </w:r>
+    </w:p>
+    <w:p>
+      <w:pPr>
         <w:pBdr>
           <w:top w:val="nil"/>
           <w:left w:val="nil"/>
@@ -7711,633 +9187,1018 @@
         </w:pBdr>
         <w:shd w:val="solid" w:color="FFFFFF" w:fill="auto"/>
         <w:spacing w:after="0" w:line="240" w:lineRule="auto"/>
-        <w:ind w:left="1066" w:hanging="215"/>
-        <w:jc w:val="both"/>
-        <w:rPr>
-          <w:rFonts w:ascii="Times New Roman" w:hAnsi="Times New Roman"/>
-          <w:color w:val="000000"/>
-          <w:sz w:val="24"/>
-          <w:szCs w:val="24"/>
-        </w:rPr>
-      </w:pPr>
-      <w:r>
-        <w:rPr>
-          <w:rFonts w:ascii="Times New Roman" w:hAnsi="Times New Roman"/>
-          <w:color w:val="000000"/>
-          <w:sz w:val="24"/>
-          <w:szCs w:val="24"/>
-        </w:rPr>
-        <w:t>ра</w:t>
-      </w:r>
-      <w:r>
-        <w:rPr>
-          <w:rFonts w:ascii="Times New Roman" w:hAnsi="Times New Roman"/>
-          <w:color w:val="000000"/>
-          <w:sz w:val="24"/>
-          <w:szCs w:val="24"/>
-        </w:rPr>
-        <w:t>зработка базы данных «Студенты ВУЗа»;</w:t>
-      </w:r>
-    </w:p>
-    <w:p>
-      <w:pPr>
+        <w:ind w:left="1066"/>
+        <w:jc w:val="center"/>
+        <w:rPr>
+          <w:rFonts w:ascii="Times New Roman" w:hAnsi="Times New Roman"/>
+          <w:color w:val="000000"/>
+          <w:sz w:val="24"/>
+          <w:szCs w:val="24"/>
+        </w:rPr>
+      </w:pPr>
+    </w:p>
+    <w:p>
+      <w:pPr>
+        <w:pStyle w:val="12"/>
+      </w:pPr>
+      <w:r>
+        <w:t>В отношени</w:t>
+      </w:r>
+      <w:r>
+        <w:t>и нашей информационной системы</w:t>
+      </w:r>
+      <w:r>
+        <w:t xml:space="preserve"> стоит</w:t>
+      </w:r>
+      <w:r>
+        <w:t xml:space="preserve"> начать </w:t>
+      </w:r>
+      <w:r>
+        <w:t xml:space="preserve"> </w:t>
+      </w:r>
+      <w:r>
+        <w:rPr>
+          <w:lang w:val="en-US"/>
+        </w:rPr>
+        <w:t>c</w:t>
+      </w:r>
+      <w:r>
+        <w:t xml:space="preserve"> </w:t>
+      </w:r>
+      <w:r>
+        <w:t>формирова</w:t>
+      </w:r>
+      <w:r>
+        <w:t>ния</w:t>
+      </w:r>
+      <w:r>
+        <w:t xml:space="preserve"> </w:t>
+      </w:r>
+      <w:r>
+        <w:t>источник</w:t>
+      </w:r>
+      <w:r>
+        <w:t>а</w:t>
+      </w:r>
+      <w:r>
+        <w:t xml:space="preserve"> информации - </w:t>
+      </w:r>
+      <w:r>
+        <w:t>баз</w:t>
+      </w:r>
+      <w:r>
+        <w:t>ы</w:t>
+      </w:r>
+      <w:r>
+        <w:t xml:space="preserve"> данных, содержащей требуемые категории данных, таких как: </w:t>
+      </w:r>
+    </w:p>
+    <w:p>
+      <w:pPr>
+        <w:pStyle w:val="12"/>
         <w:numPr>
           <w:ilvl w:val="0"/>
-          <w:numId w:val="2"/>
+          <w:numId w:val="15"/>
         </w:numPr>
-        <w:pBdr>
-          <w:top w:val="nil"/>
-          <w:left w:val="nil"/>
-          <w:bottom w:val="nil"/>
-          <w:right w:val="nil"/>
-          <w:between w:val="nil"/>
-        </w:pBdr>
-        <w:shd w:val="solid" w:color="FFFFFF" w:fill="auto"/>
-        <w:spacing w:after="0" w:line="240" w:lineRule="auto"/>
-        <w:ind w:left="1066" w:hanging="215"/>
-        <w:jc w:val="both"/>
-        <w:rPr>
-          <w:rFonts w:ascii="Times New Roman" w:hAnsi="Times New Roman"/>
-          <w:color w:val="000000"/>
-          <w:sz w:val="24"/>
-          <w:szCs w:val="24"/>
-        </w:rPr>
-      </w:pPr>
-      <w:r>
-        <w:rPr>
-          <w:rFonts w:ascii="Times New Roman" w:hAnsi="Times New Roman"/>
-          <w:color w:val="000000"/>
-          <w:sz w:val="24"/>
-          <w:szCs w:val="24"/>
-        </w:rPr>
-        <w:t>описание состава (модулей) и логики р</w:t>
-      </w:r>
-      <w:r>
-        <w:rPr>
-          <w:rFonts w:ascii="Times New Roman" w:hAnsi="Times New Roman"/>
-          <w:color w:val="000000"/>
-          <w:sz w:val="24"/>
-          <w:szCs w:val="24"/>
-        </w:rPr>
-        <w:t>аботы программы</w:t>
-      </w:r>
-      <w:r>
-        <w:rPr>
-          <w:rFonts w:ascii="Times New Roman" w:hAnsi="Times New Roman"/>
-          <w:color w:val="000000"/>
-          <w:sz w:val="24"/>
-          <w:szCs w:val="24"/>
-        </w:rPr>
-        <w:t>;</w:t>
-      </w:r>
-    </w:p>
-    <w:p>
-      <w:pPr>
+      </w:pPr>
+      <w:r>
+        <w:t>личные данные (ФИО, пол, возраст)</w:t>
+      </w:r>
+    </w:p>
+    <w:p>
+      <w:pPr>
+        <w:pStyle w:val="12"/>
         <w:numPr>
           <w:ilvl w:val="0"/>
-          <w:numId w:val="2"/>
+          <w:numId w:val="15"/>
         </w:numPr>
-        <w:pBdr>
-          <w:top w:val="nil"/>
-          <w:left w:val="nil"/>
-          <w:bottom w:val="nil"/>
-          <w:right w:val="nil"/>
-          <w:between w:val="nil"/>
-        </w:pBdr>
-        <w:shd w:val="solid" w:color="FFFFFF" w:fill="auto"/>
-        <w:spacing w:after="0" w:line="240" w:lineRule="auto"/>
-        <w:ind w:left="1066" w:hanging="215"/>
-        <w:jc w:val="both"/>
-        <w:rPr>
-          <w:rFonts w:ascii="Times New Roman" w:hAnsi="Times New Roman"/>
-          <w:color w:val="000000"/>
-          <w:sz w:val="24"/>
-          <w:szCs w:val="24"/>
-        </w:rPr>
-      </w:pPr>
-      <w:r>
-        <w:rPr>
-          <w:rFonts w:ascii="Times New Roman" w:hAnsi="Times New Roman"/>
-          <w:color w:val="000000"/>
-          <w:sz w:val="24"/>
-          <w:szCs w:val="24"/>
-        </w:rPr>
-        <w:t>разработка модульных тестов и проведение тестирования приложения</w:t>
-      </w:r>
-      <w:r>
-        <w:rPr>
-          <w:rFonts w:ascii="Times New Roman" w:hAnsi="Times New Roman"/>
-          <w:color w:val="000000"/>
-          <w:sz w:val="24"/>
-          <w:szCs w:val="24"/>
+      </w:pPr>
+      <w:r>
+        <w:t>контактные данные (электронная почта, номер мобильного телефона)</w:t>
+      </w:r>
+    </w:p>
+    <w:p>
+      <w:pPr>
+        <w:pStyle w:val="12"/>
+        <w:numPr>
+          <w:ilvl w:val="0"/>
+          <w:numId w:val="15"/>
+        </w:numPr>
+      </w:pPr>
+      <w:r>
+        <w:t>специальные данные (курс обучения, название группы</w:t>
+      </w:r>
+      <w:r>
+        <w:t xml:space="preserve">, </w:t>
+      </w:r>
+      <w:r>
+        <w:t>форма обучения</w:t>
+      </w:r>
+      <w:r>
+        <w:t>)</w:t>
+      </w:r>
+    </w:p>
+    <w:p>
+      <w:pPr>
+        <w:pStyle w:val="12"/>
+      </w:pPr>
+      <w:r>
+        <w:t xml:space="preserve">Реализовать данную базу будем с помощью </w:t>
+      </w:r>
+      <w:r>
+        <w:t>SQL</w:t>
+      </w:r>
+      <w:r>
+        <w:t>-</w:t>
+      </w:r>
+      <w:r>
+        <w:t xml:space="preserve">таблиц, на основе СУБД – </w:t>
+      </w:r>
+      <w:r>
+        <w:t>SQlite</w:t>
+      </w:r>
+      <w:r>
+        <w:t xml:space="preserve"> </w:t>
+      </w:r>
+      <w:r>
+        <w:t>Studio</w:t>
+      </w:r>
+      <w:r>
+        <w:t xml:space="preserve"> и библиотеки </w:t>
+      </w:r>
+      <w:r>
+        <w:t>sqlite</w:t>
+      </w:r>
+      <w:r>
+        <w:t>3</w:t>
+      </w:r>
+      <w:r>
+        <w:t xml:space="preserve">. Кратко изучив синтаксис </w:t>
+      </w:r>
+      <w:r>
+        <w:t>SQL</w:t>
+      </w:r>
+      <w:r>
+        <w:t>, сформируем базу данных с названием «</w:t>
+      </w:r>
+      <w:r>
+        <w:t>students</w:t>
+      </w:r>
+      <w:r>
+        <w:t>.</w:t>
+      </w:r>
+      <w:r>
+        <w:t>db</w:t>
+      </w:r>
+      <w:r>
+        <w:t>», для этого мы</w:t>
+      </w:r>
+      <w:r>
+        <w:t xml:space="preserve"> должны установить соединение с </w:t>
+      </w:r>
+      <w:r>
+        <w:t>sqlite</w:t>
+      </w:r>
+      <w:r>
+        <w:t>3 и записать нашу «шапку» таблицы – виды данных студентов, дополнительно уточняя тип данных и допустимое количество символов записи. Стоит уточнить, что мы прописываем создание пустой таблицы только в том случае, если она еще не существует</w:t>
+      </w:r>
+      <w:r>
+        <w:t>, в коде –</w:t>
+      </w:r>
+      <w:r>
+        <w:t xml:space="preserve"> </w:t>
+      </w:r>
+      <w:r>
+        <w:t xml:space="preserve">« </w:t>
+      </w:r>
+      <w:r>
+        <w:lastRenderedPageBreak/>
+        <w:t>CREATE TABLE IF NOT EXISTS</w:t>
+      </w:r>
+      <w:r>
+        <w:t>». Полный код создания пустой таблицы находится на рисунке 5.</w:t>
+      </w:r>
+    </w:p>
+    <w:p>
+      <w:pPr>
+        <w:pStyle w:val="af1"/>
+        <w:jc w:val="center"/>
+        <w:rPr>
+          <w:rFonts w:ascii="Times New Roman" w:hAnsi="Times New Roman"/>
+          <w:b w:val="0"/>
+          <w:color w:val="auto"/>
+          <w:sz w:val="28"/>
+        </w:rPr>
+      </w:pPr>
+      <w:r>
+        <w:rPr>
+          <w:rFonts w:ascii="Times New Roman" w:hAnsi="Times New Roman"/>
+          <w:bCs w:val="0"/>
+          <w:noProof/>
+          <w:sz w:val="28"/>
+          <w:lang w:eastAsia="ru-RU"/>
+        </w:rPr>
+        <w:drawing>
+          <wp:inline distT="0" distB="0" distL="0" distR="0">
+            <wp:extent cx="2399529" cy="2760784"/>
+            <wp:effectExtent l="19050" t="0" r="771" b="0"/>
+            <wp:docPr id="21" name="Рисунок 21"/>
+            <wp:cNvGraphicFramePr>
+              <a:graphicFrameLocks xmlns:a="http://schemas.openxmlformats.org/drawingml/2006/main" noChangeAspect="1"/>
+            </wp:cNvGraphicFramePr>
+            <a:graphic xmlns:a="http://schemas.openxmlformats.org/drawingml/2006/main">
+              <a:graphicData uri="http://schemas.openxmlformats.org/drawingml/2006/picture">
+                <pic:pic xmlns:pic="http://schemas.openxmlformats.org/drawingml/2006/picture">
+                  <pic:nvPicPr>
+                    <pic:cNvPr id="0" name="Picture 21"/>
+                    <pic:cNvPicPr>
+                      <a:picLocks noChangeAspect="1" noChangeArrowheads="1"/>
+                    </pic:cNvPicPr>
+                  </pic:nvPicPr>
+                  <pic:blipFill>
+                    <a:blip r:embed="rId16"/>
+                    <a:srcRect/>
+                    <a:stretch>
+                      <a:fillRect/>
+                    </a:stretch>
+                  </pic:blipFill>
+                  <pic:spPr bwMode="auto">
+                    <a:xfrm>
+                      <a:off x="0" y="0"/>
+                      <a:ext cx="2400628" cy="2762048"/>
+                    </a:xfrm>
+                    <a:prstGeom prst="rect">
+                      <a:avLst/>
+                    </a:prstGeom>
+                    <a:noFill/>
+                    <a:ln w="9525">
+                      <a:noFill/>
+                      <a:miter lim="800000"/>
+                      <a:headEnd/>
+                      <a:tailEnd/>
+                    </a:ln>
+                  </pic:spPr>
+                </pic:pic>
+              </a:graphicData>
+            </a:graphic>
+          </wp:inline>
+        </w:drawing>
+      </w:r>
+    </w:p>
+    <w:p>
+      <w:pPr>
+        <w:pStyle w:val="af1"/>
+        <w:jc w:val="center"/>
+        <w:rPr>
+          <w:rFonts w:ascii="Times New Roman" w:hAnsi="Times New Roman"/>
+          <w:b w:val="0"/>
+          <w:color w:val="auto"/>
+          <w:sz w:val="28"/>
+        </w:rPr>
+      </w:pPr>
+      <w:r>
+        <w:rPr>
+          <w:rFonts w:ascii="Times New Roman" w:hAnsi="Times New Roman"/>
+          <w:b w:val="0"/>
+          <w:color w:val="auto"/>
+          <w:sz w:val="28"/>
+        </w:rPr>
+        <w:t>Рисунок 5 – Создание пустой базы данных</w:t>
+      </w:r>
+    </w:p>
+    <w:p>
+      <w:pPr>
+        <w:pStyle w:val="12"/>
+      </w:pPr>
+    </w:p>
+    <w:p>
+      <w:pPr>
+        <w:pStyle w:val="12"/>
+      </w:pPr>
+      <w:r>
+        <w:t>Далее, заполняем</w:t>
+      </w:r>
+      <w:r>
+        <w:t xml:space="preserve"> </w:t>
+      </w:r>
+      <w:r>
+        <w:t>или дословно вставляем в таблицу записи</w:t>
+      </w:r>
+      <w:r>
+        <w:t xml:space="preserve"> о 20-ти тестовых студентах</w:t>
+      </w:r>
+      <w:r>
+        <w:t xml:space="preserve"> конструкцией «</w:t>
+      </w:r>
+      <w:r>
+        <w:rPr>
+          <w:lang w:val="en-US"/>
+        </w:rPr>
+        <w:t>INSERT</w:t>
+      </w:r>
+      <w:r>
+        <w:t xml:space="preserve"> </w:t>
+      </w:r>
+      <w:r>
+        <w:rPr>
+          <w:lang w:val="en-US"/>
+        </w:rPr>
+        <w:t>INTO</w:t>
+      </w:r>
+      <w:r>
+        <w:t>»</w:t>
+      </w:r>
+      <w:r>
+        <w:t>. В коде это выглядит как монолитный поток, также стоит отметить, что после каждой манипуляции с базой, мы подтверждаем изменения конструкцией «.</w:t>
+      </w:r>
+      <w:r>
+        <w:rPr>
+          <w:lang w:val="en-US"/>
+        </w:rPr>
+        <w:t>commit</w:t>
+      </w:r>
+      <w:r>
+        <w:t xml:space="preserve">», отключаемся от базы и подключаемся заново. Такие действия можно охарактеризовать </w:t>
+      </w:r>
+      <w:r>
+        <w:t>строго предосторожностью</w:t>
+      </w:r>
+      <w:r>
+        <w:t xml:space="preserve">.  </w:t>
+      </w:r>
+      <w:r>
+        <w:t>На этом работа с созданием базы данных закончена и по значениям она примет следующий вид (см. рис. 6).</w:t>
+      </w:r>
+      <w:r>
+        <w:t xml:space="preserve"> </w:t>
+      </w:r>
+      <w:r>
+        <w:t>Подтверждаем изменения и закрываем соединение.</w:t>
+      </w:r>
+    </w:p>
+    <w:p>
+      <w:pPr>
+        <w:pStyle w:val="12"/>
+      </w:pPr>
+    </w:p>
+    <w:p>
+      <w:pPr>
+        <w:pStyle w:val="af1"/>
+        <w:jc w:val="center"/>
+        <w:rPr>
+          <w:rFonts w:ascii="Times New Roman" w:hAnsi="Times New Roman"/>
+          <w:b w:val="0"/>
+          <w:color w:val="auto"/>
+          <w:sz w:val="28"/>
+        </w:rPr>
+      </w:pPr>
+      <w:r>
+        <w:rPr>
+          <w:rFonts w:ascii="Times New Roman" w:hAnsi="Times New Roman"/>
+          <w:b w:val="0"/>
+          <w:color w:val="auto"/>
+          <w:sz w:val="28"/>
+        </w:rPr>
+        <w:lastRenderedPageBreak/>
+        <w:drawing>
+          <wp:inline distT="0" distB="0" distL="0" distR="0">
+            <wp:extent cx="3995521" cy="2637693"/>
+            <wp:effectExtent l="19050" t="0" r="4979" b="0"/>
+            <wp:docPr id="18" name="Рисунок 18"/>
+            <wp:cNvGraphicFramePr>
+              <a:graphicFrameLocks xmlns:a="http://schemas.openxmlformats.org/drawingml/2006/main" noChangeAspect="1"/>
+            </wp:cNvGraphicFramePr>
+            <a:graphic xmlns:a="http://schemas.openxmlformats.org/drawingml/2006/main">
+              <a:graphicData uri="http://schemas.openxmlformats.org/drawingml/2006/picture">
+                <pic:pic xmlns:pic="http://schemas.openxmlformats.org/drawingml/2006/picture">
+                  <pic:nvPicPr>
+                    <pic:cNvPr id="0" name="Picture 18"/>
+                    <pic:cNvPicPr>
+                      <a:picLocks noChangeAspect="1" noChangeArrowheads="1"/>
+                    </pic:cNvPicPr>
+                  </pic:nvPicPr>
+                  <pic:blipFill>
+                    <a:blip r:embed="rId17"/>
+                    <a:srcRect/>
+                    <a:stretch>
+                      <a:fillRect/>
+                    </a:stretch>
+                  </pic:blipFill>
+                  <pic:spPr bwMode="auto">
+                    <a:xfrm>
+                      <a:off x="0" y="0"/>
+                      <a:ext cx="3996925" cy="2638620"/>
+                    </a:xfrm>
+                    <a:prstGeom prst="rect">
+                      <a:avLst/>
+                    </a:prstGeom>
+                    <a:noFill/>
+                    <a:ln w="9525">
+                      <a:noFill/>
+                      <a:miter lim="800000"/>
+                      <a:headEnd/>
+                      <a:tailEnd/>
+                    </a:ln>
+                  </pic:spPr>
+                </pic:pic>
+              </a:graphicData>
+            </a:graphic>
+          </wp:inline>
+        </w:drawing>
+      </w:r>
+    </w:p>
+    <w:p>
+      <w:pPr>
+        <w:pStyle w:val="af1"/>
+        <w:jc w:val="center"/>
+        <w:rPr>
+          <w:rFonts w:ascii="Times New Roman" w:hAnsi="Times New Roman"/>
+          <w:b w:val="0"/>
+          <w:color w:val="auto"/>
+          <w:sz w:val="28"/>
+        </w:rPr>
+      </w:pPr>
+      <w:r>
+        <w:rPr>
+          <w:rFonts w:ascii="Times New Roman" w:hAnsi="Times New Roman"/>
+          <w:b w:val="0"/>
+          <w:color w:val="auto"/>
+          <w:sz w:val="28"/>
+        </w:rPr>
+        <w:t xml:space="preserve">Рисунок 6 – Заполнение данными </w:t>
+      </w:r>
+    </w:p>
+    <w:p>
+      <w:pPr>
+        <w:pStyle w:val="12"/>
+      </w:pPr>
+    </w:p>
+    <w:p>
+      <w:pPr>
+        <w:pStyle w:val="1"/>
+        <w:spacing w:before="0" w:line="360" w:lineRule="auto"/>
+        <w:ind w:firstLine="709"/>
+        <w:jc w:val="center"/>
+        <w:rPr>
+          <w:rFonts w:ascii="Times New Roman" w:hAnsi="Times New Roman"/>
+          <w:b/>
+          <w:color w:val="auto"/>
+          <w:sz w:val="28"/>
+          <w:szCs w:val="28"/>
+        </w:rPr>
+      </w:pPr>
+      <w:r>
+        <w:rPr>
+          <w:rFonts w:ascii="Times New Roman" w:hAnsi="Times New Roman"/>
+          <w:b/>
+          <w:color w:val="auto"/>
+          <w:sz w:val="28"/>
+          <w:szCs w:val="28"/>
+        </w:rPr>
+        <w:t>Описание состава (мод</w:t>
+      </w:r>
+      <w:r>
+        <w:rPr>
+          <w:rFonts w:ascii="Times New Roman" w:hAnsi="Times New Roman"/>
+          <w:b/>
+          <w:color w:val="auto"/>
+          <w:sz w:val="28"/>
+          <w:szCs w:val="28"/>
+        </w:rPr>
+        <w:t>улей) и логики работы программы</w:t>
+      </w:r>
+    </w:p>
+    <w:p/>
+    <w:p>
+      <w:pPr>
+        <w:pStyle w:val="1"/>
+        <w:spacing w:before="0" w:line="360" w:lineRule="auto"/>
+        <w:ind w:firstLine="709"/>
+        <w:jc w:val="center"/>
+        <w:rPr>
+          <w:rFonts w:ascii="Times New Roman" w:hAnsi="Times New Roman"/>
+          <w:b/>
+          <w:color w:val="auto"/>
+          <w:sz w:val="28"/>
+          <w:szCs w:val="28"/>
+        </w:rPr>
+      </w:pPr>
+      <w:r>
+        <w:rPr>
+          <w:rFonts w:ascii="Times New Roman" w:hAnsi="Times New Roman"/>
+          <w:b/>
+          <w:color w:val="auto"/>
+          <w:sz w:val="28"/>
+          <w:szCs w:val="28"/>
+        </w:rPr>
+        <w:t>Разработка модульных тестов и проведение тестирования приложения</w:t>
+      </w:r>
+      <w:r>
+        <w:rPr>
+          <w:rFonts w:ascii="Times New Roman" w:hAnsi="Times New Roman"/>
+          <w:b/>
+          <w:color w:val="auto"/>
+          <w:sz w:val="28"/>
+          <w:szCs w:val="28"/>
         </w:rPr>
         <w:t>;</w:t>
       </w:r>
     </w:p>
     <w:p>
       <w:pPr>
-        <w:spacing w:after="0" w:line="360" w:lineRule="auto"/>
-        <w:jc w:val="center"/>
-        <w:rPr>
-          <w:rFonts w:ascii="Times New Roman" w:hAnsi="Times New Roman"/>
-          <w:b/>
-          <w:sz w:val="28"/>
-          <w:szCs w:val="28"/>
-        </w:rPr>
-      </w:pPr>
-      <w:r>
-        <w:rPr>
-          <w:rFonts w:ascii="Times New Roman" w:hAnsi="Times New Roman"/>
-          <w:sz w:val="28"/>
-          <w:szCs w:val="28"/>
-        </w:rPr>
+        <w:pStyle w:val="12"/>
+      </w:pPr>
+      <w:bookmarkStart w:id="10" w:name="_Toc39331771"/>
+      <w:bookmarkStart w:id="11" w:name="_Toc39331775"/>
+      <w:bookmarkStart w:id="12" w:name="_Toc39331779"/>
+      <w:bookmarkEnd w:id="10"/>
+      <w:bookmarkEnd w:id="11"/>
+      <w:bookmarkEnd w:id="12"/>
+      <w:r>
         <w:br w:type="page"/>
       </w:r>
     </w:p>
     <w:p>
       <w:pPr>
-        <w:widowControl w:val="0"/>
         <w:spacing w:after="0" w:line="360" w:lineRule="auto"/>
         <w:ind w:firstLine="709"/>
+        <w:rPr>
+          <w:rFonts w:ascii="Times New Roman" w:hAnsi="Times New Roman"/>
+          <w:sz w:val="28"/>
+        </w:rPr>
+      </w:pPr>
+    </w:p>
+    <w:p>
+      <w:pPr>
+        <w:pStyle w:val="1"/>
+        <w:spacing w:before="0" w:line="360" w:lineRule="auto"/>
         <w:jc w:val="center"/>
         <w:rPr>
           <w:rFonts w:ascii="Times New Roman" w:hAnsi="Times New Roman"/>
           <w:b/>
-          <w:color w:val="000000"/>
-          <w:sz w:val="28"/>
-          <w:szCs w:val="24"/>
-        </w:rPr>
-      </w:pPr>
-      <w:bookmarkStart w:id="11" w:name="_Toc39331771"/>
-      <w:bookmarkEnd w:id="11"/>
+          <w:color w:val="auto"/>
+          <w:sz w:val="28"/>
+          <w:szCs w:val="28"/>
+        </w:rPr>
+      </w:pPr>
+      <w:bookmarkStart w:id="13" w:name="_Toc198859191"/>
       <w:r>
         <w:rPr>
           <w:rFonts w:ascii="Times New Roman" w:hAnsi="Times New Roman"/>
           <w:b/>
-          <w:color w:val="000000"/>
-          <w:sz w:val="28"/>
-          <w:szCs w:val="24"/>
-        </w:rPr>
-        <w:lastRenderedPageBreak/>
-        <w:t>Обоснование выбора программных средств</w:t>
-      </w:r>
-    </w:p>
-    <w:p>
-      <w:pPr>
-        <w:widowControl w:val="0"/>
+          <w:color w:val="auto"/>
+          <w:sz w:val="28"/>
+          <w:szCs w:val="28"/>
+        </w:rPr>
+        <w:t>Заключение</w:t>
+      </w:r>
+      <w:bookmarkEnd w:id="13"/>
+    </w:p>
+    <w:p>
+      <w:pPr>
+        <w:spacing w:after="0" w:line="360" w:lineRule="auto"/>
+        <w:jc w:val="both"/>
+      </w:pPr>
+    </w:p>
+    <w:p>
+      <w:pPr>
         <w:spacing w:after="0" w:line="360" w:lineRule="auto"/>
         <w:ind w:firstLine="709"/>
         <w:jc w:val="both"/>
         <w:rPr>
           <w:rFonts w:ascii="Times New Roman" w:hAnsi="Times New Roman"/>
           <w:sz w:val="28"/>
-          <w:szCs w:val="28"/>
-          <w:shd w:val="clear" w:color="auto" w:fill="FFFFFF"/>
-        </w:rPr>
-      </w:pPr>
-      <w:r>
-        <w:rPr>
-          <w:rFonts w:ascii="Times New Roman" w:hAnsi="Times New Roman"/>
-          <w:sz w:val="28"/>
-          <w:szCs w:val="28"/>
-          <w:shd w:val="clear" w:color="auto" w:fill="FFFFFF"/>
-        </w:rPr>
-        <w:t xml:space="preserve">Python — высокоуровневый язык программирования общего назначения с динамической строгой типизацией и автоматическим управлением памятью, ориентированный на повышение производительности разработчика, читаемости кода и его качества, а также на обеспечение переносимости написанных на нём программ. </w:t>
-      </w:r>
-    </w:p>
-    <w:p>
-      <w:pPr>
-        <w:widowControl w:val="0"/>
+        </w:rPr>
+      </w:pPr>
+      <w:r>
+        <w:rPr>
+          <w:rFonts w:ascii="Times New Roman" w:hAnsi="Times New Roman"/>
+          <w:sz w:val="28"/>
+        </w:rPr>
+        <w:t xml:space="preserve">В ходе выполнения курсового проекта были рассмотрены основы разработки приложения, уточняя, пользовательского интерфейса на платформе Replit, за счет своего функционала, позволяющего пропустить этап установки стороннего ПО. Разработка осуществлялась с помощью языка программирования </w:t>
+      </w:r>
+      <w:r>
+        <w:rPr>
+          <w:rFonts w:ascii="Times New Roman" w:hAnsi="Times New Roman"/>
+          <w:sz w:val="28"/>
+          <w:lang w:val="en-US"/>
+        </w:rPr>
+        <w:t>Python</w:t>
+      </w:r>
+      <w:r>
+        <w:rPr>
+          <w:rFonts w:ascii="Times New Roman" w:hAnsi="Times New Roman"/>
+          <w:sz w:val="28"/>
+        </w:rPr>
+        <w:t xml:space="preserve">. </w:t>
+      </w:r>
+    </w:p>
+    <w:p>
+      <w:pPr>
         <w:spacing w:after="0" w:line="360" w:lineRule="auto"/>
         <w:ind w:firstLine="709"/>
         <w:jc w:val="both"/>
         <w:rPr>
           <w:rFonts w:ascii="Times New Roman" w:hAnsi="Times New Roman"/>
           <w:sz w:val="28"/>
-          <w:szCs w:val="28"/>
-          <w:shd w:val="clear" w:color="auto" w:fill="FFFFFF"/>
-        </w:rPr>
-      </w:pPr>
-      <w:r>
-        <w:rPr>
-          <w:rFonts w:ascii="Times New Roman" w:hAnsi="Times New Roman"/>
-          <w:sz w:val="28"/>
-          <w:szCs w:val="28"/>
-          <w:shd w:val="clear" w:color="auto" w:fill="FFFFFF"/>
-        </w:rPr>
-        <w:t xml:space="preserve">Мы используем </w:t>
-      </w:r>
-      <w:r>
-        <w:rPr>
-          <w:rFonts w:ascii="Times New Roman" w:hAnsi="Times New Roman"/>
-          <w:sz w:val="28"/>
-          <w:szCs w:val="28"/>
-          <w:shd w:val="clear" w:color="auto" w:fill="FFFFFF"/>
-        </w:rPr>
-        <w:t>Python, так как,  кроме прочих преимуществ, данный язык относится к группе языков, обеспечивающих быстрое освоение и свободу в действиях за счет собственной оптимизации, в сравнении с языком С++, обучение которого было осуществлено на протяжении</w:t>
-      </w:r>
-      <w:r>
-        <w:rPr>
-          <w:rFonts w:ascii="Times New Roman" w:hAnsi="Times New Roman"/>
-          <w:sz w:val="28"/>
-          <w:szCs w:val="28"/>
-          <w:shd w:val="clear" w:color="auto" w:fill="FFFFFF"/>
-        </w:rPr>
-        <w:t xml:space="preserve"> более одного</w:t>
-      </w:r>
-      <w:r>
-        <w:rPr>
-          <w:rFonts w:ascii="Times New Roman" w:hAnsi="Times New Roman"/>
-          <w:sz w:val="28"/>
-          <w:szCs w:val="28"/>
-          <w:shd w:val="clear" w:color="auto" w:fill="FFFFFF"/>
-        </w:rPr>
-        <w:t xml:space="preserve"> учебного года, Python позволяет ускорить процесс разработки, прививает привычку к структурированию кода, параллельно открывая множество возможностей, таких как:</w:t>
-      </w:r>
-    </w:p>
-    <w:p>
-      <w:pPr>
-        <w:pStyle w:val="a4"/>
-        <w:widowControl w:val="0"/>
-        <w:numPr>
-          <w:ilvl w:val="0"/>
-          <w:numId w:val="6"/>
-        </w:numPr>
-        <w:spacing w:after="0" w:line="360" w:lineRule="auto"/>
-        <w:jc w:val="both"/>
-        <w:rPr>
-          <w:rFonts w:ascii="Times New Roman" w:hAnsi="Times New Roman"/>
-          <w:sz w:val="28"/>
-          <w:szCs w:val="28"/>
-          <w:shd w:val="clear" w:color="auto" w:fill="FFFFFF"/>
-        </w:rPr>
-      </w:pPr>
-      <w:r>
-        <w:rPr>
-          <w:rFonts w:ascii="Times New Roman" w:eastAsia="Times New Roman" w:hAnsi="Times New Roman"/>
-          <w:sz w:val="28"/>
-          <w:szCs w:val="24"/>
-          <w:lang w:eastAsia="ru-RU"/>
-        </w:rPr>
-        <w:t>Работа с xml/html файлами</w:t>
-      </w:r>
-    </w:p>
-    <w:p>
-      <w:pPr>
-        <w:pStyle w:val="a4"/>
-        <w:widowControl w:val="0"/>
-        <w:numPr>
-          <w:ilvl w:val="0"/>
-          <w:numId w:val="6"/>
-        </w:numPr>
-        <w:spacing w:after="0" w:line="360" w:lineRule="auto"/>
-        <w:jc w:val="both"/>
-        <w:rPr>
-          <w:rFonts w:ascii="Times New Roman" w:hAnsi="Times New Roman"/>
-          <w:sz w:val="28"/>
-          <w:szCs w:val="28"/>
-          <w:shd w:val="clear" w:color="auto" w:fill="FFFFFF"/>
-        </w:rPr>
-      </w:pPr>
-      <w:r>
-        <w:rPr>
-          <w:rFonts w:ascii="Times New Roman" w:eastAsia="Times New Roman" w:hAnsi="Times New Roman"/>
-          <w:sz w:val="28"/>
-          <w:szCs w:val="24"/>
-          <w:lang w:eastAsia="ru-RU"/>
-        </w:rPr>
-        <w:t>Работа с http запросами</w:t>
-      </w:r>
-    </w:p>
-    <w:p>
-      <w:pPr>
-        <w:pStyle w:val="a4"/>
-        <w:widowControl w:val="0"/>
-        <w:numPr>
-          <w:ilvl w:val="0"/>
-          <w:numId w:val="6"/>
-        </w:numPr>
-        <w:spacing w:after="0" w:line="360" w:lineRule="auto"/>
-        <w:jc w:val="both"/>
-        <w:rPr>
-          <w:rFonts w:ascii="Times New Roman" w:hAnsi="Times New Roman"/>
-          <w:sz w:val="28"/>
-          <w:szCs w:val="28"/>
-          <w:shd w:val="clear" w:color="auto" w:fill="FFFFFF"/>
-        </w:rPr>
-      </w:pPr>
-      <w:r>
-        <w:rPr>
-          <w:rFonts w:ascii="Times New Roman" w:eastAsia="Times New Roman" w:hAnsi="Times New Roman"/>
-          <w:sz w:val="28"/>
-          <w:szCs w:val="24"/>
-          <w:lang w:eastAsia="ru-RU"/>
-        </w:rPr>
-        <w:t>GUI (графический интерфейс)</w:t>
-      </w:r>
-    </w:p>
-    <w:p>
-      <w:pPr>
-        <w:pStyle w:val="a4"/>
-        <w:widowControl w:val="0"/>
-        <w:numPr>
-          <w:ilvl w:val="0"/>
-          <w:numId w:val="6"/>
-        </w:numPr>
-        <w:spacing w:after="0" w:line="360" w:lineRule="auto"/>
-        <w:jc w:val="both"/>
-        <w:rPr>
-          <w:rFonts w:ascii="Times New Roman" w:hAnsi="Times New Roman"/>
-          <w:sz w:val="28"/>
-          <w:szCs w:val="28"/>
-          <w:shd w:val="clear" w:color="auto" w:fill="FFFFFF"/>
-        </w:rPr>
-      </w:pPr>
-      <w:r>
-        <w:rPr>
-          <w:rFonts w:ascii="Times New Roman" w:eastAsia="Times New Roman" w:hAnsi="Times New Roman"/>
-          <w:sz w:val="28"/>
-          <w:szCs w:val="24"/>
-          <w:lang w:eastAsia="ru-RU"/>
-        </w:rPr>
-        <w:t>Создание веб-сценариев</w:t>
-      </w:r>
-    </w:p>
-    <w:p>
-      <w:pPr>
-        <w:pStyle w:val="a4"/>
-        <w:widowControl w:val="0"/>
-        <w:numPr>
-          <w:ilvl w:val="0"/>
-          <w:numId w:val="6"/>
-        </w:numPr>
-        <w:spacing w:after="0" w:line="360" w:lineRule="auto"/>
-        <w:jc w:val="both"/>
-        <w:rPr>
-          <w:rFonts w:ascii="Times New Roman" w:hAnsi="Times New Roman"/>
-          <w:sz w:val="28"/>
-          <w:szCs w:val="28"/>
-          <w:shd w:val="clear" w:color="auto" w:fill="FFFFFF"/>
-        </w:rPr>
-      </w:pPr>
-      <w:r>
-        <w:rPr>
-          <w:rFonts w:ascii="Times New Roman" w:eastAsia="Times New Roman" w:hAnsi="Times New Roman"/>
-          <w:sz w:val="28"/>
-          <w:szCs w:val="24"/>
-          <w:lang w:eastAsia="ru-RU"/>
-        </w:rPr>
-        <w:t>Работа с FTP.</w:t>
-      </w:r>
-    </w:p>
-    <w:p>
-      <w:pPr>
-        <w:pStyle w:val="a4"/>
-        <w:widowControl w:val="0"/>
-        <w:numPr>
-          <w:ilvl w:val="0"/>
-          <w:numId w:val="6"/>
-        </w:numPr>
-        <w:spacing w:after="0" w:line="360" w:lineRule="auto"/>
-        <w:jc w:val="both"/>
-        <w:rPr>
-          <w:rFonts w:ascii="Times New Roman" w:hAnsi="Times New Roman"/>
-          <w:sz w:val="28"/>
-          <w:szCs w:val="28"/>
-          <w:shd w:val="clear" w:color="auto" w:fill="FFFFFF"/>
-        </w:rPr>
-      </w:pPr>
-      <w:r>
-        <w:rPr>
-          <w:rFonts w:ascii="Times New Roman" w:eastAsia="Times New Roman" w:hAnsi="Times New Roman"/>
-          <w:sz w:val="28"/>
-          <w:szCs w:val="24"/>
-          <w:lang w:eastAsia="ru-RU"/>
-        </w:rPr>
-        <w:t>Работа с изображениями, аудио и видео файлами</w:t>
-      </w:r>
-    </w:p>
-    <w:p>
-      <w:pPr>
-        <w:pStyle w:val="a4"/>
-        <w:widowControl w:val="0"/>
-        <w:numPr>
-          <w:ilvl w:val="0"/>
-          <w:numId w:val="6"/>
-        </w:numPr>
-        <w:spacing w:after="0" w:line="360" w:lineRule="auto"/>
-        <w:jc w:val="both"/>
-        <w:rPr>
-          <w:rFonts w:ascii="Times New Roman" w:hAnsi="Times New Roman"/>
-          <w:sz w:val="28"/>
-          <w:szCs w:val="28"/>
-          <w:shd w:val="clear" w:color="auto" w:fill="FFFFFF"/>
-        </w:rPr>
-      </w:pPr>
-      <w:r>
-        <w:rPr>
-          <w:rFonts w:ascii="Times New Roman" w:eastAsia="Times New Roman" w:hAnsi="Times New Roman"/>
-          <w:sz w:val="28"/>
-          <w:szCs w:val="24"/>
-          <w:lang w:eastAsia="ru-RU"/>
-        </w:rPr>
-        <w:t>Робототехника</w:t>
-      </w:r>
-    </w:p>
-    <w:p>
-      <w:pPr>
-        <w:pStyle w:val="a4"/>
-        <w:widowControl w:val="0"/>
-        <w:numPr>
-          <w:ilvl w:val="0"/>
-          <w:numId w:val="6"/>
-        </w:numPr>
-        <w:spacing w:after="0" w:line="360" w:lineRule="auto"/>
-        <w:jc w:val="both"/>
-        <w:rPr>
-          <w:rFonts w:ascii="Times New Roman" w:hAnsi="Times New Roman"/>
-          <w:sz w:val="28"/>
-          <w:szCs w:val="28"/>
-          <w:shd w:val="clear" w:color="auto" w:fill="FFFFFF"/>
-        </w:rPr>
-      </w:pPr>
-      <w:r>
-        <w:rPr>
-          <w:rFonts w:ascii="Times New Roman" w:eastAsia="Times New Roman" w:hAnsi="Times New Roman"/>
-          <w:sz w:val="28"/>
-          <w:szCs w:val="24"/>
-          <w:lang w:eastAsia="ru-RU"/>
-        </w:rPr>
-        <w:t>Программирование математических и научных вычислений</w:t>
-      </w:r>
-    </w:p>
-    <w:p>
-      <w:pPr>
-        <w:widowControl w:val="0"/>
+        </w:rPr>
+      </w:pPr>
+      <w:r>
+        <w:rPr>
+          <w:rFonts w:ascii="Times New Roman" w:hAnsi="Times New Roman"/>
+          <w:sz w:val="28"/>
+        </w:rPr>
+        <w:t>Затрагивая самую важную библиотеку, использованную в проекте –Tkinter, выделим самые главные объекты, н</w:t>
+      </w:r>
+      <w:r>
+        <w:rPr>
+          <w:rFonts w:ascii="Times New Roman" w:hAnsi="Times New Roman"/>
+          <w:sz w:val="28"/>
+        </w:rPr>
+        <w:t xml:space="preserve">а которых и строится интерфейс: </w:t>
+      </w:r>
+      <w:r>
+        <w:rPr>
+          <w:rFonts w:ascii="Times New Roman" w:hAnsi="Times New Roman"/>
+          <w:sz w:val="28"/>
+          <w:lang w:val="en-US"/>
+        </w:rPr>
+        <w:t>Label</w:t>
+      </w:r>
+      <w:r>
+        <w:rPr>
+          <w:rFonts w:ascii="Times New Roman" w:hAnsi="Times New Roman"/>
+          <w:sz w:val="28"/>
+        </w:rPr>
+        <w:t>,</w:t>
+      </w:r>
+      <w:r>
+        <w:rPr>
+          <w:rFonts w:ascii="Times New Roman" w:hAnsi="Times New Roman"/>
+          <w:sz w:val="28"/>
+        </w:rPr>
+        <w:t xml:space="preserve"> </w:t>
+      </w:r>
+      <w:r>
+        <w:rPr>
+          <w:rFonts w:ascii="Times New Roman" w:hAnsi="Times New Roman"/>
+          <w:sz w:val="28"/>
+          <w:lang w:val="en-US"/>
+        </w:rPr>
+        <w:t>Button</w:t>
+      </w:r>
+      <w:r>
+        <w:rPr>
+          <w:rFonts w:ascii="Times New Roman" w:hAnsi="Times New Roman"/>
+          <w:sz w:val="28"/>
+        </w:rPr>
+        <w:t>,</w:t>
+      </w:r>
+      <w:r>
+        <w:rPr>
+          <w:rFonts w:ascii="Times New Roman" w:hAnsi="Times New Roman"/>
+          <w:sz w:val="28"/>
+        </w:rPr>
+        <w:t xml:space="preserve"> </w:t>
+      </w:r>
+      <w:r>
+        <w:rPr>
+          <w:rFonts w:ascii="Times New Roman" w:hAnsi="Times New Roman"/>
+          <w:sz w:val="28"/>
+          <w:lang w:val="en-US"/>
+        </w:rPr>
+        <w:t>Listbox</w:t>
+      </w:r>
+      <w:r>
+        <w:rPr>
+          <w:rFonts w:ascii="Times New Roman" w:hAnsi="Times New Roman"/>
+          <w:sz w:val="28"/>
+        </w:rPr>
+        <w:t xml:space="preserve">, </w:t>
+      </w:r>
+      <w:r>
+        <w:rPr>
+          <w:rFonts w:ascii="Times New Roman" w:hAnsi="Times New Roman"/>
+          <w:sz w:val="28"/>
+          <w:lang w:val="en-US"/>
+        </w:rPr>
+        <w:t>Messagebox</w:t>
+      </w:r>
+      <w:r>
+        <w:rPr>
+          <w:rFonts w:ascii="Times New Roman" w:hAnsi="Times New Roman"/>
+          <w:sz w:val="28"/>
+        </w:rPr>
+        <w:t xml:space="preserve"> (</w:t>
+      </w:r>
+      <w:r>
+        <w:rPr>
+          <w:rFonts w:ascii="Times New Roman" w:hAnsi="Times New Roman"/>
+          <w:sz w:val="28"/>
+        </w:rPr>
+        <w:t>Всплывающее окно</w:t>
+      </w:r>
+      <w:r>
+        <w:rPr>
+          <w:rFonts w:ascii="Times New Roman" w:hAnsi="Times New Roman"/>
+          <w:sz w:val="28"/>
+        </w:rPr>
+        <w:t>)</w:t>
+      </w:r>
+      <w:r>
+        <w:rPr>
+          <w:rFonts w:ascii="Times New Roman" w:hAnsi="Times New Roman"/>
+          <w:sz w:val="28"/>
+        </w:rPr>
+        <w:t>.</w:t>
+      </w:r>
+      <w:r>
+        <w:rPr>
+          <w:rFonts w:ascii="Times New Roman" w:hAnsi="Times New Roman"/>
+          <w:sz w:val="28"/>
+        </w:rPr>
+        <w:t xml:space="preserve">Основными библиотеками стали: </w:t>
+      </w:r>
+      <w:r>
+        <w:rPr>
+          <w:rFonts w:ascii="Times New Roman" w:hAnsi="Times New Roman"/>
+          <w:sz w:val="28"/>
+          <w:lang w:val="en-US"/>
+        </w:rPr>
+        <w:t>xlrd</w:t>
+      </w:r>
+      <w:r>
+        <w:rPr>
+          <w:rFonts w:ascii="Times New Roman" w:hAnsi="Times New Roman"/>
+          <w:sz w:val="28"/>
+        </w:rPr>
+        <w:t xml:space="preserve">2, </w:t>
+      </w:r>
+      <w:r>
+        <w:rPr>
+          <w:rFonts w:ascii="Times New Roman" w:hAnsi="Times New Roman"/>
+          <w:sz w:val="28"/>
+          <w:lang w:val="en-US"/>
+        </w:rPr>
+        <w:t>python</w:t>
+      </w:r>
+      <w:r>
+        <w:rPr>
+          <w:rFonts w:ascii="Times New Roman" w:hAnsi="Times New Roman"/>
+          <w:sz w:val="28"/>
+        </w:rPr>
+        <w:t>-</w:t>
+      </w:r>
+      <w:r>
+        <w:rPr>
+          <w:rFonts w:ascii="Times New Roman" w:hAnsi="Times New Roman"/>
+          <w:sz w:val="28"/>
+          <w:lang w:val="en-US"/>
+        </w:rPr>
+        <w:t>docx</w:t>
+      </w:r>
+      <w:r>
+        <w:rPr>
+          <w:rFonts w:ascii="Times New Roman" w:hAnsi="Times New Roman"/>
+          <w:sz w:val="28"/>
+        </w:rPr>
+        <w:t xml:space="preserve">, </w:t>
+      </w:r>
+      <w:r>
+        <w:rPr>
+          <w:rFonts w:ascii="Times New Roman" w:hAnsi="Times New Roman"/>
+          <w:sz w:val="28"/>
+          <w:lang w:val="en-US"/>
+        </w:rPr>
+        <w:t>Tkinter</w:t>
+      </w:r>
+      <w:r>
+        <w:rPr>
+          <w:rFonts w:ascii="Times New Roman" w:hAnsi="Times New Roman"/>
+          <w:sz w:val="28"/>
+        </w:rPr>
+        <w:t xml:space="preserve">, </w:t>
+      </w:r>
+      <w:r>
+        <w:rPr>
+          <w:rFonts w:ascii="Times New Roman" w:hAnsi="Times New Roman"/>
+          <w:sz w:val="28"/>
+          <w:lang w:val="en-US"/>
+        </w:rPr>
+        <w:t>matpolib</w:t>
+      </w:r>
+      <w:r>
+        <w:rPr>
+          <w:rFonts w:ascii="Times New Roman" w:hAnsi="Times New Roman"/>
+          <w:sz w:val="28"/>
+        </w:rPr>
+        <w:t>, которые мы изучили и использовали. Именно эти библиотеки, по личному опыту, оказались наиболее комфортными в работе.</w:t>
+      </w:r>
+    </w:p>
+    <w:p>
+      <w:pPr>
         <w:spacing w:after="0" w:line="360" w:lineRule="auto"/>
         <w:ind w:firstLine="709"/>
         <w:jc w:val="both"/>
         <w:rPr>
-          <w:rFonts w:ascii="Times New Roman" w:eastAsia="Times New Roman" w:hAnsi="Times New Roman"/>
-          <w:sz w:val="28"/>
-          <w:szCs w:val="28"/>
-        </w:rPr>
-      </w:pPr>
-      <w:r>
-        <w:rPr>
-          <w:rFonts w:ascii="Times New Roman" w:eastAsia="Times New Roman" w:hAnsi="Times New Roman"/>
-          <w:sz w:val="28"/>
-          <w:szCs w:val="28"/>
+          <w:rFonts w:ascii="Times New Roman" w:hAnsi="Times New Roman"/>
+          <w:sz w:val="28"/>
+        </w:rPr>
+      </w:pPr>
+      <w:r>
+        <w:rPr>
+          <w:rFonts w:ascii="Times New Roman" w:hAnsi="Times New Roman"/>
+          <w:sz w:val="28"/>
+        </w:rPr>
+        <w:t>Для реализации функционала</w:t>
+      </w:r>
+      <w:r>
+        <w:rPr>
+          <w:rFonts w:ascii="Times New Roman" w:hAnsi="Times New Roman"/>
+          <w:sz w:val="28"/>
+        </w:rPr>
+        <w:t xml:space="preserve"> была произведена </w:t>
+      </w:r>
+      <w:r>
+        <w:rPr>
+          <w:rFonts w:ascii="Times New Roman" w:hAnsi="Times New Roman"/>
+          <w:sz w:val="28"/>
+        </w:rPr>
+        <w:t xml:space="preserve">обьемная работа </w:t>
+      </w:r>
+      <w:r>
+        <w:rPr>
+          <w:rFonts w:ascii="Times New Roman" w:hAnsi="Times New Roman"/>
+          <w:sz w:val="28"/>
+        </w:rPr>
+        <w:t xml:space="preserve">с файлами </w:t>
+      </w:r>
+      <w:r>
+        <w:rPr>
+          <w:rFonts w:ascii="Times New Roman" w:hAnsi="Times New Roman"/>
+          <w:sz w:val="28"/>
           <w:lang w:val="en-US"/>
         </w:rPr>
-        <w:t>PyQt</w:t>
-      </w:r>
-      <w:r>
-        <w:rPr>
-          <w:rFonts w:ascii="Times New Roman" w:eastAsia="Times New Roman" w:hAnsi="Times New Roman"/>
-          <w:sz w:val="28"/>
-          <w:szCs w:val="28"/>
-        </w:rPr>
-        <w:t>5</w:t>
-      </w:r>
-      <w:r>
-        <w:rPr>
-          <w:rFonts w:ascii="Times New Roman" w:eastAsia="Times New Roman" w:hAnsi="Times New Roman"/>
-          <w:sz w:val="28"/>
-          <w:szCs w:val="28"/>
-        </w:rPr>
-        <w:t xml:space="preserve"> –</w:t>
-      </w:r>
-      <w:r>
-        <w:rPr>
-          <w:rFonts w:ascii="Times New Roman" w:eastAsia="Times New Roman" w:hAnsi="Times New Roman"/>
-          <w:sz w:val="28"/>
-          <w:szCs w:val="28"/>
-        </w:rPr>
-        <w:t xml:space="preserve"> объемная </w:t>
-      </w:r>
-      <w:r>
-        <w:rPr>
-          <w:rFonts w:ascii="Times New Roman" w:eastAsia="Times New Roman" w:hAnsi="Times New Roman"/>
-          <w:sz w:val="28"/>
-          <w:szCs w:val="28"/>
-        </w:rPr>
-        <w:t xml:space="preserve">библиотека </w:t>
-      </w:r>
-      <w:r>
-        <w:rPr>
-          <w:rFonts w:ascii="Times New Roman" w:eastAsia="Times New Roman" w:hAnsi="Times New Roman"/>
-          <w:sz w:val="28"/>
-          <w:szCs w:val="28"/>
+        <w:t>Excel</w:t>
+      </w:r>
+      <w:r>
+        <w:rPr>
+          <w:rFonts w:ascii="Times New Roman" w:hAnsi="Times New Roman"/>
+          <w:sz w:val="28"/>
+        </w:rPr>
+        <w:t xml:space="preserve">и </w:t>
+      </w:r>
+      <w:r>
+        <w:rPr>
+          <w:rFonts w:ascii="Times New Roman" w:hAnsi="Times New Roman"/>
+          <w:sz w:val="28"/>
           <w:lang w:val="en-US"/>
         </w:rPr>
-        <w:t>GUI</w:t>
-      </w:r>
-      <w:r>
-        <w:rPr>
-          <w:rFonts w:ascii="Times New Roman" w:eastAsia="Times New Roman" w:hAnsi="Times New Roman"/>
-          <w:sz w:val="28"/>
-          <w:szCs w:val="28"/>
-        </w:rPr>
-        <w:t xml:space="preserve"> для работ с интерфейсами и, соответственно, для их создания на языке Python</w:t>
-      </w:r>
-      <w:r>
-        <w:rPr>
-          <w:rFonts w:ascii="Times New Roman" w:eastAsia="Times New Roman" w:hAnsi="Times New Roman"/>
-          <w:sz w:val="28"/>
-          <w:szCs w:val="28"/>
-        </w:rPr>
-        <w:t xml:space="preserve">, </w:t>
-      </w:r>
-      <w:r>
-        <w:rPr>
-          <w:rFonts w:ascii="Times New Roman" w:eastAsia="Times New Roman" w:hAnsi="Times New Roman"/>
-          <w:sz w:val="28"/>
-          <w:szCs w:val="28"/>
-        </w:rPr>
-        <w:t xml:space="preserve">обеспечивающая достаточный объем функций и параметров для комфортного использования. </w:t>
-      </w:r>
-    </w:p>
-    <w:p>
-      <w:pPr>
-        <w:widowControl w:val="0"/>
+        <w:t>Word</w:t>
+      </w:r>
+      <w:r>
+        <w:rPr>
+          <w:rFonts w:ascii="Times New Roman" w:hAnsi="Times New Roman"/>
+          <w:sz w:val="28"/>
+        </w:rPr>
+        <w:t xml:space="preserve">. Базой данных в проекте, выступил </w:t>
+      </w:r>
+      <w:r>
+        <w:rPr>
+          <w:rFonts w:ascii="Times New Roman" w:hAnsi="Times New Roman"/>
+          <w:sz w:val="28"/>
+          <w:lang w:val="en-US"/>
+        </w:rPr>
+        <w:t>vullist</w:t>
+      </w:r>
+      <w:r>
+        <w:rPr>
+          <w:rFonts w:ascii="Times New Roman" w:hAnsi="Times New Roman"/>
+          <w:sz w:val="28"/>
+        </w:rPr>
+        <w:t>.</w:t>
+      </w:r>
+      <w:r>
+        <w:rPr>
+          <w:rFonts w:ascii="Times New Roman" w:hAnsi="Times New Roman"/>
+          <w:sz w:val="28"/>
+          <w:lang w:val="en-US"/>
+        </w:rPr>
+        <w:t>xl</w:t>
+      </w:r>
+      <w:r>
+        <w:rPr>
+          <w:rFonts w:ascii="Times New Roman" w:hAnsi="Times New Roman"/>
+          <w:sz w:val="28"/>
+          <w:lang w:val="en-US"/>
+        </w:rPr>
+        <w:t>s</w:t>
+      </w:r>
+      <w:r>
+        <w:rPr>
+          <w:rFonts w:ascii="Times New Roman" w:hAnsi="Times New Roman"/>
+          <w:sz w:val="28"/>
+          <w:lang w:val="en-US"/>
+        </w:rPr>
+        <w:t>x</w:t>
+      </w:r>
+      <w:r>
+        <w:rPr>
+          <w:rFonts w:ascii="Times New Roman" w:hAnsi="Times New Roman"/>
+          <w:sz w:val="28"/>
+        </w:rPr>
+        <w:t xml:space="preserve">- </w:t>
+      </w:r>
+      <w:r>
+        <w:rPr>
+          <w:rFonts w:ascii="Times New Roman" w:hAnsi="Times New Roman"/>
+          <w:sz w:val="28"/>
+        </w:rPr>
+        <w:t xml:space="preserve"> файл</w:t>
+      </w:r>
+      <w:r>
+        <w:rPr>
+          <w:rFonts w:ascii="Times New Roman" w:hAnsi="Times New Roman"/>
+          <w:sz w:val="28"/>
+          <w:lang w:val="en-US"/>
+        </w:rPr>
+        <w:t>Excel</w:t>
+      </w:r>
+      <w:r>
+        <w:rPr>
+          <w:rFonts w:ascii="Times New Roman" w:hAnsi="Times New Roman"/>
+          <w:sz w:val="28"/>
+        </w:rPr>
+        <w:t xml:space="preserve">, содержащий данные об уязвимостях различного ПО, предоставленного ФСТЭК-ом.  </w:t>
+      </w:r>
+    </w:p>
+    <w:p>
+      <w:pPr>
         <w:spacing w:after="0" w:line="360" w:lineRule="auto"/>
         <w:ind w:firstLine="709"/>
         <w:jc w:val="both"/>
         <w:rPr>
-          <w:rFonts w:ascii="Times New Roman" w:eastAsia="Times New Roman" w:hAnsi="Times New Roman"/>
-          <w:sz w:val="28"/>
-          <w:szCs w:val="28"/>
-        </w:rPr>
-      </w:pPr>
-      <w:r>
-        <w:rPr>
-          <w:rFonts w:ascii="Times New Roman" w:eastAsia="Times New Roman" w:hAnsi="Times New Roman"/>
-          <w:sz w:val="28"/>
-          <w:szCs w:val="28"/>
-        </w:rPr>
-        <w:t>PyQt5</w:t>
-      </w:r>
-      <w:r>
-        <w:rPr>
-          <w:rFonts w:ascii="Times New Roman" w:eastAsia="Times New Roman" w:hAnsi="Times New Roman"/>
-          <w:sz w:val="28"/>
-          <w:szCs w:val="28"/>
-        </w:rPr>
-        <w:t>представляет собой</w:t>
-      </w:r>
-      <w:r>
-        <w:rPr>
-          <w:rFonts w:ascii="Times New Roman" w:eastAsia="Times New Roman" w:hAnsi="Times New Roman"/>
-          <w:sz w:val="28"/>
-          <w:szCs w:val="28"/>
-        </w:rPr>
-        <w:t xml:space="preserve"> мощный инструмент, позволяющий обширно и модульно произвести создание интерфейса программы, параллельно закрепляя знания объектно-ориентированного программирования, что является полезным дополнением в разработке, актуальным для выполнения курсового проекта.  </w:t>
-      </w:r>
-    </w:p>
-    <w:p>
-      <w:pPr>
-        <w:rPr>
-          <w:rFonts w:ascii="Times New Roman" w:eastAsia="Times New Roman" w:hAnsi="Times New Roman"/>
-          <w:b/>
-          <w:sz w:val="28"/>
-          <w:szCs w:val="28"/>
-        </w:rPr>
-      </w:pPr>
-      <w:bookmarkStart w:id="12" w:name="_Toc39331775"/>
-      <w:bookmarkEnd w:id="12"/>
-      <w:commentRangeStart w:id="13"/>
-      <w:commentRangeEnd w:id="13"/>
-      <w:r>
-        <w:rPr>
-          <w:rStyle w:val="af9"/>
-        </w:rPr>
-        <w:commentReference w:id="13"/>
-      </w:r>
-      <w:r>
-        <w:rPr>
-          <w:rFonts w:ascii="Times New Roman" w:hAnsi="Times New Roman"/>
-          <w:b/>
-          <w:sz w:val="28"/>
-          <w:szCs w:val="28"/>
-        </w:rPr>
-        <w:br w:type="page"/>
-      </w:r>
-    </w:p>
-    <w:p>
-      <w:pPr>
-        <w:pStyle w:val="1"/>
-        <w:spacing w:before="0" w:line="360" w:lineRule="auto"/>
-        <w:ind w:firstLine="709"/>
-        <w:jc w:val="both"/>
-        <w:rPr>
-          <w:rFonts w:ascii="Times New Roman" w:hAnsi="Times New Roman"/>
-          <w:b/>
-          <w:color w:val="auto"/>
-          <w:sz w:val="28"/>
-          <w:szCs w:val="28"/>
-        </w:rPr>
-      </w:pPr>
+          <w:rFonts w:ascii="Times New Roman" w:hAnsi="Times New Roman"/>
+          <w:sz w:val="28"/>
+        </w:rPr>
+      </w:pPr>
+      <w:r>
+        <w:rPr>
+          <w:rFonts w:ascii="Times New Roman" w:hAnsi="Times New Roman"/>
+          <w:sz w:val="28"/>
+          <w:szCs w:val="28"/>
+        </w:rPr>
+        <w:t>В приложение были добавлены удобные функции, такие, как: поиск угроз, просмотр</w:t>
+      </w:r>
+      <w:r>
+        <w:rPr>
+          <w:rFonts w:ascii="Times New Roman" w:hAnsi="Times New Roman"/>
+          <w:sz w:val="28"/>
+          <w:szCs w:val="28"/>
+        </w:rPr>
+        <w:t>количества уязвимостей по классу, просмотр диаграмм, общего количества уязвимостей и смена темы окна</w:t>
+      </w:r>
+      <w:r>
+        <w:rPr>
+          <w:rFonts w:ascii="Times New Roman" w:hAnsi="Times New Roman"/>
+          <w:sz w:val="28"/>
+          <w:szCs w:val="28"/>
+        </w:rPr>
+        <w:t>. Немало важно то, что приложение позв</w:t>
+      </w:r>
+      <w:r>
+        <w:rPr>
+          <w:rFonts w:ascii="Times New Roman" w:hAnsi="Times New Roman"/>
+          <w:sz w:val="28"/>
+          <w:szCs w:val="28"/>
+        </w:rPr>
+        <w:t>оляет сохранить данные в MS Wor</w:t>
+      </w:r>
+      <w:r>
+        <w:rPr>
+          <w:rFonts w:ascii="Times New Roman" w:hAnsi="Times New Roman"/>
+          <w:sz w:val="28"/>
+          <w:szCs w:val="28"/>
+          <w:lang w:val="en-US"/>
+        </w:rPr>
+        <w:t>d</w:t>
+      </w:r>
+      <w:r>
+        <w:rPr>
+          <w:rFonts w:ascii="Times New Roman" w:hAnsi="Times New Roman"/>
+          <w:sz w:val="28"/>
+          <w:szCs w:val="28"/>
+        </w:rPr>
+        <w:t xml:space="preserve">- </w:t>
+      </w:r>
+      <w:r>
+        <w:rPr>
+          <w:rFonts w:ascii="Times New Roman" w:hAnsi="Times New Roman"/>
+          <w:sz w:val="28"/>
+          <w:szCs w:val="28"/>
+        </w:rPr>
+        <w:t xml:space="preserve">это добавляет приложению функциональности и упрощает работу с данными. </w:t>
+      </w:r>
     </w:p>
     <w:p>
       <w:pPr>
@@ -8346,28 +10207,35 @@
         <w:jc w:val="both"/>
         <w:rPr>
           <w:rFonts w:ascii="Times New Roman" w:hAnsi="Times New Roman"/>
-          <w:sz w:val="28"/>
-        </w:rPr>
-      </w:pPr>
-      <w:bookmarkStart w:id="14" w:name="_Toc39331779"/>
-      <w:bookmarkEnd w:id="14"/>
-      <w:r>
-        <w:rPr>
-          <w:rFonts w:ascii="Times New Roman" w:hAnsi="Times New Roman"/>
-          <w:sz w:val="28"/>
-        </w:rPr>
+          <w:color w:val="000000"/>
+          <w:sz w:val="28"/>
+          <w:szCs w:val="28"/>
+          <w:shd w:val="clear" w:color="auto" w:fill="FFFFFF"/>
+        </w:rPr>
+      </w:pPr>
+      <w:r>
+        <w:rPr>
+          <w:rFonts w:ascii="Times New Roman" w:hAnsi="Times New Roman"/>
+          <w:color w:val="000000"/>
+          <w:sz w:val="28"/>
+          <w:szCs w:val="28"/>
+          <w:shd w:val="clear" w:color="auto" w:fill="FFFFFF"/>
+        </w:rPr>
+        <w:t>Было написано руководство пользователя, содержащее инструкции по использованию приложения, а также описание доступных функций и возможностей их работы. Приложение было протестировано на соответствие требованиям и корректность работы, были выявлены и исправлены ошибки и недочеты в функциональности и интерфейсе приложения.</w:t>
+      </w:r>
+      <w:r>
+        <w:rPr>
+          <w:rFonts w:ascii="Times New Roman" w:hAnsi="Times New Roman"/>
+          <w:color w:val="000000"/>
+          <w:sz w:val="28"/>
+          <w:szCs w:val="28"/>
+          <w:shd w:val="clear" w:color="auto" w:fill="FFFFFF"/>
+        </w:rPr>
+        <w:tab/>
+      </w:r>
+      <w:r>
         <w:br w:type="page"/>
       </w:r>
-    </w:p>
-    <w:p>
-      <w:pPr>
-        <w:spacing w:after="0" w:line="360" w:lineRule="auto"/>
-        <w:ind w:firstLine="709"/>
-        <w:rPr>
-          <w:rFonts w:ascii="Times New Roman" w:hAnsi="Times New Roman"/>
-          <w:sz w:val="28"/>
-        </w:rPr>
-      </w:pPr>
     </w:p>
     <w:p>
       <w:pPr>
@@ -8382,7 +10250,9 @@
           <w:szCs w:val="28"/>
         </w:rPr>
       </w:pPr>
-      <w:bookmarkStart w:id="15" w:name="_Toc198501683"/>
+      <w:bookmarkStart w:id="14" w:name="_Toc39331780"/>
+      <w:bookmarkStart w:id="15" w:name="_Toc198859192"/>
+      <w:bookmarkEnd w:id="14"/>
       <w:r>
         <w:rPr>
           <w:rFonts w:ascii="Times New Roman" w:hAnsi="Times New Roman"/>
@@ -8391,516 +10261,10 @@
           <w:sz w:val="28"/>
           <w:szCs w:val="28"/>
         </w:rPr>
-        <w:t>Заключение</w:t>
-      </w:r>
-      <w:bookmarkEnd w:id="15"/>
-    </w:p>
-    <w:p>
-      <w:pPr>
-        <w:spacing w:after="0" w:line="360" w:lineRule="auto"/>
-        <w:jc w:val="both"/>
-      </w:pPr>
-    </w:p>
-    <w:p>
-      <w:pPr>
-        <w:spacing w:after="0" w:line="360" w:lineRule="auto"/>
-        <w:jc w:val="both"/>
-      </w:pPr>
-      <w:r>
-        <w:tab/>
-      </w:r>
-    </w:p>
-    <w:p>
-      <w:pPr>
-        <w:spacing w:after="0" w:line="360" w:lineRule="auto"/>
-        <w:ind w:firstLine="709"/>
-        <w:jc w:val="both"/>
-        <w:rPr>
-          <w:rFonts w:ascii="Times New Roman" w:hAnsi="Times New Roman"/>
-          <w:sz w:val="28"/>
-        </w:rPr>
-      </w:pPr>
-      <w:r>
-        <w:rPr>
-          <w:rFonts w:ascii="Times New Roman" w:hAnsi="Times New Roman"/>
-          <w:sz w:val="28"/>
-        </w:rPr>
-        <w:t xml:space="preserve">В ходе выполнения курсового проекта были рассмотрены основы разработки приложения, уточняя, пользовательского интерфейса на платформе Replit, за счет своего функционала, позволяющего пропустить этап установки стороннего ПО. Разработка осуществлялась с помощью языка программирования </w:t>
-      </w:r>
-      <w:r>
-        <w:rPr>
-          <w:rFonts w:ascii="Times New Roman" w:hAnsi="Times New Roman"/>
-          <w:sz w:val="28"/>
-          <w:lang w:val="en-US"/>
-        </w:rPr>
-        <w:t>Python</w:t>
-      </w:r>
-      <w:r>
-        <w:rPr>
-          <w:rFonts w:ascii="Times New Roman" w:hAnsi="Times New Roman"/>
-          <w:sz w:val="28"/>
-        </w:rPr>
-        <w:t xml:space="preserve">. </w:t>
-      </w:r>
-    </w:p>
-    <w:p>
-      <w:pPr>
-        <w:spacing w:after="0" w:line="360" w:lineRule="auto"/>
-        <w:ind w:firstLine="709"/>
-        <w:jc w:val="both"/>
-        <w:rPr>
-          <w:rFonts w:ascii="Times New Roman" w:hAnsi="Times New Roman"/>
-          <w:sz w:val="28"/>
-        </w:rPr>
-      </w:pPr>
-      <w:r>
-        <w:rPr>
-          <w:rFonts w:ascii="Times New Roman" w:hAnsi="Times New Roman"/>
-          <w:sz w:val="28"/>
-        </w:rPr>
-        <w:t>Затрагивая самую важную библиотеку, использованную в проекте –Tkinter, выделим самые главные объекты, н</w:t>
-      </w:r>
-      <w:r>
-        <w:rPr>
-          <w:rFonts w:ascii="Times New Roman" w:hAnsi="Times New Roman"/>
-          <w:sz w:val="28"/>
-        </w:rPr>
-        <w:t xml:space="preserve">а которых и строится интерфейс: </w:t>
-      </w:r>
-      <w:r>
-        <w:rPr>
-          <w:rFonts w:ascii="Times New Roman" w:hAnsi="Times New Roman"/>
-          <w:sz w:val="28"/>
-          <w:lang w:val="en-US"/>
-        </w:rPr>
-        <w:t>Label</w:t>
-      </w:r>
-      <w:r>
-        <w:rPr>
-          <w:rFonts w:ascii="Times New Roman" w:hAnsi="Times New Roman"/>
-          <w:sz w:val="28"/>
-        </w:rPr>
-        <w:t>,</w:t>
-      </w:r>
-      <w:r>
-        <w:rPr>
-          <w:rFonts w:ascii="Times New Roman" w:hAnsi="Times New Roman"/>
-          <w:sz w:val="28"/>
-          <w:lang w:val="en-US"/>
-        </w:rPr>
-        <w:t>Button</w:t>
-      </w:r>
-      <w:r>
-        <w:rPr>
-          <w:rFonts w:ascii="Times New Roman" w:hAnsi="Times New Roman"/>
-          <w:sz w:val="28"/>
-        </w:rPr>
-        <w:t>,</w:t>
-      </w:r>
-      <w:r>
-        <w:rPr>
-          <w:rFonts w:ascii="Times New Roman" w:hAnsi="Times New Roman"/>
-          <w:sz w:val="28"/>
-          <w:lang w:val="en-US"/>
-        </w:rPr>
-        <w:t>Listbox</w:t>
-      </w:r>
-      <w:r>
-        <w:rPr>
-          <w:rFonts w:ascii="Times New Roman" w:hAnsi="Times New Roman"/>
-          <w:sz w:val="28"/>
-        </w:rPr>
-        <w:t xml:space="preserve">, </w:t>
-      </w:r>
-      <w:r>
-        <w:rPr>
-          <w:rFonts w:ascii="Times New Roman" w:hAnsi="Times New Roman"/>
-          <w:sz w:val="28"/>
-          <w:lang w:val="en-US"/>
-        </w:rPr>
-        <w:t>Messagebox</w:t>
-      </w:r>
-      <w:r>
-        <w:rPr>
-          <w:rFonts w:ascii="Times New Roman" w:hAnsi="Times New Roman"/>
-          <w:sz w:val="28"/>
-        </w:rPr>
-        <w:t xml:space="preserve"> (</w:t>
-      </w:r>
-      <w:r>
-        <w:rPr>
-          <w:rFonts w:ascii="Times New Roman" w:hAnsi="Times New Roman"/>
-          <w:sz w:val="28"/>
-        </w:rPr>
-        <w:t>Всплывающее окно</w:t>
-      </w:r>
-      <w:r>
-        <w:rPr>
-          <w:rFonts w:ascii="Times New Roman" w:hAnsi="Times New Roman"/>
-          <w:sz w:val="28"/>
-        </w:rPr>
-        <w:t>)</w:t>
-      </w:r>
-      <w:r>
-        <w:rPr>
-          <w:rFonts w:ascii="Times New Roman" w:hAnsi="Times New Roman"/>
-          <w:sz w:val="28"/>
-        </w:rPr>
-        <w:t>.</w:t>
-      </w:r>
-      <w:r>
-        <w:rPr>
-          <w:rFonts w:ascii="Times New Roman" w:hAnsi="Times New Roman"/>
-          <w:sz w:val="28"/>
-        </w:rPr>
-        <w:t xml:space="preserve">Основными библиотеками стали: </w:t>
-      </w:r>
-      <w:r>
-        <w:rPr>
-          <w:rFonts w:ascii="Times New Roman" w:hAnsi="Times New Roman"/>
-          <w:sz w:val="28"/>
-          <w:lang w:val="en-US"/>
-        </w:rPr>
-        <w:t>xlrd</w:t>
-      </w:r>
-      <w:r>
-        <w:rPr>
-          <w:rFonts w:ascii="Times New Roman" w:hAnsi="Times New Roman"/>
-          <w:sz w:val="28"/>
-        </w:rPr>
-        <w:t xml:space="preserve">2, </w:t>
-      </w:r>
-      <w:r>
-        <w:rPr>
-          <w:rFonts w:ascii="Times New Roman" w:hAnsi="Times New Roman"/>
-          <w:sz w:val="28"/>
-          <w:lang w:val="en-US"/>
-        </w:rPr>
-        <w:t>python</w:t>
-      </w:r>
-      <w:r>
-        <w:rPr>
-          <w:rFonts w:ascii="Times New Roman" w:hAnsi="Times New Roman"/>
-          <w:sz w:val="28"/>
-        </w:rPr>
-        <w:t>-</w:t>
-      </w:r>
-      <w:r>
-        <w:rPr>
-          <w:rFonts w:ascii="Times New Roman" w:hAnsi="Times New Roman"/>
-          <w:sz w:val="28"/>
-          <w:lang w:val="en-US"/>
-        </w:rPr>
-        <w:t>docx</w:t>
-      </w:r>
-      <w:r>
-        <w:rPr>
-          <w:rFonts w:ascii="Times New Roman" w:hAnsi="Times New Roman"/>
-          <w:sz w:val="28"/>
-        </w:rPr>
-        <w:t xml:space="preserve">, </w:t>
-      </w:r>
-      <w:r>
-        <w:rPr>
-          <w:rFonts w:ascii="Times New Roman" w:hAnsi="Times New Roman"/>
-          <w:sz w:val="28"/>
-          <w:lang w:val="en-US"/>
-        </w:rPr>
-        <w:t>Tkinter</w:t>
-      </w:r>
-      <w:r>
-        <w:rPr>
-          <w:rFonts w:ascii="Times New Roman" w:hAnsi="Times New Roman"/>
-          <w:sz w:val="28"/>
-        </w:rPr>
-        <w:t xml:space="preserve">, </w:t>
-      </w:r>
-      <w:r>
-        <w:rPr>
-          <w:rFonts w:ascii="Times New Roman" w:hAnsi="Times New Roman"/>
-          <w:sz w:val="28"/>
-          <w:lang w:val="en-US"/>
-        </w:rPr>
-        <w:t>matpolib</w:t>
-      </w:r>
-      <w:r>
-        <w:rPr>
-          <w:rFonts w:ascii="Times New Roman" w:hAnsi="Times New Roman"/>
-          <w:sz w:val="28"/>
-        </w:rPr>
-        <w:t>, которые мы изучили и использовали. Именно эти библиотеки, по личному опыту, оказались наиболее комфортными в работе.</w:t>
-      </w:r>
-    </w:p>
-    <w:p>
-      <w:pPr>
-        <w:spacing w:after="0" w:line="360" w:lineRule="auto"/>
-        <w:ind w:firstLine="709"/>
-        <w:jc w:val="both"/>
-        <w:rPr>
-          <w:rFonts w:ascii="Times New Roman" w:hAnsi="Times New Roman"/>
-          <w:sz w:val="28"/>
-        </w:rPr>
-      </w:pPr>
-      <w:r>
-        <w:rPr>
-          <w:rFonts w:ascii="Times New Roman" w:hAnsi="Times New Roman"/>
-          <w:sz w:val="28"/>
-        </w:rPr>
-        <w:t>Для реализации функционала</w:t>
-      </w:r>
-      <w:r>
-        <w:rPr>
-          <w:rFonts w:ascii="Times New Roman" w:hAnsi="Times New Roman"/>
-          <w:sz w:val="28"/>
-        </w:rPr>
-        <w:t xml:space="preserve"> была произведена </w:t>
-      </w:r>
-      <w:r>
-        <w:rPr>
-          <w:rFonts w:ascii="Times New Roman" w:hAnsi="Times New Roman"/>
-          <w:sz w:val="28"/>
-        </w:rPr>
-        <w:t xml:space="preserve">обьемная работа </w:t>
-      </w:r>
-      <w:r>
-        <w:rPr>
-          <w:rFonts w:ascii="Times New Roman" w:hAnsi="Times New Roman"/>
-          <w:sz w:val="28"/>
-        </w:rPr>
-        <w:t xml:space="preserve">с файлами </w:t>
-      </w:r>
-      <w:r>
-        <w:rPr>
-          <w:rFonts w:ascii="Times New Roman" w:hAnsi="Times New Roman"/>
-          <w:sz w:val="28"/>
-          <w:lang w:val="en-US"/>
-        </w:rPr>
-        <w:t>Excel</w:t>
-      </w:r>
-      <w:r>
-        <w:rPr>
-          <w:rFonts w:ascii="Times New Roman" w:hAnsi="Times New Roman"/>
-          <w:sz w:val="28"/>
-        </w:rPr>
-        <w:t xml:space="preserve">и </w:t>
-      </w:r>
-      <w:r>
-        <w:rPr>
-          <w:rFonts w:ascii="Times New Roman" w:hAnsi="Times New Roman"/>
-          <w:sz w:val="28"/>
-          <w:lang w:val="en-US"/>
-        </w:rPr>
-        <w:t>Word</w:t>
-      </w:r>
-      <w:r>
-        <w:rPr>
-          <w:rFonts w:ascii="Times New Roman" w:hAnsi="Times New Roman"/>
-          <w:sz w:val="28"/>
-        </w:rPr>
-        <w:t xml:space="preserve">. Базой данных в проекте, выступил </w:t>
-      </w:r>
-      <w:r>
-        <w:rPr>
-          <w:rFonts w:ascii="Times New Roman" w:hAnsi="Times New Roman"/>
-          <w:sz w:val="28"/>
-          <w:lang w:val="en-US"/>
-        </w:rPr>
-        <w:t>vullist</w:t>
-      </w:r>
-      <w:r>
-        <w:rPr>
-          <w:rFonts w:ascii="Times New Roman" w:hAnsi="Times New Roman"/>
-          <w:sz w:val="28"/>
-        </w:rPr>
-        <w:t>.</w:t>
-      </w:r>
-      <w:r>
-        <w:rPr>
-          <w:rFonts w:ascii="Times New Roman" w:hAnsi="Times New Roman"/>
-          <w:sz w:val="28"/>
-          <w:lang w:val="en-US"/>
-        </w:rPr>
-        <w:t>xl</w:t>
-      </w:r>
-      <w:r>
-        <w:rPr>
-          <w:rFonts w:ascii="Times New Roman" w:hAnsi="Times New Roman"/>
-          <w:sz w:val="28"/>
-          <w:lang w:val="en-US"/>
-        </w:rPr>
-        <w:t>s</w:t>
-      </w:r>
-      <w:r>
-        <w:rPr>
-          <w:rFonts w:ascii="Times New Roman" w:hAnsi="Times New Roman"/>
-          <w:sz w:val="28"/>
-          <w:lang w:val="en-US"/>
-        </w:rPr>
-        <w:t>x</w:t>
-      </w:r>
-      <w:r>
-        <w:rPr>
-          <w:rFonts w:ascii="Times New Roman" w:hAnsi="Times New Roman"/>
-          <w:sz w:val="28"/>
-        </w:rPr>
-        <w:t xml:space="preserve">- </w:t>
-      </w:r>
-      <w:r>
-        <w:rPr>
-          <w:rFonts w:ascii="Times New Roman" w:hAnsi="Times New Roman"/>
-          <w:sz w:val="28"/>
-        </w:rPr>
-        <w:t xml:space="preserve"> файл</w:t>
-      </w:r>
-      <w:r>
-        <w:rPr>
-          <w:rFonts w:ascii="Times New Roman" w:hAnsi="Times New Roman"/>
-          <w:sz w:val="28"/>
-          <w:lang w:val="en-US"/>
-        </w:rPr>
-        <w:t>Excel</w:t>
-      </w:r>
-      <w:r>
-        <w:rPr>
-          <w:rFonts w:ascii="Times New Roman" w:hAnsi="Times New Roman"/>
-          <w:sz w:val="28"/>
-        </w:rPr>
-        <w:t xml:space="preserve">, содержащий данные об уязвимостях различного ПО, предоставленного ФСТЭК-ом.  </w:t>
-      </w:r>
-    </w:p>
-    <w:p>
-      <w:pPr>
-        <w:spacing w:after="0" w:line="360" w:lineRule="auto"/>
-        <w:ind w:firstLine="709"/>
-        <w:jc w:val="both"/>
-        <w:rPr>
-          <w:rFonts w:ascii="Times New Roman" w:hAnsi="Times New Roman"/>
-          <w:sz w:val="28"/>
-        </w:rPr>
-      </w:pPr>
-      <w:r>
-        <w:rPr>
-          <w:rFonts w:ascii="Times New Roman" w:hAnsi="Times New Roman"/>
-          <w:sz w:val="28"/>
-          <w:szCs w:val="28"/>
-        </w:rPr>
-        <w:t>В приложение были добавлены удобные функции, такие, как: поиск угроз, просмотр</w:t>
-      </w:r>
-      <w:r>
-        <w:rPr>
-          <w:rFonts w:ascii="Times New Roman" w:hAnsi="Times New Roman"/>
-          <w:sz w:val="28"/>
-          <w:szCs w:val="28"/>
-        </w:rPr>
-        <w:t>количества уязвимостей по классу, просмотр диаграмм, общего количества уязвимостей и смена темы окна</w:t>
-      </w:r>
-      <w:r>
-        <w:rPr>
-          <w:rFonts w:ascii="Times New Roman" w:hAnsi="Times New Roman"/>
-          <w:sz w:val="28"/>
-          <w:szCs w:val="28"/>
-        </w:rPr>
-        <w:t>. Немало важно то, что приложение позв</w:t>
-      </w:r>
-      <w:r>
-        <w:rPr>
-          <w:rFonts w:ascii="Times New Roman" w:hAnsi="Times New Roman"/>
-          <w:sz w:val="28"/>
-          <w:szCs w:val="28"/>
-        </w:rPr>
-        <w:t>оляет сохранить данные в MS Wor</w:t>
-      </w:r>
-      <w:r>
-        <w:rPr>
-          <w:rFonts w:ascii="Times New Roman" w:hAnsi="Times New Roman"/>
-          <w:sz w:val="28"/>
-          <w:szCs w:val="28"/>
-          <w:lang w:val="en-US"/>
-        </w:rPr>
-        <w:t>d</w:t>
-      </w:r>
-      <w:r>
-        <w:rPr>
-          <w:rFonts w:ascii="Times New Roman" w:hAnsi="Times New Roman"/>
-          <w:sz w:val="28"/>
-          <w:szCs w:val="28"/>
-        </w:rPr>
-        <w:t xml:space="preserve">- </w:t>
-      </w:r>
-      <w:r>
-        <w:rPr>
-          <w:rFonts w:ascii="Times New Roman" w:hAnsi="Times New Roman"/>
-          <w:sz w:val="28"/>
-          <w:szCs w:val="28"/>
-        </w:rPr>
-        <w:t xml:space="preserve">это добавляет приложению функциональности и упрощает работу с данными. </w:t>
-      </w:r>
-    </w:p>
-    <w:p>
-      <w:pPr>
-        <w:spacing w:after="0" w:line="360" w:lineRule="auto"/>
-        <w:ind w:firstLine="709"/>
-        <w:jc w:val="both"/>
-        <w:rPr>
-          <w:rFonts w:ascii="Times New Roman" w:hAnsi="Times New Roman"/>
-          <w:color w:val="000000"/>
-          <w:sz w:val="28"/>
-          <w:szCs w:val="28"/>
-          <w:shd w:val="clear" w:color="auto" w:fill="FFFFFF"/>
-        </w:rPr>
-      </w:pPr>
-      <w:r>
-        <w:rPr>
-          <w:rFonts w:ascii="Times New Roman" w:hAnsi="Times New Roman"/>
-          <w:color w:val="000000"/>
-          <w:sz w:val="28"/>
-          <w:szCs w:val="28"/>
-          <w:shd w:val="clear" w:color="auto" w:fill="FFFFFF"/>
-        </w:rPr>
-        <w:t>Было написано руководство пользователя, содержащее инструкции по использованию приложения, а также описание доступных функций и возможностей их работы. Приложение было протестировано на соответствие требованиям и корректность работы, были выявлены и исправлены ошибки и недочеты в функциональности и интерфейсе приложения.</w:t>
-      </w:r>
-      <w:r>
-        <w:rPr>
-          <w:rFonts w:ascii="Times New Roman" w:hAnsi="Times New Roman"/>
-          <w:color w:val="000000"/>
-          <w:sz w:val="28"/>
-          <w:szCs w:val="28"/>
-          <w:shd w:val="clear" w:color="auto" w:fill="FFFFFF"/>
-        </w:rPr>
-        <w:tab/>
-      </w:r>
-      <w:r>
-        <w:br w:type="page"/>
-      </w:r>
-    </w:p>
-    <w:p>
-      <w:pPr>
-        <w:pStyle w:val="1"/>
-        <w:spacing w:before="0" w:line="360" w:lineRule="auto"/>
-        <w:jc w:val="center"/>
-        <w:rPr>
-          <w:rFonts w:ascii="Times New Roman" w:hAnsi="Times New Roman"/>
-          <w:b/>
-          <w:color w:val="auto"/>
-          <w:sz w:val="28"/>
-          <w:szCs w:val="28"/>
-        </w:rPr>
-      </w:pPr>
-      <w:bookmarkStart w:id="16" w:name="_Toc39331780"/>
-      <w:bookmarkStart w:id="17" w:name="_Toc198501684"/>
-      <w:bookmarkEnd w:id="16"/>
-      <w:r>
-        <w:rPr>
-          <w:rFonts w:ascii="Times New Roman" w:hAnsi="Times New Roman"/>
-          <w:b/>
-          <w:color w:val="auto"/>
-          <w:sz w:val="28"/>
-          <w:szCs w:val="28"/>
-        </w:rPr>
         <w:lastRenderedPageBreak/>
         <w:t>Список использованных источников</w:t>
       </w:r>
-      <w:bookmarkEnd w:id="17"/>
+      <w:bookmarkEnd w:id="15"/>
     </w:p>
     <w:p>
       <w:pPr>
@@ -9062,7 +10426,7 @@
         </w:rPr>
         <w:t xml:space="preserve">Руководство по Tkinter [metanit]. </w:t>
       </w:r>
-      <w:hyperlink r:id="rId15" w:history="1">
+      <w:hyperlink r:id="rId18" w:history="1">
         <w:r>
           <w:rPr>
             <w:rFonts w:ascii="Times New Roman" w:hAnsi="Times New Roman"/>
@@ -9338,7 +10702,7 @@
         </w:rPr>
         <w:t>URL:  </w:t>
       </w:r>
-      <w:hyperlink r:id="rId16" w:history="1">
+      <w:hyperlink r:id="rId19" w:history="1">
         <w:r>
           <w:rPr>
             <w:rFonts w:ascii="Times New Roman" w:hAnsi="Times New Roman"/>
@@ -9423,7 +10787,7 @@
         </w:rPr>
         <w:t xml:space="preserve">Tkinter: [metanit]. </w:t>
       </w:r>
-      <w:hyperlink r:id="rId17" w:history="1">
+      <w:hyperlink r:id="rId20" w:history="1">
         <w:r>
           <w:rPr>
             <w:rFonts w:ascii="Times New Roman" w:hAnsi="Times New Roman"/>
@@ -9595,9 +10959,9 @@
           <w:szCs w:val="28"/>
         </w:rPr>
       </w:pPr>
-      <w:bookmarkStart w:id="18" w:name="_Toc39331781"/>
-      <w:bookmarkStart w:id="19" w:name="_Toc198501685"/>
-      <w:bookmarkEnd w:id="18"/>
+      <w:bookmarkStart w:id="16" w:name="_Toc39331781"/>
+      <w:bookmarkStart w:id="17" w:name="_Toc198859193"/>
+      <w:bookmarkEnd w:id="16"/>
       <w:r>
         <w:rPr>
           <w:rFonts w:ascii="Times New Roman" w:hAnsi="Times New Roman"/>
@@ -9620,25 +10984,23 @@
         <w:br/>
         <w:t>Исходный код приложения</w:t>
       </w:r>
-      <w:bookmarkEnd w:id="19"/>
-    </w:p>
-    <w:p>
-      <w:pPr>
-        <w:rPr>
-          <w:rFonts w:ascii="Times New Roman" w:hAnsi="Times New Roman"/>
-          <w:color w:val="000000"/>
-          <w:sz w:val="28"/>
-          <w:szCs w:val="28"/>
-          <w:lang w:val="en-US"/>
-        </w:rPr>
-      </w:pPr>
-      <w:r>
-        <w:rPr>
-          <w:rFonts w:ascii="Times New Roman" w:hAnsi="Times New Roman"/>
-          <w:color w:val="000000"/>
-          <w:sz w:val="28"/>
-          <w:szCs w:val="28"/>
-          <w:lang w:val="en-US"/>
+      <w:bookmarkEnd w:id="17"/>
+    </w:p>
+    <w:p>
+      <w:pPr>
+        <w:rPr>
+          <w:rFonts w:ascii="Times New Roman" w:hAnsi="Times New Roman"/>
+          <w:color w:val="000000"/>
+          <w:sz w:val="28"/>
+          <w:szCs w:val="28"/>
+        </w:rPr>
+      </w:pPr>
+      <w:r>
+        <w:rPr>
+          <w:rFonts w:ascii="Times New Roman" w:hAnsi="Times New Roman"/>
+          <w:color w:val="000000"/>
+          <w:sz w:val="28"/>
+          <w:szCs w:val="28"/>
         </w:rPr>
         <w:br w:type="page"/>
       </w:r>
@@ -9675,9 +11037,9 @@
           <w:szCs w:val="28"/>
         </w:rPr>
       </w:pPr>
-      <w:bookmarkStart w:id="20" w:name="_Toc39331782"/>
-      <w:bookmarkStart w:id="21" w:name="_Toc198501686"/>
-      <w:bookmarkEnd w:id="20"/>
+      <w:bookmarkStart w:id="18" w:name="_Toc39331782"/>
+      <w:bookmarkStart w:id="19" w:name="_Toc198859194"/>
+      <w:bookmarkEnd w:id="18"/>
       <w:r>
         <w:rPr>
           <w:rFonts w:ascii="Times New Roman" w:hAnsi="Times New Roman"/>
@@ -9699,7 +11061,7 @@
         <w:br/>
         <w:t>Руководство пользователя</w:t>
       </w:r>
-      <w:bookmarkEnd w:id="21"/>
+      <w:bookmarkEnd w:id="19"/>
     </w:p>
     <w:p>
       <w:pPr>
@@ -9717,7 +11079,7 @@
       </w:pPr>
     </w:p>
     <w:sectPr>
-      <w:footerReference w:type="default" r:id="rId18"/>
+      <w:footerReference w:type="default" r:id="rId21"/>
       <w:endnotePr>
         <w:numFmt w:val="decimal"/>
       </w:endnotePr>
@@ -9731,7 +11093,7 @@
 
 <file path=word/comments.xml><?xml version="1.0" encoding="utf-8"?>
 <w:comments xmlns:ve="http://schemas.openxmlformats.org/markup-compatibility/2006" xmlns:o="urn:schemas-microsoft-com:office:office" xmlns:r="http://schemas.openxmlformats.org/officeDocument/2006/relationships" xmlns:m="http://schemas.openxmlformats.org/officeDocument/2006/math" xmlns:v="urn:schemas-microsoft-com:vml" xmlns:wp="http://schemas.openxmlformats.org/drawingml/2006/wordprocessingDrawing" xmlns:w10="urn:schemas-microsoft-com:office:word" xmlns:w="http://schemas.openxmlformats.org/wordprocessingml/2006/main" xmlns:wne="http://schemas.microsoft.com/office/word/2006/wordml">
-  <w:comment w:id="4" w:author="Admin-ПК" w:date="2025-05-18T22:56:00Z" w:initials="AП">
+  <w:comment w:id="8" w:author="Admin-ПК" w:date="2025-05-25T01:55:00Z" w:initials="AП">
     <w:p>
       <w:pPr>
         <w:pStyle w:val="afa"/>
@@ -9743,61 +11105,7 @@
         <w:annotationRef/>
       </w:r>
       <w:r>
-        <w:t xml:space="preserve">Я вообще хз что тут писать </w:t>
-      </w:r>
-    </w:p>
-    <w:p>
-      <w:pPr>
-        <w:pStyle w:val="afa"/>
-      </w:pPr>
-      <w:r>
-        <w:t xml:space="preserve">Обследование предметной области </w:t>
-      </w:r>
-    </w:p>
-  </w:comment>
-  <w:comment w:id="9" w:author="Admin-ПК" w:date="2025-05-21T18:33:00Z" w:initials="AП">
-    <w:p>
-      <w:pPr>
-        <w:pStyle w:val="afa"/>
-      </w:pPr>
-      <w:r>
-        <w:rPr>
-          <w:rStyle w:val="af9"/>
-        </w:rPr>
-        <w:annotationRef/>
-      </w:r>
-      <w:r>
-        <w:t>Перенести в проектирование</w:t>
-      </w:r>
-    </w:p>
-    <w:p>
-      <w:pPr>
-        <w:pStyle w:val="afa"/>
-      </w:pPr>
-    </w:p>
-  </w:comment>
-  <w:comment w:id="13" w:author="Admin-ПК" w:date="2025-05-18T22:22:00Z" w:initials="AП">
-    <w:p>
-      <w:pPr>
-        <w:pStyle w:val="afa"/>
-      </w:pPr>
-      <w:r>
-        <w:rPr>
-          <w:rStyle w:val="af9"/>
-        </w:rPr>
-        <w:annotationRef/>
-      </w:r>
-      <w:r>
-        <w:t xml:space="preserve">ДОПИСАТЬ ПРО </w:t>
-      </w:r>
-      <w:r>
-        <w:rPr>
-          <w:lang w:val="en-US"/>
-        </w:rPr>
-        <w:t>PYQT</w:t>
-      </w:r>
-      <w:r>
-        <w:t>5</w:t>
+        <w:t>дописать</w:t>
       </w:r>
     </w:p>
   </w:comment>
@@ -9907,7 +11215,7 @@
         <w:sz w:val="28"/>
         <w:szCs w:val="28"/>
       </w:rPr>
-      <w:t>11</w:t>
+      <w:t>21</w:t>
     </w:r>
     <w:r>
       <w:rPr>
@@ -9946,19 +11254,6 @@
 </w:footnotes>
 </file>
 
-<file path=word/header1.xml><?xml version="1.0" encoding="utf-8"?>
-<w:hdr xmlns:ve="http://schemas.openxmlformats.org/markup-compatibility/2006" xmlns:o="urn:schemas-microsoft-com:office:office" xmlns:r="http://schemas.openxmlformats.org/officeDocument/2006/relationships" xmlns:m="http://schemas.openxmlformats.org/officeDocument/2006/math" xmlns:v="urn:schemas-microsoft-com:vml" xmlns:wp="http://schemas.openxmlformats.org/drawingml/2006/wordprocessingDrawing" xmlns:w10="urn:schemas-microsoft-com:office:word" xmlns:w="http://schemas.openxmlformats.org/wordprocessingml/2006/main" xmlns:wne="http://schemas.microsoft.com/office/word/2006/wordml">
-  <w:p>
-    <w:pPr>
-      <w:pStyle w:val="af5"/>
-      <w:rPr>
-        <w:lang w:val="en-US"/>
-      </w:rPr>
-    </w:pPr>
-  </w:p>
-</w:hdr>
-</file>
-
 <file path=word/numbering.xml><?xml version="1.0" encoding="utf-8"?>
 <w:numbering xmlns:ve="http://schemas.openxmlformats.org/markup-compatibility/2006" xmlns:o="urn:schemas-microsoft-com:office:office" xmlns:r="http://schemas.openxmlformats.org/officeDocument/2006/relationships" xmlns:m="http://schemas.openxmlformats.org/officeDocument/2006/math" xmlns:v="urn:schemas-microsoft-com:vml" xmlns:wp="http://schemas.openxmlformats.org/drawingml/2006/wordprocessingDrawing" xmlns:w10="urn:schemas-microsoft-com:office:word" xmlns:w="http://schemas.openxmlformats.org/wordprocessingml/2006/main" xmlns:wne="http://schemas.microsoft.com/office/word/2006/wordml">
   <w:abstractNum w:abstractNumId="0">
@@ -10240,6 +11535,92 @@
     </w:lvl>
   </w:abstractNum>
   <w:abstractNum w:abstractNumId="3">
+    <w:nsid w:val="0D674B01"/>
+    <w:multiLevelType w:val="hybridMultilevel"/>
+    <w:tmpl w:val="3B720ED8"/>
+    <w:lvl w:ilvl="0" w:tplc="0419000F">
+      <w:start w:val="1"/>
+      <w:numFmt w:val="decimal"/>
+      <w:lvlText w:val="%1."/>
+      <w:lvlJc w:val="left"/>
+      <w:pPr>
+        <w:ind w:left="1429" w:hanging="360"/>
+      </w:pPr>
+    </w:lvl>
+    <w:lvl w:ilvl="1" w:tplc="04190019" w:tentative="1">
+      <w:start w:val="1"/>
+      <w:numFmt w:val="lowerLetter"/>
+      <w:lvlText w:val="%2."/>
+      <w:lvlJc w:val="left"/>
+      <w:pPr>
+        <w:ind w:left="2149" w:hanging="360"/>
+      </w:pPr>
+    </w:lvl>
+    <w:lvl w:ilvl="2" w:tplc="0419001B" w:tentative="1">
+      <w:start w:val="1"/>
+      <w:numFmt w:val="lowerRoman"/>
+      <w:lvlText w:val="%3."/>
+      <w:lvlJc w:val="right"/>
+      <w:pPr>
+        <w:ind w:left="2869" w:hanging="180"/>
+      </w:pPr>
+    </w:lvl>
+    <w:lvl w:ilvl="3" w:tplc="0419000F" w:tentative="1">
+      <w:start w:val="1"/>
+      <w:numFmt w:val="decimal"/>
+      <w:lvlText w:val="%4."/>
+      <w:lvlJc w:val="left"/>
+      <w:pPr>
+        <w:ind w:left="3589" w:hanging="360"/>
+      </w:pPr>
+    </w:lvl>
+    <w:lvl w:ilvl="4" w:tplc="04190019" w:tentative="1">
+      <w:start w:val="1"/>
+      <w:numFmt w:val="lowerLetter"/>
+      <w:lvlText w:val="%5."/>
+      <w:lvlJc w:val="left"/>
+      <w:pPr>
+        <w:ind w:left="4309" w:hanging="360"/>
+      </w:pPr>
+    </w:lvl>
+    <w:lvl w:ilvl="5" w:tplc="0419001B" w:tentative="1">
+      <w:start w:val="1"/>
+      <w:numFmt w:val="lowerRoman"/>
+      <w:lvlText w:val="%6."/>
+      <w:lvlJc w:val="right"/>
+      <w:pPr>
+        <w:ind w:left="5029" w:hanging="180"/>
+      </w:pPr>
+    </w:lvl>
+    <w:lvl w:ilvl="6" w:tplc="0419000F" w:tentative="1">
+      <w:start w:val="1"/>
+      <w:numFmt w:val="decimal"/>
+      <w:lvlText w:val="%7."/>
+      <w:lvlJc w:val="left"/>
+      <w:pPr>
+        <w:ind w:left="5749" w:hanging="360"/>
+      </w:pPr>
+    </w:lvl>
+    <w:lvl w:ilvl="7" w:tplc="04190019" w:tentative="1">
+      <w:start w:val="1"/>
+      <w:numFmt w:val="lowerLetter"/>
+      <w:lvlText w:val="%8."/>
+      <w:lvlJc w:val="left"/>
+      <w:pPr>
+        <w:ind w:left="6469" w:hanging="360"/>
+      </w:pPr>
+    </w:lvl>
+    <w:lvl w:ilvl="8" w:tplc="0419001B" w:tentative="1">
+      <w:start w:val="1"/>
+      <w:numFmt w:val="lowerRoman"/>
+      <w:lvlText w:val="%9."/>
+      <w:lvlJc w:val="right"/>
+      <w:pPr>
+        <w:ind w:left="7189" w:hanging="180"/>
+      </w:pPr>
+    </w:lvl>
+  </w:abstractNum>
+  <w:abstractNum w:abstractNumId="4">
     <w:nsid w:val="0F9C17D8"/>
     <w:multiLevelType w:val="singleLevel"/>
     <w:tmpl w:val="DE449BB4"/>
@@ -10256,7 +11637,7 @@
       </w:rPr>
     </w:lvl>
   </w:abstractNum>
-  <w:abstractNum w:abstractNumId="4">
+  <w:abstractNum w:abstractNumId="5">
     <w:nsid w:val="103A362A"/>
     <w:multiLevelType w:val="hybridMultilevel"/>
     <w:tmpl w:val="68B46040"/>
@@ -10361,7 +11742,7 @@
       </w:rPr>
     </w:lvl>
   </w:abstractNum>
-  <w:abstractNum w:abstractNumId="5">
+  <w:abstractNum w:abstractNumId="6">
     <w:nsid w:val="158E120D"/>
     <w:multiLevelType w:val="singleLevel"/>
     <w:tmpl w:val="4E8A7CD0"/>
@@ -10376,7 +11757,156 @@
       </w:pPr>
     </w:lvl>
   </w:abstractNum>
-  <w:abstractNum w:abstractNumId="6">
+  <w:abstractNum w:abstractNumId="7">
+    <w:nsid w:val="18DA0FC3"/>
+    <w:multiLevelType w:val="multilevel"/>
+    <w:tmpl w:val="C0749A36"/>
+    <w:lvl w:ilvl="0">
+      <w:start w:val="1"/>
+      <w:numFmt w:val="bullet"/>
+      <w:lvlText w:val=""/>
+      <w:lvlJc w:val="left"/>
+      <w:pPr>
+        <w:tabs>
+          <w:tab w:val="num" w:pos="720"/>
+        </w:tabs>
+        <w:ind w:left="720" w:hanging="360"/>
+      </w:pPr>
+      <w:rPr>
+        <w:rFonts w:ascii="Symbol" w:hAnsi="Symbol" w:hint="default"/>
+        <w:sz w:val="20"/>
+      </w:rPr>
+    </w:lvl>
+    <w:lvl w:ilvl="1" w:tentative="1">
+      <w:start w:val="1"/>
+      <w:numFmt w:val="bullet"/>
+      <w:lvlText w:val="o"/>
+      <w:lvlJc w:val="left"/>
+      <w:pPr>
+        <w:tabs>
+          <w:tab w:val="num" w:pos="1440"/>
+        </w:tabs>
+        <w:ind w:left="1440" w:hanging="360"/>
+      </w:pPr>
+      <w:rPr>
+        <w:rFonts w:ascii="Courier New" w:hAnsi="Courier New" w:hint="default"/>
+        <w:sz w:val="20"/>
+      </w:rPr>
+    </w:lvl>
+    <w:lvl w:ilvl="2" w:tentative="1">
+      <w:start w:val="1"/>
+      <w:numFmt w:val="bullet"/>
+      <w:lvlText w:val=""/>
+      <w:lvlJc w:val="left"/>
+      <w:pPr>
+        <w:tabs>
+          <w:tab w:val="num" w:pos="2160"/>
+        </w:tabs>
+        <w:ind w:left="2160" w:hanging="360"/>
+      </w:pPr>
+      <w:rPr>
+        <w:rFonts w:ascii="Wingdings" w:hAnsi="Wingdings" w:hint="default"/>
+        <w:sz w:val="20"/>
+      </w:rPr>
+    </w:lvl>
+    <w:lvl w:ilvl="3" w:tentative="1">
+      <w:start w:val="1"/>
+      <w:numFmt w:val="bullet"/>
+      <w:lvlText w:val=""/>
+      <w:lvlJc w:val="left"/>
+      <w:pPr>
+        <w:tabs>
+          <w:tab w:val="num" w:pos="2880"/>
+        </w:tabs>
+        <w:ind w:left="2880" w:hanging="360"/>
+      </w:pPr>
+      <w:rPr>
+        <w:rFonts w:ascii="Wingdings" w:hAnsi="Wingdings" w:hint="default"/>
+        <w:sz w:val="20"/>
+      </w:rPr>
+    </w:lvl>
+    <w:lvl w:ilvl="4" w:tentative="1">
+      <w:start w:val="1"/>
+      <w:numFmt w:val="bullet"/>
+      <w:lvlText w:val=""/>
+      <w:lvlJc w:val="left"/>
+      <w:pPr>
+        <w:tabs>
+          <w:tab w:val="num" w:pos="3600"/>
+        </w:tabs>
+        <w:ind w:left="3600" w:hanging="360"/>
+      </w:pPr>
+      <w:rPr>
+        <w:rFonts w:ascii="Wingdings" w:hAnsi="Wingdings" w:hint="default"/>
+        <w:sz w:val="20"/>
+      </w:rPr>
+    </w:lvl>
+    <w:lvl w:ilvl="5" w:tentative="1">
+      <w:start w:val="1"/>
+      <w:numFmt w:val="bullet"/>
+      <w:lvlText w:val=""/>
+      <w:lvlJc w:val="left"/>
+      <w:pPr>
+        <w:tabs>
+          <w:tab w:val="num" w:pos="4320"/>
+        </w:tabs>
+        <w:ind w:left="4320" w:hanging="360"/>
+      </w:pPr>
+      <w:rPr>
+        <w:rFonts w:ascii="Wingdings" w:hAnsi="Wingdings" w:hint="default"/>
+        <w:sz w:val="20"/>
+      </w:rPr>
+    </w:lvl>
+    <w:lvl w:ilvl="6" w:tentative="1">
+      <w:start w:val="1"/>
+      <w:numFmt w:val="bullet"/>
+      <w:lvlText w:val=""/>
+      <w:lvlJc w:val="left"/>
+      <w:pPr>
+        <w:tabs>
+          <w:tab w:val="num" w:pos="5040"/>
+        </w:tabs>
+        <w:ind w:left="5040" w:hanging="360"/>
+      </w:pPr>
+      <w:rPr>
+        <w:rFonts w:ascii="Wingdings" w:hAnsi="Wingdings" w:hint="default"/>
+        <w:sz w:val="20"/>
+      </w:rPr>
+    </w:lvl>
+    <w:lvl w:ilvl="7" w:tentative="1">
+      <w:start w:val="1"/>
+      <w:numFmt w:val="bullet"/>
+      <w:lvlText w:val=""/>
+      <w:lvlJc w:val="left"/>
+      <w:pPr>
+        <w:tabs>
+          <w:tab w:val="num" w:pos="5760"/>
+        </w:tabs>
+        <w:ind w:left="5760" w:hanging="360"/>
+      </w:pPr>
+      <w:rPr>
+        <w:rFonts w:ascii="Wingdings" w:hAnsi="Wingdings" w:hint="default"/>
+        <w:sz w:val="20"/>
+      </w:rPr>
+    </w:lvl>
+    <w:lvl w:ilvl="8" w:tentative="1">
+      <w:start w:val="1"/>
+      <w:numFmt w:val="bullet"/>
+      <w:lvlText w:val=""/>
+      <w:lvlJc w:val="left"/>
+      <w:pPr>
+        <w:tabs>
+          <w:tab w:val="num" w:pos="6480"/>
+        </w:tabs>
+        <w:ind w:left="6480" w:hanging="360"/>
+      </w:pPr>
+      <w:rPr>
+        <w:rFonts w:ascii="Wingdings" w:hAnsi="Wingdings" w:hint="default"/>
+        <w:sz w:val="20"/>
+      </w:rPr>
+    </w:lvl>
+  </w:abstractNum>
+  <w:abstractNum w:abstractNumId="8">
     <w:nsid w:val="2496536A"/>
     <w:multiLevelType w:val="hybridMultilevel"/>
     <w:tmpl w:val="A7EA2E72"/>
@@ -10462,7 +11992,7 @@
       </w:pPr>
     </w:lvl>
   </w:abstractNum>
-  <w:abstractNum w:abstractNumId="7">
+  <w:abstractNum w:abstractNumId="9">
     <w:nsid w:val="268747A7"/>
     <w:multiLevelType w:val="hybridMultilevel"/>
     <w:tmpl w:val="35D215FE"/>
@@ -10550,7 +12080,7 @@
       </w:pPr>
     </w:lvl>
   </w:abstractNum>
-  <w:abstractNum w:abstractNumId="8">
+  <w:abstractNum w:abstractNumId="10">
     <w:nsid w:val="26D7363A"/>
     <w:multiLevelType w:val="hybridMultilevel"/>
     <w:tmpl w:val="3D80CEE6"/>
@@ -10653,7 +12183,7 @@
       </w:rPr>
     </w:lvl>
   </w:abstractNum>
-  <w:abstractNum w:abstractNumId="9">
+  <w:abstractNum w:abstractNumId="11">
     <w:nsid w:val="2A1C253D"/>
     <w:multiLevelType w:val="hybridMultilevel"/>
     <w:tmpl w:val="B406CEB8"/>
@@ -10739,7 +12269,7 @@
       </w:pPr>
     </w:lvl>
   </w:abstractNum>
-  <w:abstractNum w:abstractNumId="10">
+  <w:abstractNum w:abstractNumId="12">
     <w:nsid w:val="2C903E74"/>
     <w:multiLevelType w:val="hybridMultilevel"/>
     <w:tmpl w:val="675210B8"/>
@@ -10852,7 +12382,7 @@
       </w:rPr>
     </w:lvl>
   </w:abstractNum>
-  <w:abstractNum w:abstractNumId="11">
+  <w:abstractNum w:abstractNumId="13">
     <w:nsid w:val="2D9915A2"/>
     <w:multiLevelType w:val="singleLevel"/>
     <w:tmpl w:val="4E8A7CD0"/>
@@ -10866,7 +12396,7 @@
       </w:pPr>
     </w:lvl>
   </w:abstractNum>
-  <w:abstractNum w:abstractNumId="12">
+  <w:abstractNum w:abstractNumId="14">
     <w:nsid w:val="331158D4"/>
     <w:multiLevelType w:val="hybridMultilevel"/>
     <w:tmpl w:val="F22C3860"/>
@@ -10953,7 +12483,120 @@
       </w:pPr>
     </w:lvl>
   </w:abstractNum>
-  <w:abstractNum w:abstractNumId="13">
+  <w:abstractNum w:abstractNumId="15">
+    <w:nsid w:val="345013CB"/>
+    <w:multiLevelType w:val="hybridMultilevel"/>
+    <w:tmpl w:val="21703030"/>
+    <w:lvl w:ilvl="0" w:tplc="04190001">
+      <w:start w:val="1"/>
+      <w:numFmt w:val="bullet"/>
+      <w:lvlText w:val=""/>
+      <w:lvlJc w:val="left"/>
+      <w:pPr>
+        <w:ind w:left="1571" w:hanging="360"/>
+      </w:pPr>
+      <w:rPr>
+        <w:rFonts w:ascii="Symbol" w:hAnsi="Symbol" w:hint="default"/>
+      </w:rPr>
+    </w:lvl>
+    <w:lvl w:ilvl="1" w:tplc="04190003" w:tentative="1">
+      <w:start w:val="1"/>
+      <w:numFmt w:val="bullet"/>
+      <w:lvlText w:val="o"/>
+      <w:lvlJc w:val="left"/>
+      <w:pPr>
+        <w:ind w:left="2291" w:hanging="360"/>
+      </w:pPr>
+      <w:rPr>
+        <w:rFonts w:ascii="Courier New" w:hAnsi="Courier New" w:cs="Courier New" w:hint="default"/>
+      </w:rPr>
+    </w:lvl>
+    <w:lvl w:ilvl="2" w:tplc="04190005" w:tentative="1">
+      <w:start w:val="1"/>
+      <w:numFmt w:val="bullet"/>
+      <w:lvlText w:val=""/>
+      <w:lvlJc w:val="left"/>
+      <w:pPr>
+        <w:ind w:left="3011" w:hanging="360"/>
+      </w:pPr>
+      <w:rPr>
+        <w:rFonts w:ascii="Wingdings" w:hAnsi="Wingdings" w:hint="default"/>
+      </w:rPr>
+    </w:lvl>
+    <w:lvl w:ilvl="3" w:tplc="04190001" w:tentative="1">
+      <w:start w:val="1"/>
+      <w:numFmt w:val="bullet"/>
+      <w:lvlText w:val=""/>
+      <w:lvlJc w:val="left"/>
+      <w:pPr>
+        <w:ind w:left="3731" w:hanging="360"/>
+      </w:pPr>
+      <w:rPr>
+        <w:rFonts w:ascii="Symbol" w:hAnsi="Symbol" w:hint="default"/>
+      </w:rPr>
+    </w:lvl>
+    <w:lvl w:ilvl="4" w:tplc="04190003" w:tentative="1">
+      <w:start w:val="1"/>
+      <w:numFmt w:val="bullet"/>
+      <w:lvlText w:val="o"/>
+      <w:lvlJc w:val="left"/>
+      <w:pPr>
+        <w:ind w:left="4451" w:hanging="360"/>
+      </w:pPr>
+      <w:rPr>
+        <w:rFonts w:ascii="Courier New" w:hAnsi="Courier New" w:cs="Courier New" w:hint="default"/>
+      </w:rPr>
+    </w:lvl>
+    <w:lvl w:ilvl="5" w:tplc="04190005" w:tentative="1">
+      <w:start w:val="1"/>
+      <w:numFmt w:val="bullet"/>
+      <w:lvlText w:val=""/>
+      <w:lvlJc w:val="left"/>
+      <w:pPr>
+        <w:ind w:left="5171" w:hanging="360"/>
+      </w:pPr>
+      <w:rPr>
+        <w:rFonts w:ascii="Wingdings" w:hAnsi="Wingdings" w:hint="default"/>
+      </w:rPr>
+    </w:lvl>
+    <w:lvl w:ilvl="6" w:tplc="04190001" w:tentative="1">
+      <w:start w:val="1"/>
+      <w:numFmt w:val="bullet"/>
+      <w:lvlText w:val=""/>
+      <w:lvlJc w:val="left"/>
+      <w:pPr>
+        <w:ind w:left="5891" w:hanging="360"/>
+      </w:pPr>
+      <w:rPr>
+        <w:rFonts w:ascii="Symbol" w:hAnsi="Symbol" w:hint="default"/>
+      </w:rPr>
+    </w:lvl>
+    <w:lvl w:ilvl="7" w:tplc="04190003" w:tentative="1">
+      <w:start w:val="1"/>
+      <w:numFmt w:val="bullet"/>
+      <w:lvlText w:val="o"/>
+      <w:lvlJc w:val="left"/>
+      <w:pPr>
+        <w:ind w:left="6611" w:hanging="360"/>
+      </w:pPr>
+      <w:rPr>
+        <w:rFonts w:ascii="Courier New" w:hAnsi="Courier New" w:cs="Courier New" w:hint="default"/>
+      </w:rPr>
+    </w:lvl>
+    <w:lvl w:ilvl="8" w:tplc="04190005" w:tentative="1">
+      <w:start w:val="1"/>
+      <w:numFmt w:val="bullet"/>
+      <w:lvlText w:val=""/>
+      <w:lvlJc w:val="left"/>
+      <w:pPr>
+        <w:ind w:left="7331" w:hanging="360"/>
+      </w:pPr>
+      <w:rPr>
+        <w:rFonts w:ascii="Wingdings" w:hAnsi="Wingdings" w:hint="default"/>
+      </w:rPr>
+    </w:lvl>
+  </w:abstractNum>
+  <w:abstractNum w:abstractNumId="16">
     <w:nsid w:val="38B243EE"/>
     <w:multiLevelType w:val="singleLevel"/>
     <w:tmpl w:val="93943436"/>
@@ -10970,7 +12613,120 @@
       </w:rPr>
     </w:lvl>
   </w:abstractNum>
-  <w:abstractNum w:abstractNumId="14">
+  <w:abstractNum w:abstractNumId="17">
+    <w:nsid w:val="39CA2B2A"/>
+    <w:multiLevelType w:val="hybridMultilevel"/>
+    <w:tmpl w:val="2D9E91EC"/>
+    <w:lvl w:ilvl="0" w:tplc="04190001">
+      <w:start w:val="1"/>
+      <w:numFmt w:val="bullet"/>
+      <w:lvlText w:val=""/>
+      <w:lvlJc w:val="left"/>
+      <w:pPr>
+        <w:ind w:left="1429" w:hanging="360"/>
+      </w:pPr>
+      <w:rPr>
+        <w:rFonts w:ascii="Symbol" w:hAnsi="Symbol" w:hint="default"/>
+      </w:rPr>
+    </w:lvl>
+    <w:lvl w:ilvl="1" w:tplc="04190003" w:tentative="1">
+      <w:start w:val="1"/>
+      <w:numFmt w:val="bullet"/>
+      <w:lvlText w:val="o"/>
+      <w:lvlJc w:val="left"/>
+      <w:pPr>
+        <w:ind w:left="2149" w:hanging="360"/>
+      </w:pPr>
+      <w:rPr>
+        <w:rFonts w:ascii="Courier New" w:hAnsi="Courier New" w:cs="Courier New" w:hint="default"/>
+      </w:rPr>
+    </w:lvl>
+    <w:lvl w:ilvl="2" w:tplc="04190005" w:tentative="1">
+      <w:start w:val="1"/>
+      <w:numFmt w:val="bullet"/>
+      <w:lvlText w:val=""/>
+      <w:lvlJc w:val="left"/>
+      <w:pPr>
+        <w:ind w:left="2869" w:hanging="360"/>
+      </w:pPr>
+      <w:rPr>
+        <w:rFonts w:ascii="Wingdings" w:hAnsi="Wingdings" w:hint="default"/>
+      </w:rPr>
+    </w:lvl>
+    <w:lvl w:ilvl="3" w:tplc="04190001" w:tentative="1">
+      <w:start w:val="1"/>
+      <w:numFmt w:val="bullet"/>
+      <w:lvlText w:val=""/>
+      <w:lvlJc w:val="left"/>
+      <w:pPr>
+        <w:ind w:left="3589" w:hanging="360"/>
+      </w:pPr>
+      <w:rPr>
+        <w:rFonts w:ascii="Symbol" w:hAnsi="Symbol" w:hint="default"/>
+      </w:rPr>
+    </w:lvl>
+    <w:lvl w:ilvl="4" w:tplc="04190003" w:tentative="1">
+      <w:start w:val="1"/>
+      <w:numFmt w:val="bullet"/>
+      <w:lvlText w:val="o"/>
+      <w:lvlJc w:val="left"/>
+      <w:pPr>
+        <w:ind w:left="4309" w:hanging="360"/>
+      </w:pPr>
+      <w:rPr>
+        <w:rFonts w:ascii="Courier New" w:hAnsi="Courier New" w:cs="Courier New" w:hint="default"/>
+      </w:rPr>
+    </w:lvl>
+    <w:lvl w:ilvl="5" w:tplc="04190005" w:tentative="1">
+      <w:start w:val="1"/>
+      <w:numFmt w:val="bullet"/>
+      <w:lvlText w:val=""/>
+      <w:lvlJc w:val="left"/>
+      <w:pPr>
+        <w:ind w:left="5029" w:hanging="360"/>
+      </w:pPr>
+      <w:rPr>
+        <w:rFonts w:ascii="Wingdings" w:hAnsi="Wingdings" w:hint="default"/>
+      </w:rPr>
+    </w:lvl>
+    <w:lvl w:ilvl="6" w:tplc="04190001" w:tentative="1">
+      <w:start w:val="1"/>
+      <w:numFmt w:val="bullet"/>
+      <w:lvlText w:val=""/>
+      <w:lvlJc w:val="left"/>
+      <w:pPr>
+        <w:ind w:left="5749" w:hanging="360"/>
+      </w:pPr>
+      <w:rPr>
+        <w:rFonts w:ascii="Symbol" w:hAnsi="Symbol" w:hint="default"/>
+      </w:rPr>
+    </w:lvl>
+    <w:lvl w:ilvl="7" w:tplc="04190003" w:tentative="1">
+      <w:start w:val="1"/>
+      <w:numFmt w:val="bullet"/>
+      <w:lvlText w:val="o"/>
+      <w:lvlJc w:val="left"/>
+      <w:pPr>
+        <w:ind w:left="6469" w:hanging="360"/>
+      </w:pPr>
+      <w:rPr>
+        <w:rFonts w:ascii="Courier New" w:hAnsi="Courier New" w:cs="Courier New" w:hint="default"/>
+      </w:rPr>
+    </w:lvl>
+    <w:lvl w:ilvl="8" w:tplc="04190005" w:tentative="1">
+      <w:start w:val="1"/>
+      <w:numFmt w:val="bullet"/>
+      <w:lvlText w:val=""/>
+      <w:lvlJc w:val="left"/>
+      <w:pPr>
+        <w:ind w:left="7189" w:hanging="360"/>
+      </w:pPr>
+      <w:rPr>
+        <w:rFonts w:ascii="Wingdings" w:hAnsi="Wingdings" w:hint="default"/>
+      </w:rPr>
+    </w:lvl>
+  </w:abstractNum>
+  <w:abstractNum w:abstractNumId="18">
     <w:nsid w:val="40B06E7F"/>
     <w:multiLevelType w:val="hybridMultilevel"/>
     <w:tmpl w:val="B0CAB20C"/>
@@ -11083,7 +12839,7 @@
       </w:rPr>
     </w:lvl>
   </w:abstractNum>
-  <w:abstractNum w:abstractNumId="15">
+  <w:abstractNum w:abstractNumId="19">
     <w:nsid w:val="46364A6E"/>
     <w:multiLevelType w:val="hybridMultilevel"/>
     <w:tmpl w:val="6004112E"/>
@@ -11188,7 +12944,7 @@
       </w:rPr>
     </w:lvl>
   </w:abstractNum>
-  <w:abstractNum w:abstractNumId="16">
+  <w:abstractNum w:abstractNumId="20">
     <w:nsid w:val="5DF4244C"/>
     <w:multiLevelType w:val="hybridMultilevel"/>
     <w:tmpl w:val="3E128994"/>
@@ -11274,7 +13030,7 @@
       </w:pPr>
     </w:lvl>
   </w:abstractNum>
-  <w:abstractNum w:abstractNumId="17">
+  <w:abstractNum w:abstractNumId="21">
     <w:nsid w:val="5E977F8A"/>
     <w:multiLevelType w:val="hybridMultilevel"/>
     <w:tmpl w:val="3010616C"/>
@@ -11352,7 +13108,7 @@
       </w:pPr>
     </w:lvl>
   </w:abstractNum>
-  <w:abstractNum w:abstractNumId="18">
+  <w:abstractNum w:abstractNumId="22">
     <w:nsid w:val="60B42AFB"/>
     <w:multiLevelType w:val="hybridMultilevel"/>
     <w:tmpl w:val="3E84CEE2"/>
@@ -11457,7 +13213,7 @@
       </w:rPr>
     </w:lvl>
   </w:abstractNum>
-  <w:abstractNum w:abstractNumId="19">
+  <w:abstractNum w:abstractNumId="23">
     <w:nsid w:val="6AAB6DD1"/>
     <w:multiLevelType w:val="hybridMultilevel"/>
     <w:tmpl w:val="63E6F656"/>
@@ -11562,7 +13318,93 @@
       </w:rPr>
     </w:lvl>
   </w:abstractNum>
-  <w:abstractNum w:abstractNumId="20">
+  <w:abstractNum w:abstractNumId="24">
+    <w:nsid w:val="6ED4051D"/>
+    <w:multiLevelType w:val="hybridMultilevel"/>
+    <w:tmpl w:val="C1881128"/>
+    <w:lvl w:ilvl="0" w:tplc="0419000F">
+      <w:start w:val="1"/>
+      <w:numFmt w:val="decimal"/>
+      <w:lvlText w:val="%1."/>
+      <w:lvlJc w:val="left"/>
+      <w:pPr>
+        <w:ind w:left="1429" w:hanging="360"/>
+      </w:pPr>
+    </w:lvl>
+    <w:lvl w:ilvl="1" w:tplc="04190019" w:tentative="1">
+      <w:start w:val="1"/>
+      <w:numFmt w:val="lowerLetter"/>
+      <w:lvlText w:val="%2."/>
+      <w:lvlJc w:val="left"/>
+      <w:pPr>
+        <w:ind w:left="2149" w:hanging="360"/>
+      </w:pPr>
+    </w:lvl>
+    <w:lvl w:ilvl="2" w:tplc="0419001B" w:tentative="1">
+      <w:start w:val="1"/>
+      <w:numFmt w:val="lowerRoman"/>
+      <w:lvlText w:val="%3."/>
+      <w:lvlJc w:val="right"/>
+      <w:pPr>
+        <w:ind w:left="2869" w:hanging="180"/>
+      </w:pPr>
+    </w:lvl>
+    <w:lvl w:ilvl="3" w:tplc="0419000F" w:tentative="1">
+      <w:start w:val="1"/>
+      <w:numFmt w:val="decimal"/>
+      <w:lvlText w:val="%4."/>
+      <w:lvlJc w:val="left"/>
+      <w:pPr>
+        <w:ind w:left="3589" w:hanging="360"/>
+      </w:pPr>
+    </w:lvl>
+    <w:lvl w:ilvl="4" w:tplc="04190019" w:tentative="1">
+      <w:start w:val="1"/>
+      <w:numFmt w:val="lowerLetter"/>
+      <w:lvlText w:val="%5."/>
+      <w:lvlJc w:val="left"/>
+      <w:pPr>
+        <w:ind w:left="4309" w:hanging="360"/>
+      </w:pPr>
+    </w:lvl>
+    <w:lvl w:ilvl="5" w:tplc="0419001B" w:tentative="1">
+      <w:start w:val="1"/>
+      <w:numFmt w:val="lowerRoman"/>
+      <w:lvlText w:val="%6."/>
+      <w:lvlJc w:val="right"/>
+      <w:pPr>
+        <w:ind w:left="5029" w:hanging="180"/>
+      </w:pPr>
+    </w:lvl>
+    <w:lvl w:ilvl="6" w:tplc="0419000F" w:tentative="1">
+      <w:start w:val="1"/>
+      <w:numFmt w:val="decimal"/>
+      <w:lvlText w:val="%7."/>
+      <w:lvlJc w:val="left"/>
+      <w:pPr>
+        <w:ind w:left="5749" w:hanging="360"/>
+      </w:pPr>
+    </w:lvl>
+    <w:lvl w:ilvl="7" w:tplc="04190019" w:tentative="1">
+      <w:start w:val="1"/>
+      <w:numFmt w:val="lowerLetter"/>
+      <w:lvlText w:val="%8."/>
+      <w:lvlJc w:val="left"/>
+      <w:pPr>
+        <w:ind w:left="6469" w:hanging="360"/>
+      </w:pPr>
+    </w:lvl>
+    <w:lvl w:ilvl="8" w:tplc="0419001B" w:tentative="1">
+      <w:start w:val="1"/>
+      <w:numFmt w:val="lowerRoman"/>
+      <w:lvlText w:val="%9."/>
+      <w:lvlJc w:val="right"/>
+      <w:pPr>
+        <w:ind w:left="7189" w:hanging="180"/>
+      </w:pPr>
+    </w:lvl>
+  </w:abstractNum>
+  <w:abstractNum w:abstractNumId="25">
     <w:nsid w:val="71714F9C"/>
     <w:multiLevelType w:val="hybridMultilevel"/>
     <w:tmpl w:val="A07E9FF2"/>
@@ -11667,7 +13509,7 @@
       </w:rPr>
     </w:lvl>
   </w:abstractNum>
-  <w:abstractNum w:abstractNumId="21">
+  <w:abstractNum w:abstractNumId="26">
     <w:nsid w:val="78C737B8"/>
     <w:multiLevelType w:val="hybridMultilevel"/>
     <w:tmpl w:val="88F82CC2"/>
@@ -11773,7 +13615,7 @@
       </w:rPr>
     </w:lvl>
   </w:abstractNum>
-  <w:abstractNum w:abstractNumId="22">
+  <w:abstractNum w:abstractNumId="27">
     <w:nsid w:val="790D457D"/>
     <w:multiLevelType w:val="hybridMultilevel"/>
     <w:tmpl w:val="2FC297E0"/>
@@ -11879,40 +13721,55 @@
     </w:lvl>
   </w:abstractNum>
   <w:num w:numId="1">
-    <w:abstractNumId w:val="8"/>
+    <w:abstractNumId w:val="10"/>
   </w:num>
   <w:num w:numId="2">
-    <w:abstractNumId w:val="15"/>
+    <w:abstractNumId w:val="19"/>
   </w:num>
   <w:num w:numId="3">
-    <w:abstractNumId w:val="7"/>
+    <w:abstractNumId w:val="9"/>
   </w:num>
   <w:num w:numId="4">
+    <w:abstractNumId w:val="14"/>
+  </w:num>
+  <w:num w:numId="5">
+    <w:abstractNumId w:val="26"/>
+  </w:num>
+  <w:num w:numId="6">
+    <w:abstractNumId w:val="18"/>
+  </w:num>
+  <w:num w:numId="7">
+    <w:abstractNumId w:val="13"/>
+  </w:num>
+  <w:num w:numId="8">
+    <w:abstractNumId w:val="11"/>
+  </w:num>
+  <w:num w:numId="9">
     <w:abstractNumId w:val="12"/>
   </w:num>
-  <w:num w:numId="5">
-    <w:abstractNumId w:val="21"/>
-  </w:num>
-  <w:num w:numId="6">
-    <w:abstractNumId w:val="14"/>
-  </w:num>
-  <w:num w:numId="7">
-    <w:abstractNumId w:val="11"/>
-  </w:num>
-  <w:num w:numId="8">
-    <w:abstractNumId w:val="9"/>
-  </w:num>
-  <w:num w:numId="9">
-    <w:abstractNumId w:val="10"/>
-  </w:num>
   <w:num w:numId="10">
-    <w:abstractNumId w:val="16"/>
+    <w:abstractNumId w:val="20"/>
   </w:num>
   <w:num w:numId="11">
-    <w:abstractNumId w:val="6"/>
+    <w:abstractNumId w:val="8"/>
   </w:num>
   <w:num w:numId="12">
     <w:abstractNumId w:val="0"/>
+  </w:num>
+  <w:num w:numId="13">
+    <w:abstractNumId w:val="17"/>
+  </w:num>
+  <w:num w:numId="14">
+    <w:abstractNumId w:val="7"/>
+  </w:num>
+  <w:num w:numId="15">
+    <w:abstractNumId w:val="15"/>
+  </w:num>
+  <w:num w:numId="16">
+    <w:abstractNumId w:val="24"/>
+  </w:num>
+  <w:num w:numId="17">
+    <w:abstractNumId w:val="3"/>
   </w:num>
   <w:numIdMacAtCleanup w:val="12"/>
 </w:numbering>
@@ -12083,7 +13940,7 @@
   <w:style w:type="paragraph" w:default="1" w:styleId="a">
     <w:name w:val="Normal"/>
     <w:qFormat/>
-    <w:rsid w:val="00E8119F"/>
+    <w:rsid w:val="004331E7"/>
     <w:rPr>
       <w:sz w:val="22"/>
       <w:szCs w:val="22"/>
@@ -12226,6 +14083,7 @@
   <w:style w:type="paragraph" w:styleId="HTML">
     <w:name w:val="HTML Preformatted"/>
     <w:basedOn w:val="a"/>
+    <w:uiPriority w:val="99"/>
     <w:qFormat/>
     <w:rsid w:val="006B1759"/>
     <w:pPr>
@@ -12454,6 +14312,7 @@
   </w:style>
   <w:style w:type="character" w:customStyle="1" w:styleId="HTML0">
     <w:name w:val="Стандартный HTML Знак"/>
+    <w:uiPriority w:val="99"/>
     <w:rsid w:val="006B1759"/>
     <w:rPr>
       <w:rFonts w:ascii="Courier New" w:eastAsia="Times New Roman" w:hAnsi="Courier New" w:cs="Courier New"/>
@@ -12500,6 +14359,8 @@
   </w:style>
   <w:style w:type="character" w:styleId="ab">
     <w:name w:val="Strong"/>
+    <w:uiPriority w:val="22"/>
+    <w:qFormat/>
     <w:rsid w:val="006B1759"/>
     <w:rPr>
       <w:b/>
@@ -12737,7 +14598,6 @@
     <w:basedOn w:val="a"/>
     <w:link w:val="1a"/>
     <w:uiPriority w:val="99"/>
-    <w:semiHidden/>
     <w:unhideWhenUsed/>
     <w:rsid w:val="00E8119F"/>
     <w:pPr>
@@ -12753,7 +14613,6 @@
     <w:basedOn w:val="a0"/>
     <w:link w:val="afa"/>
     <w:uiPriority w:val="99"/>
-    <w:semiHidden/>
     <w:rsid w:val="00E8119F"/>
   </w:style>
   <w:style w:type="paragraph" w:styleId="afb">
@@ -12780,6 +14639,20 @@
     <w:rPr>
       <w:b/>
       <w:bCs/>
+    </w:rPr>
+  </w:style>
+  <w:style w:type="paragraph" w:customStyle="1" w:styleId="ds-markdown-paragraph">
+    <w:name w:val="ds-markdown-paragraph"/>
+    <w:basedOn w:val="a"/>
+    <w:rsid w:val="004331E7"/>
+    <w:pPr>
+      <w:spacing w:before="100" w:beforeAutospacing="1" w:after="100" w:afterAutospacing="1" w:line="240" w:lineRule="auto"/>
+    </w:pPr>
+    <w:rPr>
+      <w:rFonts w:ascii="Times New Roman" w:eastAsia="Times New Roman" w:hAnsi="Times New Roman"/>
+      <w:sz w:val="24"/>
+      <w:szCs w:val="24"/>
+      <w:lang w:eastAsia="ru-RU"/>
     </w:rPr>
   </w:style>
 </w:styles>
@@ -13049,7 +14922,7 @@
 </file>
 
 <file path=customXml/itemProps1.xml><?xml version="1.0" encoding="utf-8"?>
-<ds:datastoreItem xmlns:ds="http://schemas.openxmlformats.org/officeDocument/2006/customXml" ds:itemID="{357A2740-57DE-411B-B355-E1207427278B}">
+<ds:datastoreItem xmlns:ds="http://schemas.openxmlformats.org/officeDocument/2006/customXml" ds:itemID="{ED00FA39-2C4C-4ED9-B446-2B776FC5F595}">
   <ds:schemaRefs>
     <ds:schemaRef ds:uri="http://schemas.openxmlformats.org/officeDocument/2006/bibliography"/>
   </ds:schemaRefs>
